--- a/TechnicalProject.docx
+++ b/TechnicalProject.docx
@@ -2,6 +2,35 @@
 <file path=word/document.xml><?xml version="1.0" encoding="utf-8"?>
 <w:document xmlns:wpc="http://schemas.microsoft.com/office/word/2010/wordprocessingCanvas" xmlns:cx="http://schemas.microsoft.com/office/drawing/2014/chartex" xmlns:mc="http://schemas.openxmlformats.org/markup-compatibility/2006" xmlns:o="urn:schemas-microsoft-com:office:office" xmlns:r="http://schemas.openxmlformats.org/officeDocument/2006/relationships" xmlns:m="http://schemas.openxmlformats.org/officeDocument/2006/math" xmlns:v="urn:schemas-microsoft-com:vml" xmlns:wp14="http://schemas.microsoft.com/office/word/2010/wordprocessingDrawing" xmlns:wp="http://schemas.openxmlformats.org/drawingml/2006/wordprocessingDrawing" xmlns:w10="urn:schemas-microsoft-com:office:word" xmlns:w="http://schemas.openxmlformats.org/wordprocessingml/2006/main" xmlns:w14="http://schemas.microsoft.com/office/word/2010/wordml" xmlns:w15="http://schemas.microsoft.com/office/word/2012/wordml" xmlns:w16se="http://schemas.microsoft.com/office/word/2015/wordml/symex" xmlns:wpg="http://schemas.microsoft.com/office/word/2010/wordprocessingGroup" xmlns:wpi="http://schemas.microsoft.com/office/word/2010/wordprocessingInk" xmlns:wne="http://schemas.microsoft.com/office/word/2006/wordml" xmlns:wps="http://schemas.microsoft.com/office/word/2010/wordprocessingShape" mc:Ignorable="w14 w15 w16se wp14">
   <w:body>
+    <w:p>
+      <w:pPr>
+        <w:spacing w:after="160" w:line="259" w:lineRule="auto"/>
+        <w:rPr>
+          <w:rStyle w:val="ae"/>
+        </w:rPr>
+      </w:pPr>
+    </w:p>
+    <w:p>
+      <w:pPr>
+        <w:spacing w:line="240" w:lineRule="auto"/>
+        <w:jc w:val="center"/>
+        <w:rPr>
+          <w:rFonts w:eastAsia="Times New Roman" w:cs="Times New Roman"/>
+          <w:sz w:val="24"/>
+          <w:szCs w:val="24"/>
+        </w:rPr>
+      </w:pPr>
+      <w:r>
+        <w:rPr>
+          <w:rFonts w:eastAsia="Times New Roman" w:cs="Times New Roman"/>
+          <w:b/>
+          <w:bCs/>
+          <w:color w:val="000000"/>
+          <w:szCs w:val="28"/>
+        </w:rPr>
+        <w:t>КАЗАНСКИЙ ГОСУДАРСТВЕННЫЙ ЭНЕРГЕТИЧЕСКИЙ УНИВЕРСИТЕТ» (ФГБОУ ВО «КГЭУ»)</w:t>
+      </w:r>
+    </w:p>
     <w:p/>
     <w:p/>
     <w:p/>
@@ -99,6 +128,44 @@
     </w:p>
     <w:p>
       <w:pPr>
+        <w:spacing w:line="240" w:lineRule="auto"/>
+        <w:jc w:val="right"/>
+        <w:rPr>
+          <w:rFonts w:eastAsia="Times New Roman" w:cs="Times New Roman"/>
+          <w:sz w:val="24"/>
+          <w:szCs w:val="24"/>
+        </w:rPr>
+      </w:pPr>
+      <w:r>
+        <w:rPr>
+          <w:rFonts w:eastAsia="Times New Roman" w:cs="Times New Roman"/>
+          <w:color w:val="000000"/>
+          <w:sz w:val="24"/>
+          <w:szCs w:val="24"/>
+        </w:rPr>
+        <w:t>Исполнитель</w:t>
+      </w:r>
+      <w:r>
+        <w:rPr>
+          <w:rFonts w:eastAsia="Times New Roman" w:cs="Times New Roman"/>
+          <w:color w:val="000000"/>
+          <w:sz w:val="24"/>
+          <w:szCs w:val="24"/>
+        </w:rPr>
+        <w:t xml:space="preserve">: </w:t>
+      </w:r>
+      <w:r>
+        <w:rPr>
+          <w:rFonts w:eastAsia="Times New Roman" w:cs="Times New Roman"/>
+          <w:color w:val="000000"/>
+          <w:sz w:val="24"/>
+          <w:szCs w:val="24"/>
+        </w:rPr>
+        <w:t>Сагдиев М.Р.</w:t>
+      </w:r>
+    </w:p>
+    <w:p>
+      <w:pPr>
         <w:jc w:val="center"/>
         <w:rPr>
           <w:b/>
@@ -152,51 +219,2247 @@
           <w:b/>
         </w:rPr>
       </w:pPr>
-    </w:p>
-    <w:p>
-      <w:pPr>
-        <w:jc w:val="center"/>
+      <w:r>
         <w:rPr>
           <w:b/>
         </w:rPr>
-      </w:pPr>
-    </w:p>
-    <w:p>
-      <w:pPr>
-        <w:jc w:val="center"/>
+        <w:t>Казань 2023</w:t>
+      </w:r>
+    </w:p>
+    <w:sdt>
+      <w:sdtPr>
+        <w:rPr>
+          <w:rFonts w:ascii="Times New Roman" w:eastAsiaTheme="minorHAnsi" w:hAnsi="Times New Roman" w:cstheme="minorBidi"/>
+          <w:color w:val="auto"/>
+          <w:sz w:val="28"/>
+          <w:szCs w:val="22"/>
+          <w:lang w:eastAsia="en-US"/>
+        </w:rPr>
+        <w:id w:val="-487719994"/>
+        <w:docPartObj>
+          <w:docPartGallery w:val="Table of Contents"/>
+          <w:docPartUnique/>
+        </w:docPartObj>
+      </w:sdtPr>
+      <w:sdtEndPr>
         <w:rPr>
           <w:b/>
-        </w:rPr>
-      </w:pPr>
-    </w:p>
-    <w:p>
-      <w:pPr>
-        <w:jc w:val="center"/>
-        <w:rPr>
+          <w:bCs/>
+        </w:rPr>
+      </w:sdtEndPr>
+      <w:sdtContent>
+        <w:p>
+          <w:pPr>
+            <w:pStyle w:val="af1"/>
+            <w:rPr>
+              <w:rFonts w:ascii="Times New Roman" w:hAnsi="Times New Roman" w:cs="Times New Roman"/>
+              <w:color w:val="auto"/>
+              <w:sz w:val="24"/>
+              <w:szCs w:val="24"/>
+            </w:rPr>
+          </w:pPr>
+          <w:r>
+            <w:rPr>
+              <w:rFonts w:ascii="Times New Roman" w:hAnsi="Times New Roman" w:cs="Times New Roman"/>
+              <w:color w:val="auto"/>
+              <w:sz w:val="24"/>
+              <w:szCs w:val="24"/>
+            </w:rPr>
+            <w:t>Оглавление</w:t>
+          </w:r>
+          <w:bookmarkStart w:id="0" w:name="_GoBack"/>
+          <w:bookmarkEnd w:id="0"/>
+        </w:p>
+        <w:p>
+          <w:pPr>
+            <w:pStyle w:val="11"/>
+            <w:tabs>
+              <w:tab w:val="right" w:leader="dot" w:pos="9632"/>
+            </w:tabs>
+            <w:rPr>
+              <w:rFonts w:eastAsiaTheme="minorEastAsia" w:cs="Times New Roman"/>
+              <w:noProof/>
+              <w:sz w:val="24"/>
+              <w:szCs w:val="24"/>
+              <w:lang w:eastAsia="ru-RU"/>
+            </w:rPr>
+          </w:pPr>
+          <w:r>
+            <w:rPr>
+              <w:rFonts w:cs="Times New Roman"/>
+              <w:sz w:val="24"/>
+              <w:szCs w:val="24"/>
+            </w:rPr>
+            <w:fldChar w:fldCharType="begin"/>
+          </w:r>
+          <w:r>
+            <w:rPr>
+              <w:rFonts w:cs="Times New Roman"/>
+              <w:sz w:val="24"/>
+              <w:szCs w:val="24"/>
+            </w:rPr>
+            <w:instrText xml:space="preserve"> TOC \o "1-3" \h \z \u </w:instrText>
+          </w:r>
+          <w:r>
+            <w:rPr>
+              <w:rFonts w:cs="Times New Roman"/>
+              <w:sz w:val="24"/>
+              <w:szCs w:val="24"/>
+            </w:rPr>
+            <w:fldChar w:fldCharType="separate"/>
+          </w:r>
+          <w:hyperlink w:anchor="_Toc147148083" w:history="1">
+            <w:r>
+              <w:rPr>
+                <w:rStyle w:val="af2"/>
+                <w:rFonts w:cs="Times New Roman"/>
+                <w:b/>
+                <w:noProof/>
+                <w:color w:val="auto"/>
+                <w:sz w:val="24"/>
+                <w:szCs w:val="24"/>
+              </w:rPr>
+              <w:t>1. Общие положения</w:t>
+            </w:r>
+            <w:r>
+              <w:rPr>
+                <w:rFonts w:cs="Times New Roman"/>
+                <w:noProof/>
+                <w:webHidden/>
+                <w:sz w:val="24"/>
+                <w:szCs w:val="24"/>
+              </w:rPr>
+              <w:tab/>
+            </w:r>
+            <w:r>
+              <w:rPr>
+                <w:rFonts w:cs="Times New Roman"/>
+                <w:noProof/>
+                <w:webHidden/>
+                <w:sz w:val="24"/>
+                <w:szCs w:val="24"/>
+              </w:rPr>
+              <w:fldChar w:fldCharType="begin"/>
+            </w:r>
+            <w:r>
+              <w:rPr>
+                <w:rFonts w:cs="Times New Roman"/>
+                <w:noProof/>
+                <w:webHidden/>
+                <w:sz w:val="24"/>
+                <w:szCs w:val="24"/>
+              </w:rPr>
+              <w:instrText xml:space="preserve"> PAGEREF _Toc147148083 \h </w:instrText>
+            </w:r>
+            <w:r>
+              <w:rPr>
+                <w:rFonts w:cs="Times New Roman"/>
+                <w:noProof/>
+                <w:webHidden/>
+                <w:sz w:val="24"/>
+                <w:szCs w:val="24"/>
+              </w:rPr>
+            </w:r>
+            <w:r>
+              <w:rPr>
+                <w:rFonts w:cs="Times New Roman"/>
+                <w:noProof/>
+                <w:webHidden/>
+                <w:sz w:val="24"/>
+                <w:szCs w:val="24"/>
+              </w:rPr>
+              <w:fldChar w:fldCharType="separate"/>
+            </w:r>
+            <w:r>
+              <w:rPr>
+                <w:rFonts w:cs="Times New Roman"/>
+                <w:noProof/>
+                <w:webHidden/>
+                <w:sz w:val="24"/>
+                <w:szCs w:val="24"/>
+              </w:rPr>
+              <w:t>3</w:t>
+            </w:r>
+            <w:r>
+              <w:rPr>
+                <w:rFonts w:cs="Times New Roman"/>
+                <w:noProof/>
+                <w:webHidden/>
+                <w:sz w:val="24"/>
+                <w:szCs w:val="24"/>
+              </w:rPr>
+              <w:fldChar w:fldCharType="end"/>
+            </w:r>
+          </w:hyperlink>
+        </w:p>
+        <w:p>
+          <w:pPr>
+            <w:pStyle w:val="23"/>
+            <w:tabs>
+              <w:tab w:val="right" w:leader="dot" w:pos="9632"/>
+            </w:tabs>
+            <w:rPr>
+              <w:rFonts w:eastAsiaTheme="minorEastAsia" w:cs="Times New Roman"/>
+              <w:noProof/>
+              <w:sz w:val="24"/>
+              <w:szCs w:val="24"/>
+              <w:lang w:eastAsia="ru-RU"/>
+            </w:rPr>
+          </w:pPr>
+          <w:hyperlink w:anchor="_Toc147148084" w:history="1">
+            <w:r>
+              <w:rPr>
+                <w:rStyle w:val="af2"/>
+                <w:rFonts w:cs="Times New Roman"/>
+                <w:b/>
+                <w:noProof/>
+                <w:color w:val="auto"/>
+                <w:sz w:val="24"/>
+                <w:szCs w:val="24"/>
+              </w:rPr>
+              <w:t>1.1. Наименование проектируемой системы</w:t>
+            </w:r>
+            <w:r>
+              <w:rPr>
+                <w:rFonts w:cs="Times New Roman"/>
+                <w:noProof/>
+                <w:webHidden/>
+                <w:sz w:val="24"/>
+                <w:szCs w:val="24"/>
+              </w:rPr>
+              <w:tab/>
+            </w:r>
+            <w:r>
+              <w:rPr>
+                <w:rFonts w:cs="Times New Roman"/>
+                <w:noProof/>
+                <w:webHidden/>
+                <w:sz w:val="24"/>
+                <w:szCs w:val="24"/>
+              </w:rPr>
+              <w:fldChar w:fldCharType="begin"/>
+            </w:r>
+            <w:r>
+              <w:rPr>
+                <w:rFonts w:cs="Times New Roman"/>
+                <w:noProof/>
+                <w:webHidden/>
+                <w:sz w:val="24"/>
+                <w:szCs w:val="24"/>
+              </w:rPr>
+              <w:instrText xml:space="preserve"> PAGEREF _Toc147148084 \h </w:instrText>
+            </w:r>
+            <w:r>
+              <w:rPr>
+                <w:rFonts w:cs="Times New Roman"/>
+                <w:noProof/>
+                <w:webHidden/>
+                <w:sz w:val="24"/>
+                <w:szCs w:val="24"/>
+              </w:rPr>
+            </w:r>
+            <w:r>
+              <w:rPr>
+                <w:rFonts w:cs="Times New Roman"/>
+                <w:noProof/>
+                <w:webHidden/>
+                <w:sz w:val="24"/>
+                <w:szCs w:val="24"/>
+              </w:rPr>
+              <w:fldChar w:fldCharType="separate"/>
+            </w:r>
+            <w:r>
+              <w:rPr>
+                <w:rFonts w:cs="Times New Roman"/>
+                <w:noProof/>
+                <w:webHidden/>
+                <w:sz w:val="24"/>
+                <w:szCs w:val="24"/>
+              </w:rPr>
+              <w:t>3</w:t>
+            </w:r>
+            <w:r>
+              <w:rPr>
+                <w:rFonts w:cs="Times New Roman"/>
+                <w:noProof/>
+                <w:webHidden/>
+                <w:sz w:val="24"/>
+                <w:szCs w:val="24"/>
+              </w:rPr>
+              <w:fldChar w:fldCharType="end"/>
+            </w:r>
+          </w:hyperlink>
+        </w:p>
+        <w:p>
+          <w:pPr>
+            <w:pStyle w:val="23"/>
+            <w:tabs>
+              <w:tab w:val="right" w:leader="dot" w:pos="9632"/>
+            </w:tabs>
+            <w:rPr>
+              <w:rFonts w:eastAsiaTheme="minorEastAsia" w:cs="Times New Roman"/>
+              <w:noProof/>
+              <w:sz w:val="24"/>
+              <w:szCs w:val="24"/>
+              <w:lang w:eastAsia="ru-RU"/>
+            </w:rPr>
+          </w:pPr>
+          <w:hyperlink w:anchor="_Toc147148085" w:history="1">
+            <w:r>
+              <w:rPr>
+                <w:rStyle w:val="af2"/>
+                <w:rFonts w:cs="Times New Roman"/>
+                <w:b/>
+                <w:noProof/>
+                <w:color w:val="auto"/>
+                <w:sz w:val="24"/>
+                <w:szCs w:val="24"/>
+              </w:rPr>
+              <w:t xml:space="preserve">1.2. Наименование </w:t>
+            </w:r>
+            <w:r>
+              <w:rPr>
+                <w:rStyle w:val="af2"/>
+                <w:rFonts w:cs="Times New Roman"/>
+                <w:b/>
+                <w:bCs/>
+                <w:noProof/>
+                <w:color w:val="auto"/>
+                <w:sz w:val="24"/>
+                <w:szCs w:val="24"/>
+              </w:rPr>
+              <w:t>документов, на основании которых ведется проектирование системы</w:t>
+            </w:r>
+            <w:r>
+              <w:rPr>
+                <w:rFonts w:cs="Times New Roman"/>
+                <w:noProof/>
+                <w:webHidden/>
+                <w:sz w:val="24"/>
+                <w:szCs w:val="24"/>
+              </w:rPr>
+              <w:tab/>
+            </w:r>
+            <w:r>
+              <w:rPr>
+                <w:rFonts w:cs="Times New Roman"/>
+                <w:noProof/>
+                <w:webHidden/>
+                <w:sz w:val="24"/>
+                <w:szCs w:val="24"/>
+              </w:rPr>
+              <w:fldChar w:fldCharType="begin"/>
+            </w:r>
+            <w:r>
+              <w:rPr>
+                <w:rFonts w:cs="Times New Roman"/>
+                <w:noProof/>
+                <w:webHidden/>
+                <w:sz w:val="24"/>
+                <w:szCs w:val="24"/>
+              </w:rPr>
+              <w:instrText xml:space="preserve"> PAGEREF _Toc147148085 \h </w:instrText>
+            </w:r>
+            <w:r>
+              <w:rPr>
+                <w:rFonts w:cs="Times New Roman"/>
+                <w:noProof/>
+                <w:webHidden/>
+                <w:sz w:val="24"/>
+                <w:szCs w:val="24"/>
+              </w:rPr>
+            </w:r>
+            <w:r>
+              <w:rPr>
+                <w:rFonts w:cs="Times New Roman"/>
+                <w:noProof/>
+                <w:webHidden/>
+                <w:sz w:val="24"/>
+                <w:szCs w:val="24"/>
+              </w:rPr>
+              <w:fldChar w:fldCharType="separate"/>
+            </w:r>
+            <w:r>
+              <w:rPr>
+                <w:rFonts w:cs="Times New Roman"/>
+                <w:noProof/>
+                <w:webHidden/>
+                <w:sz w:val="24"/>
+                <w:szCs w:val="24"/>
+              </w:rPr>
+              <w:t>3</w:t>
+            </w:r>
+            <w:r>
+              <w:rPr>
+                <w:rFonts w:cs="Times New Roman"/>
+                <w:noProof/>
+                <w:webHidden/>
+                <w:sz w:val="24"/>
+                <w:szCs w:val="24"/>
+              </w:rPr>
+              <w:fldChar w:fldCharType="end"/>
+            </w:r>
+          </w:hyperlink>
+        </w:p>
+        <w:p>
+          <w:pPr>
+            <w:pStyle w:val="23"/>
+            <w:tabs>
+              <w:tab w:val="right" w:leader="dot" w:pos="9632"/>
+            </w:tabs>
+            <w:rPr>
+              <w:rFonts w:eastAsiaTheme="minorEastAsia" w:cs="Times New Roman"/>
+              <w:noProof/>
+              <w:sz w:val="24"/>
+              <w:szCs w:val="24"/>
+              <w:lang w:eastAsia="ru-RU"/>
+            </w:rPr>
+          </w:pPr>
+          <w:hyperlink w:anchor="_Toc147148086" w:history="1">
+            <w:r>
+              <w:rPr>
+                <w:rStyle w:val="af2"/>
+                <w:rFonts w:cs="Times New Roman"/>
+                <w:b/>
+                <w:bCs/>
+                <w:noProof/>
+                <w:color w:val="auto"/>
+                <w:sz w:val="24"/>
+                <w:szCs w:val="24"/>
+              </w:rPr>
+              <w:t>1.3. Перечень организаций, участвующих в разработке системы</w:t>
+            </w:r>
+            <w:r>
+              <w:rPr>
+                <w:rFonts w:cs="Times New Roman"/>
+                <w:noProof/>
+                <w:webHidden/>
+                <w:sz w:val="24"/>
+                <w:szCs w:val="24"/>
+              </w:rPr>
+              <w:tab/>
+            </w:r>
+            <w:r>
+              <w:rPr>
+                <w:rFonts w:cs="Times New Roman"/>
+                <w:noProof/>
+                <w:webHidden/>
+                <w:sz w:val="24"/>
+                <w:szCs w:val="24"/>
+              </w:rPr>
+              <w:fldChar w:fldCharType="begin"/>
+            </w:r>
+            <w:r>
+              <w:rPr>
+                <w:rFonts w:cs="Times New Roman"/>
+                <w:noProof/>
+                <w:webHidden/>
+                <w:sz w:val="24"/>
+                <w:szCs w:val="24"/>
+              </w:rPr>
+              <w:instrText xml:space="preserve"> PAGEREF _Toc147148086 \h </w:instrText>
+            </w:r>
+            <w:r>
+              <w:rPr>
+                <w:rFonts w:cs="Times New Roman"/>
+                <w:noProof/>
+                <w:webHidden/>
+                <w:sz w:val="24"/>
+                <w:szCs w:val="24"/>
+              </w:rPr>
+            </w:r>
+            <w:r>
+              <w:rPr>
+                <w:rFonts w:cs="Times New Roman"/>
+                <w:noProof/>
+                <w:webHidden/>
+                <w:sz w:val="24"/>
+                <w:szCs w:val="24"/>
+              </w:rPr>
+              <w:fldChar w:fldCharType="separate"/>
+            </w:r>
+            <w:r>
+              <w:rPr>
+                <w:rFonts w:cs="Times New Roman"/>
+                <w:noProof/>
+                <w:webHidden/>
+                <w:sz w:val="24"/>
+                <w:szCs w:val="24"/>
+              </w:rPr>
+              <w:t>3</w:t>
+            </w:r>
+            <w:r>
+              <w:rPr>
+                <w:rFonts w:cs="Times New Roman"/>
+                <w:noProof/>
+                <w:webHidden/>
+                <w:sz w:val="24"/>
+                <w:szCs w:val="24"/>
+              </w:rPr>
+              <w:fldChar w:fldCharType="end"/>
+            </w:r>
+          </w:hyperlink>
+        </w:p>
+        <w:p>
+          <w:pPr>
+            <w:pStyle w:val="11"/>
+            <w:tabs>
+              <w:tab w:val="right" w:leader="dot" w:pos="9632"/>
+            </w:tabs>
+            <w:rPr>
+              <w:rFonts w:eastAsiaTheme="minorEastAsia" w:cs="Times New Roman"/>
+              <w:noProof/>
+              <w:sz w:val="24"/>
+              <w:szCs w:val="24"/>
+              <w:lang w:eastAsia="ru-RU"/>
+            </w:rPr>
+          </w:pPr>
+          <w:hyperlink w:anchor="_Toc147148087" w:history="1">
+            <w:r>
+              <w:rPr>
+                <w:rStyle w:val="af2"/>
+                <w:rFonts w:cs="Times New Roman"/>
+                <w:b/>
+                <w:bCs/>
+                <w:noProof/>
+                <w:color w:val="auto"/>
+                <w:sz w:val="24"/>
+                <w:szCs w:val="24"/>
+              </w:rPr>
+              <w:t>1.4 Цели, назначение и области использования системы</w:t>
+            </w:r>
+            <w:r>
+              <w:rPr>
+                <w:rFonts w:cs="Times New Roman"/>
+                <w:noProof/>
+                <w:webHidden/>
+                <w:sz w:val="24"/>
+                <w:szCs w:val="24"/>
+              </w:rPr>
+              <w:tab/>
+            </w:r>
+            <w:r>
+              <w:rPr>
+                <w:rFonts w:cs="Times New Roman"/>
+                <w:noProof/>
+                <w:webHidden/>
+                <w:sz w:val="24"/>
+                <w:szCs w:val="24"/>
+              </w:rPr>
+              <w:fldChar w:fldCharType="begin"/>
+            </w:r>
+            <w:r>
+              <w:rPr>
+                <w:rFonts w:cs="Times New Roman"/>
+                <w:noProof/>
+                <w:webHidden/>
+                <w:sz w:val="24"/>
+                <w:szCs w:val="24"/>
+              </w:rPr>
+              <w:instrText xml:space="preserve"> PAGEREF _Toc147148087 \h </w:instrText>
+            </w:r>
+            <w:r>
+              <w:rPr>
+                <w:rFonts w:cs="Times New Roman"/>
+                <w:noProof/>
+                <w:webHidden/>
+                <w:sz w:val="24"/>
+                <w:szCs w:val="24"/>
+              </w:rPr>
+            </w:r>
+            <w:r>
+              <w:rPr>
+                <w:rFonts w:cs="Times New Roman"/>
+                <w:noProof/>
+                <w:webHidden/>
+                <w:sz w:val="24"/>
+                <w:szCs w:val="24"/>
+              </w:rPr>
+              <w:fldChar w:fldCharType="separate"/>
+            </w:r>
+            <w:r>
+              <w:rPr>
+                <w:rFonts w:cs="Times New Roman"/>
+                <w:noProof/>
+                <w:webHidden/>
+                <w:sz w:val="24"/>
+                <w:szCs w:val="24"/>
+              </w:rPr>
+              <w:t>3</w:t>
+            </w:r>
+            <w:r>
+              <w:rPr>
+                <w:rFonts w:cs="Times New Roman"/>
+                <w:noProof/>
+                <w:webHidden/>
+                <w:sz w:val="24"/>
+                <w:szCs w:val="24"/>
+              </w:rPr>
+              <w:fldChar w:fldCharType="end"/>
+            </w:r>
+          </w:hyperlink>
+        </w:p>
+        <w:p>
+          <w:pPr>
+            <w:pStyle w:val="23"/>
+            <w:tabs>
+              <w:tab w:val="right" w:leader="dot" w:pos="9632"/>
+            </w:tabs>
+            <w:rPr>
+              <w:rFonts w:eastAsiaTheme="minorEastAsia" w:cs="Times New Roman"/>
+              <w:noProof/>
+              <w:sz w:val="24"/>
+              <w:szCs w:val="24"/>
+              <w:lang w:eastAsia="ru-RU"/>
+            </w:rPr>
+          </w:pPr>
+          <w:hyperlink w:anchor="_Toc147148088" w:history="1">
+            <w:r>
+              <w:rPr>
+                <w:rStyle w:val="af2"/>
+                <w:rFonts w:cs="Times New Roman"/>
+                <w:b/>
+                <w:bCs/>
+                <w:noProof/>
+                <w:color w:val="auto"/>
+                <w:sz w:val="24"/>
+                <w:szCs w:val="24"/>
+              </w:rPr>
+              <w:t>1.4.1 Цели создания системы</w:t>
+            </w:r>
+            <w:r>
+              <w:rPr>
+                <w:rFonts w:cs="Times New Roman"/>
+                <w:noProof/>
+                <w:webHidden/>
+                <w:sz w:val="24"/>
+                <w:szCs w:val="24"/>
+              </w:rPr>
+              <w:tab/>
+            </w:r>
+            <w:r>
+              <w:rPr>
+                <w:rFonts w:cs="Times New Roman"/>
+                <w:noProof/>
+                <w:webHidden/>
+                <w:sz w:val="24"/>
+                <w:szCs w:val="24"/>
+              </w:rPr>
+              <w:fldChar w:fldCharType="begin"/>
+            </w:r>
+            <w:r>
+              <w:rPr>
+                <w:rFonts w:cs="Times New Roman"/>
+                <w:noProof/>
+                <w:webHidden/>
+                <w:sz w:val="24"/>
+                <w:szCs w:val="24"/>
+              </w:rPr>
+              <w:instrText xml:space="preserve"> PAGEREF _Toc147148088 \h </w:instrText>
+            </w:r>
+            <w:r>
+              <w:rPr>
+                <w:rFonts w:cs="Times New Roman"/>
+                <w:noProof/>
+                <w:webHidden/>
+                <w:sz w:val="24"/>
+                <w:szCs w:val="24"/>
+              </w:rPr>
+            </w:r>
+            <w:r>
+              <w:rPr>
+                <w:rFonts w:cs="Times New Roman"/>
+                <w:noProof/>
+                <w:webHidden/>
+                <w:sz w:val="24"/>
+                <w:szCs w:val="24"/>
+              </w:rPr>
+              <w:fldChar w:fldCharType="separate"/>
+            </w:r>
+            <w:r>
+              <w:rPr>
+                <w:rFonts w:cs="Times New Roman"/>
+                <w:noProof/>
+                <w:webHidden/>
+                <w:sz w:val="24"/>
+                <w:szCs w:val="24"/>
+              </w:rPr>
+              <w:t>3</w:t>
+            </w:r>
+            <w:r>
+              <w:rPr>
+                <w:rFonts w:cs="Times New Roman"/>
+                <w:noProof/>
+                <w:webHidden/>
+                <w:sz w:val="24"/>
+                <w:szCs w:val="24"/>
+              </w:rPr>
+              <w:fldChar w:fldCharType="end"/>
+            </w:r>
+          </w:hyperlink>
+        </w:p>
+        <w:p>
+          <w:pPr>
+            <w:pStyle w:val="23"/>
+            <w:tabs>
+              <w:tab w:val="right" w:leader="dot" w:pos="9632"/>
+            </w:tabs>
+            <w:rPr>
+              <w:rFonts w:eastAsiaTheme="minorEastAsia" w:cs="Times New Roman"/>
+              <w:noProof/>
+              <w:sz w:val="24"/>
+              <w:szCs w:val="24"/>
+              <w:lang w:eastAsia="ru-RU"/>
+            </w:rPr>
+          </w:pPr>
+          <w:hyperlink w:anchor="_Toc147148089" w:history="1">
+            <w:r>
+              <w:rPr>
+                <w:rStyle w:val="af2"/>
+                <w:rFonts w:cs="Times New Roman"/>
+                <w:b/>
+                <w:bCs/>
+                <w:noProof/>
+                <w:color w:val="auto"/>
+                <w:sz w:val="24"/>
+                <w:szCs w:val="24"/>
+              </w:rPr>
+              <w:t>1.4.2 Назначение системы</w:t>
+            </w:r>
+            <w:r>
+              <w:rPr>
+                <w:rFonts w:cs="Times New Roman"/>
+                <w:noProof/>
+                <w:webHidden/>
+                <w:sz w:val="24"/>
+                <w:szCs w:val="24"/>
+              </w:rPr>
+              <w:tab/>
+            </w:r>
+            <w:r>
+              <w:rPr>
+                <w:rFonts w:cs="Times New Roman"/>
+                <w:noProof/>
+                <w:webHidden/>
+                <w:sz w:val="24"/>
+                <w:szCs w:val="24"/>
+              </w:rPr>
+              <w:fldChar w:fldCharType="begin"/>
+            </w:r>
+            <w:r>
+              <w:rPr>
+                <w:rFonts w:cs="Times New Roman"/>
+                <w:noProof/>
+                <w:webHidden/>
+                <w:sz w:val="24"/>
+                <w:szCs w:val="24"/>
+              </w:rPr>
+              <w:instrText xml:space="preserve"> PAGEREF _Toc147148089 \h </w:instrText>
+            </w:r>
+            <w:r>
+              <w:rPr>
+                <w:rFonts w:cs="Times New Roman"/>
+                <w:noProof/>
+                <w:webHidden/>
+                <w:sz w:val="24"/>
+                <w:szCs w:val="24"/>
+              </w:rPr>
+            </w:r>
+            <w:r>
+              <w:rPr>
+                <w:rFonts w:cs="Times New Roman"/>
+                <w:noProof/>
+                <w:webHidden/>
+                <w:sz w:val="24"/>
+                <w:szCs w:val="24"/>
+              </w:rPr>
+              <w:fldChar w:fldCharType="separate"/>
+            </w:r>
+            <w:r>
+              <w:rPr>
+                <w:rFonts w:cs="Times New Roman"/>
+                <w:noProof/>
+                <w:webHidden/>
+                <w:sz w:val="24"/>
+                <w:szCs w:val="24"/>
+              </w:rPr>
+              <w:t>4</w:t>
+            </w:r>
+            <w:r>
+              <w:rPr>
+                <w:rFonts w:cs="Times New Roman"/>
+                <w:noProof/>
+                <w:webHidden/>
+                <w:sz w:val="24"/>
+                <w:szCs w:val="24"/>
+              </w:rPr>
+              <w:fldChar w:fldCharType="end"/>
+            </w:r>
+          </w:hyperlink>
+        </w:p>
+        <w:p>
+          <w:pPr>
+            <w:pStyle w:val="23"/>
+            <w:tabs>
+              <w:tab w:val="right" w:leader="dot" w:pos="9632"/>
+            </w:tabs>
+            <w:rPr>
+              <w:rFonts w:eastAsiaTheme="minorEastAsia" w:cs="Times New Roman"/>
+              <w:noProof/>
+              <w:sz w:val="24"/>
+              <w:szCs w:val="24"/>
+              <w:lang w:eastAsia="ru-RU"/>
+            </w:rPr>
+          </w:pPr>
+          <w:hyperlink w:anchor="_Toc147148090" w:history="1">
+            <w:r>
+              <w:rPr>
+                <w:rStyle w:val="af2"/>
+                <w:rFonts w:cs="Times New Roman"/>
+                <w:b/>
+                <w:bCs/>
+                <w:noProof/>
+                <w:color w:val="auto"/>
+                <w:sz w:val="24"/>
+                <w:szCs w:val="24"/>
+              </w:rPr>
+              <w:t>1.4.3 Области использования системы</w:t>
+            </w:r>
+            <w:r>
+              <w:rPr>
+                <w:rFonts w:cs="Times New Roman"/>
+                <w:noProof/>
+                <w:webHidden/>
+                <w:sz w:val="24"/>
+                <w:szCs w:val="24"/>
+              </w:rPr>
+              <w:tab/>
+            </w:r>
+            <w:r>
+              <w:rPr>
+                <w:rFonts w:cs="Times New Roman"/>
+                <w:noProof/>
+                <w:webHidden/>
+                <w:sz w:val="24"/>
+                <w:szCs w:val="24"/>
+              </w:rPr>
+              <w:fldChar w:fldCharType="begin"/>
+            </w:r>
+            <w:r>
+              <w:rPr>
+                <w:rFonts w:cs="Times New Roman"/>
+                <w:noProof/>
+                <w:webHidden/>
+                <w:sz w:val="24"/>
+                <w:szCs w:val="24"/>
+              </w:rPr>
+              <w:instrText xml:space="preserve"> PAGEREF _Toc147148090 \h </w:instrText>
+            </w:r>
+            <w:r>
+              <w:rPr>
+                <w:rFonts w:cs="Times New Roman"/>
+                <w:noProof/>
+                <w:webHidden/>
+                <w:sz w:val="24"/>
+                <w:szCs w:val="24"/>
+              </w:rPr>
+            </w:r>
+            <w:r>
+              <w:rPr>
+                <w:rFonts w:cs="Times New Roman"/>
+                <w:noProof/>
+                <w:webHidden/>
+                <w:sz w:val="24"/>
+                <w:szCs w:val="24"/>
+              </w:rPr>
+              <w:fldChar w:fldCharType="separate"/>
+            </w:r>
+            <w:r>
+              <w:rPr>
+                <w:rFonts w:cs="Times New Roman"/>
+                <w:noProof/>
+                <w:webHidden/>
+                <w:sz w:val="24"/>
+                <w:szCs w:val="24"/>
+              </w:rPr>
+              <w:t>4</w:t>
+            </w:r>
+            <w:r>
+              <w:rPr>
+                <w:rFonts w:cs="Times New Roman"/>
+                <w:noProof/>
+                <w:webHidden/>
+                <w:sz w:val="24"/>
+                <w:szCs w:val="24"/>
+              </w:rPr>
+              <w:fldChar w:fldCharType="end"/>
+            </w:r>
+          </w:hyperlink>
+        </w:p>
+        <w:p>
+          <w:pPr>
+            <w:pStyle w:val="11"/>
+            <w:tabs>
+              <w:tab w:val="right" w:leader="dot" w:pos="9632"/>
+            </w:tabs>
+            <w:rPr>
+              <w:rFonts w:eastAsiaTheme="minorEastAsia" w:cs="Times New Roman"/>
+              <w:noProof/>
+              <w:sz w:val="24"/>
+              <w:szCs w:val="24"/>
+              <w:lang w:eastAsia="ru-RU"/>
+            </w:rPr>
+          </w:pPr>
+          <w:hyperlink w:anchor="_Toc147148091" w:history="1">
+            <w:r>
+              <w:rPr>
+                <w:rStyle w:val="af2"/>
+                <w:rFonts w:cs="Times New Roman"/>
+                <w:b/>
+                <w:noProof/>
+                <w:color w:val="auto"/>
+                <w:sz w:val="24"/>
+                <w:szCs w:val="24"/>
+              </w:rPr>
+              <w:t>2. Функциональная и организационная структура системы</w:t>
+            </w:r>
+            <w:r>
+              <w:rPr>
+                <w:rFonts w:cs="Times New Roman"/>
+                <w:noProof/>
+                <w:webHidden/>
+                <w:sz w:val="24"/>
+                <w:szCs w:val="24"/>
+              </w:rPr>
+              <w:tab/>
+            </w:r>
+            <w:r>
+              <w:rPr>
+                <w:rFonts w:cs="Times New Roman"/>
+                <w:noProof/>
+                <w:webHidden/>
+                <w:sz w:val="24"/>
+                <w:szCs w:val="24"/>
+              </w:rPr>
+              <w:fldChar w:fldCharType="begin"/>
+            </w:r>
+            <w:r>
+              <w:rPr>
+                <w:rFonts w:cs="Times New Roman"/>
+                <w:noProof/>
+                <w:webHidden/>
+                <w:sz w:val="24"/>
+                <w:szCs w:val="24"/>
+              </w:rPr>
+              <w:instrText xml:space="preserve"> PAGEREF _Toc147148091 \h </w:instrText>
+            </w:r>
+            <w:r>
+              <w:rPr>
+                <w:rFonts w:cs="Times New Roman"/>
+                <w:noProof/>
+                <w:webHidden/>
+                <w:sz w:val="24"/>
+                <w:szCs w:val="24"/>
+              </w:rPr>
+            </w:r>
+            <w:r>
+              <w:rPr>
+                <w:rFonts w:cs="Times New Roman"/>
+                <w:noProof/>
+                <w:webHidden/>
+                <w:sz w:val="24"/>
+                <w:szCs w:val="24"/>
+              </w:rPr>
+              <w:fldChar w:fldCharType="separate"/>
+            </w:r>
+            <w:r>
+              <w:rPr>
+                <w:rFonts w:cs="Times New Roman"/>
+                <w:noProof/>
+                <w:webHidden/>
+                <w:sz w:val="24"/>
+                <w:szCs w:val="24"/>
+              </w:rPr>
+              <w:t>5</w:t>
+            </w:r>
+            <w:r>
+              <w:rPr>
+                <w:rFonts w:cs="Times New Roman"/>
+                <w:noProof/>
+                <w:webHidden/>
+                <w:sz w:val="24"/>
+                <w:szCs w:val="24"/>
+              </w:rPr>
+              <w:fldChar w:fldCharType="end"/>
+            </w:r>
+          </w:hyperlink>
+        </w:p>
+        <w:p>
+          <w:pPr>
+            <w:pStyle w:val="23"/>
+            <w:tabs>
+              <w:tab w:val="right" w:leader="dot" w:pos="9632"/>
+            </w:tabs>
+            <w:rPr>
+              <w:rFonts w:eastAsiaTheme="minorEastAsia" w:cs="Times New Roman"/>
+              <w:noProof/>
+              <w:sz w:val="24"/>
+              <w:szCs w:val="24"/>
+              <w:lang w:eastAsia="ru-RU"/>
+            </w:rPr>
+          </w:pPr>
+          <w:hyperlink w:anchor="_Toc147148092" w:history="1">
+            <w:r>
+              <w:rPr>
+                <w:rStyle w:val="af2"/>
+                <w:rFonts w:cs="Times New Roman"/>
+                <w:b/>
+                <w:noProof/>
+                <w:color w:val="auto"/>
+                <w:sz w:val="24"/>
+                <w:szCs w:val="24"/>
+              </w:rPr>
+              <w:t>2.1 Перечень выделяемых подсистем и их назначение</w:t>
+            </w:r>
+            <w:r>
+              <w:rPr>
+                <w:rFonts w:cs="Times New Roman"/>
+                <w:noProof/>
+                <w:webHidden/>
+                <w:sz w:val="24"/>
+                <w:szCs w:val="24"/>
+              </w:rPr>
+              <w:tab/>
+            </w:r>
+            <w:r>
+              <w:rPr>
+                <w:rFonts w:cs="Times New Roman"/>
+                <w:noProof/>
+                <w:webHidden/>
+                <w:sz w:val="24"/>
+                <w:szCs w:val="24"/>
+              </w:rPr>
+              <w:fldChar w:fldCharType="begin"/>
+            </w:r>
+            <w:r>
+              <w:rPr>
+                <w:rFonts w:cs="Times New Roman"/>
+                <w:noProof/>
+                <w:webHidden/>
+                <w:sz w:val="24"/>
+                <w:szCs w:val="24"/>
+              </w:rPr>
+              <w:instrText xml:space="preserve"> PAGEREF _Toc147148092 \h </w:instrText>
+            </w:r>
+            <w:r>
+              <w:rPr>
+                <w:rFonts w:cs="Times New Roman"/>
+                <w:noProof/>
+                <w:webHidden/>
+                <w:sz w:val="24"/>
+                <w:szCs w:val="24"/>
+              </w:rPr>
+            </w:r>
+            <w:r>
+              <w:rPr>
+                <w:rFonts w:cs="Times New Roman"/>
+                <w:noProof/>
+                <w:webHidden/>
+                <w:sz w:val="24"/>
+                <w:szCs w:val="24"/>
+              </w:rPr>
+              <w:fldChar w:fldCharType="separate"/>
+            </w:r>
+            <w:r>
+              <w:rPr>
+                <w:rFonts w:cs="Times New Roman"/>
+                <w:noProof/>
+                <w:webHidden/>
+                <w:sz w:val="24"/>
+                <w:szCs w:val="24"/>
+              </w:rPr>
+              <w:t>5</w:t>
+            </w:r>
+            <w:r>
+              <w:rPr>
+                <w:rFonts w:cs="Times New Roman"/>
+                <w:noProof/>
+                <w:webHidden/>
+                <w:sz w:val="24"/>
+                <w:szCs w:val="24"/>
+              </w:rPr>
+              <w:fldChar w:fldCharType="end"/>
+            </w:r>
+          </w:hyperlink>
+        </w:p>
+        <w:p>
+          <w:pPr>
+            <w:pStyle w:val="23"/>
+            <w:tabs>
+              <w:tab w:val="right" w:leader="dot" w:pos="9632"/>
+            </w:tabs>
+            <w:rPr>
+              <w:rFonts w:eastAsiaTheme="minorEastAsia" w:cs="Times New Roman"/>
+              <w:noProof/>
+              <w:sz w:val="24"/>
+              <w:szCs w:val="24"/>
+              <w:lang w:eastAsia="ru-RU"/>
+            </w:rPr>
+          </w:pPr>
+          <w:hyperlink w:anchor="_Toc147148093" w:history="1">
+            <w:r>
+              <w:rPr>
+                <w:rStyle w:val="af2"/>
+                <w:rFonts w:cs="Times New Roman"/>
+                <w:b/>
+                <w:bCs/>
+                <w:noProof/>
+                <w:color w:val="auto"/>
+                <w:sz w:val="24"/>
+                <w:szCs w:val="24"/>
+              </w:rPr>
+              <w:t>2.2 Перечень задач, решаемых в каждой подсистеме</w:t>
+            </w:r>
+            <w:r>
+              <w:rPr>
+                <w:rFonts w:cs="Times New Roman"/>
+                <w:noProof/>
+                <w:webHidden/>
+                <w:sz w:val="24"/>
+                <w:szCs w:val="24"/>
+              </w:rPr>
+              <w:tab/>
+            </w:r>
+            <w:r>
+              <w:rPr>
+                <w:rFonts w:cs="Times New Roman"/>
+                <w:noProof/>
+                <w:webHidden/>
+                <w:sz w:val="24"/>
+                <w:szCs w:val="24"/>
+              </w:rPr>
+              <w:fldChar w:fldCharType="begin"/>
+            </w:r>
+            <w:r>
+              <w:rPr>
+                <w:rFonts w:cs="Times New Roman"/>
+                <w:noProof/>
+                <w:webHidden/>
+                <w:sz w:val="24"/>
+                <w:szCs w:val="24"/>
+              </w:rPr>
+              <w:instrText xml:space="preserve"> PAGEREF _Toc147148093 \h </w:instrText>
+            </w:r>
+            <w:r>
+              <w:rPr>
+                <w:rFonts w:cs="Times New Roman"/>
+                <w:noProof/>
+                <w:webHidden/>
+                <w:sz w:val="24"/>
+                <w:szCs w:val="24"/>
+              </w:rPr>
+            </w:r>
+            <w:r>
+              <w:rPr>
+                <w:rFonts w:cs="Times New Roman"/>
+                <w:noProof/>
+                <w:webHidden/>
+                <w:sz w:val="24"/>
+                <w:szCs w:val="24"/>
+              </w:rPr>
+              <w:fldChar w:fldCharType="separate"/>
+            </w:r>
+            <w:r>
+              <w:rPr>
+                <w:rFonts w:cs="Times New Roman"/>
+                <w:noProof/>
+                <w:webHidden/>
+                <w:sz w:val="24"/>
+                <w:szCs w:val="24"/>
+              </w:rPr>
+              <w:t>6</w:t>
+            </w:r>
+            <w:r>
+              <w:rPr>
+                <w:rFonts w:cs="Times New Roman"/>
+                <w:noProof/>
+                <w:webHidden/>
+                <w:sz w:val="24"/>
+                <w:szCs w:val="24"/>
+              </w:rPr>
+              <w:fldChar w:fldCharType="end"/>
+            </w:r>
+          </w:hyperlink>
+        </w:p>
+        <w:p>
+          <w:pPr>
+            <w:pStyle w:val="11"/>
+            <w:tabs>
+              <w:tab w:val="right" w:leader="dot" w:pos="9632"/>
+            </w:tabs>
+            <w:rPr>
+              <w:rFonts w:eastAsiaTheme="minorEastAsia" w:cs="Times New Roman"/>
+              <w:noProof/>
+              <w:sz w:val="24"/>
+              <w:szCs w:val="24"/>
+              <w:lang w:eastAsia="ru-RU"/>
+            </w:rPr>
+          </w:pPr>
+          <w:hyperlink w:anchor="_Toc147148094" w:history="1">
+            <w:r>
+              <w:rPr>
+                <w:rStyle w:val="af2"/>
+                <w:rFonts w:cs="Times New Roman"/>
+                <w:b/>
+                <w:bCs/>
+                <w:noProof/>
+                <w:color w:val="auto"/>
+                <w:sz w:val="24"/>
+                <w:szCs w:val="24"/>
+              </w:rPr>
+              <w:t>3. Постановка задач и алгоритмы решения.</w:t>
+            </w:r>
+            <w:r>
+              <w:rPr>
+                <w:rFonts w:cs="Times New Roman"/>
+                <w:noProof/>
+                <w:webHidden/>
+                <w:sz w:val="24"/>
+                <w:szCs w:val="24"/>
+              </w:rPr>
+              <w:tab/>
+            </w:r>
+            <w:r>
+              <w:rPr>
+                <w:rFonts w:cs="Times New Roman"/>
+                <w:noProof/>
+                <w:webHidden/>
+                <w:sz w:val="24"/>
+                <w:szCs w:val="24"/>
+              </w:rPr>
+              <w:fldChar w:fldCharType="begin"/>
+            </w:r>
+            <w:r>
+              <w:rPr>
+                <w:rFonts w:cs="Times New Roman"/>
+                <w:noProof/>
+                <w:webHidden/>
+                <w:sz w:val="24"/>
+                <w:szCs w:val="24"/>
+              </w:rPr>
+              <w:instrText xml:space="preserve"> PAGEREF _Toc147148094 \h </w:instrText>
+            </w:r>
+            <w:r>
+              <w:rPr>
+                <w:rFonts w:cs="Times New Roman"/>
+                <w:noProof/>
+                <w:webHidden/>
+                <w:sz w:val="24"/>
+                <w:szCs w:val="24"/>
+              </w:rPr>
+            </w:r>
+            <w:r>
+              <w:rPr>
+                <w:rFonts w:cs="Times New Roman"/>
+                <w:noProof/>
+                <w:webHidden/>
+                <w:sz w:val="24"/>
+                <w:szCs w:val="24"/>
+              </w:rPr>
+              <w:fldChar w:fldCharType="separate"/>
+            </w:r>
+            <w:r>
+              <w:rPr>
+                <w:rFonts w:cs="Times New Roman"/>
+                <w:noProof/>
+                <w:webHidden/>
+                <w:sz w:val="24"/>
+                <w:szCs w:val="24"/>
+              </w:rPr>
+              <w:t>8</w:t>
+            </w:r>
+            <w:r>
+              <w:rPr>
+                <w:rFonts w:cs="Times New Roman"/>
+                <w:noProof/>
+                <w:webHidden/>
+                <w:sz w:val="24"/>
+                <w:szCs w:val="24"/>
+              </w:rPr>
+              <w:fldChar w:fldCharType="end"/>
+            </w:r>
+          </w:hyperlink>
+        </w:p>
+        <w:p>
+          <w:pPr>
+            <w:pStyle w:val="23"/>
+            <w:tabs>
+              <w:tab w:val="right" w:leader="dot" w:pos="9632"/>
+            </w:tabs>
+            <w:rPr>
+              <w:rFonts w:eastAsiaTheme="minorEastAsia" w:cs="Times New Roman"/>
+              <w:noProof/>
+              <w:sz w:val="24"/>
+              <w:szCs w:val="24"/>
+              <w:lang w:eastAsia="ru-RU"/>
+            </w:rPr>
+          </w:pPr>
+          <w:hyperlink w:anchor="_Toc147148095" w:history="1">
+            <w:r>
+              <w:rPr>
+                <w:rStyle w:val="af2"/>
+                <w:rFonts w:cs="Times New Roman"/>
+                <w:b/>
+                <w:bCs/>
+                <w:noProof/>
+                <w:color w:val="auto"/>
+                <w:sz w:val="24"/>
+                <w:szCs w:val="24"/>
+              </w:rPr>
+              <w:t>3.1 Решения по структуре системы</w:t>
+            </w:r>
+            <w:r>
+              <w:rPr>
+                <w:rFonts w:cs="Times New Roman"/>
+                <w:noProof/>
+                <w:webHidden/>
+                <w:sz w:val="24"/>
+                <w:szCs w:val="24"/>
+              </w:rPr>
+              <w:tab/>
+            </w:r>
+            <w:r>
+              <w:rPr>
+                <w:rFonts w:cs="Times New Roman"/>
+                <w:noProof/>
+                <w:webHidden/>
+                <w:sz w:val="24"/>
+                <w:szCs w:val="24"/>
+              </w:rPr>
+              <w:fldChar w:fldCharType="begin"/>
+            </w:r>
+            <w:r>
+              <w:rPr>
+                <w:rFonts w:cs="Times New Roman"/>
+                <w:noProof/>
+                <w:webHidden/>
+                <w:sz w:val="24"/>
+                <w:szCs w:val="24"/>
+              </w:rPr>
+              <w:instrText xml:space="preserve"> PAGEREF _Toc147148095 \h </w:instrText>
+            </w:r>
+            <w:r>
+              <w:rPr>
+                <w:rFonts w:cs="Times New Roman"/>
+                <w:noProof/>
+                <w:webHidden/>
+                <w:sz w:val="24"/>
+                <w:szCs w:val="24"/>
+              </w:rPr>
+            </w:r>
+            <w:r>
+              <w:rPr>
+                <w:rFonts w:cs="Times New Roman"/>
+                <w:noProof/>
+                <w:webHidden/>
+                <w:sz w:val="24"/>
+                <w:szCs w:val="24"/>
+              </w:rPr>
+              <w:fldChar w:fldCharType="separate"/>
+            </w:r>
+            <w:r>
+              <w:rPr>
+                <w:rFonts w:cs="Times New Roman"/>
+                <w:noProof/>
+                <w:webHidden/>
+                <w:sz w:val="24"/>
+                <w:szCs w:val="24"/>
+              </w:rPr>
+              <w:t>8</w:t>
+            </w:r>
+            <w:r>
+              <w:rPr>
+                <w:rFonts w:cs="Times New Roman"/>
+                <w:noProof/>
+                <w:webHidden/>
+                <w:sz w:val="24"/>
+                <w:szCs w:val="24"/>
+              </w:rPr>
+              <w:fldChar w:fldCharType="end"/>
+            </w:r>
+          </w:hyperlink>
+        </w:p>
+        <w:p>
+          <w:pPr>
+            <w:pStyle w:val="23"/>
+            <w:tabs>
+              <w:tab w:val="right" w:leader="dot" w:pos="9632"/>
+            </w:tabs>
+            <w:rPr>
+              <w:rFonts w:eastAsiaTheme="minorEastAsia" w:cs="Times New Roman"/>
+              <w:noProof/>
+              <w:sz w:val="24"/>
+              <w:szCs w:val="24"/>
+              <w:lang w:eastAsia="ru-RU"/>
+            </w:rPr>
+          </w:pPr>
+          <w:hyperlink w:anchor="_Toc147148096" w:history="1">
+            <w:r>
+              <w:rPr>
+                <w:rStyle w:val="af2"/>
+                <w:rFonts w:cs="Times New Roman"/>
+                <w:b/>
+                <w:bCs/>
+                <w:noProof/>
+                <w:color w:val="auto"/>
+                <w:sz w:val="24"/>
+                <w:szCs w:val="24"/>
+              </w:rPr>
+              <w:t>3.2 Экономико-математическая модель задачи</w:t>
+            </w:r>
+            <w:r>
+              <w:rPr>
+                <w:rFonts w:cs="Times New Roman"/>
+                <w:noProof/>
+                <w:webHidden/>
+                <w:sz w:val="24"/>
+                <w:szCs w:val="24"/>
+              </w:rPr>
+              <w:tab/>
+            </w:r>
+            <w:r>
+              <w:rPr>
+                <w:rFonts w:cs="Times New Roman"/>
+                <w:noProof/>
+                <w:webHidden/>
+                <w:sz w:val="24"/>
+                <w:szCs w:val="24"/>
+              </w:rPr>
+              <w:fldChar w:fldCharType="begin"/>
+            </w:r>
+            <w:r>
+              <w:rPr>
+                <w:rFonts w:cs="Times New Roman"/>
+                <w:noProof/>
+                <w:webHidden/>
+                <w:sz w:val="24"/>
+                <w:szCs w:val="24"/>
+              </w:rPr>
+              <w:instrText xml:space="preserve"> PAGEREF _Toc147148096 \h </w:instrText>
+            </w:r>
+            <w:r>
+              <w:rPr>
+                <w:rFonts w:cs="Times New Roman"/>
+                <w:noProof/>
+                <w:webHidden/>
+                <w:sz w:val="24"/>
+                <w:szCs w:val="24"/>
+              </w:rPr>
+            </w:r>
+            <w:r>
+              <w:rPr>
+                <w:rFonts w:cs="Times New Roman"/>
+                <w:noProof/>
+                <w:webHidden/>
+                <w:sz w:val="24"/>
+                <w:szCs w:val="24"/>
+              </w:rPr>
+              <w:fldChar w:fldCharType="separate"/>
+            </w:r>
+            <w:r>
+              <w:rPr>
+                <w:rFonts w:cs="Times New Roman"/>
+                <w:noProof/>
+                <w:webHidden/>
+                <w:sz w:val="24"/>
+                <w:szCs w:val="24"/>
+              </w:rPr>
+              <w:t>10</w:t>
+            </w:r>
+            <w:r>
+              <w:rPr>
+                <w:rFonts w:cs="Times New Roman"/>
+                <w:noProof/>
+                <w:webHidden/>
+                <w:sz w:val="24"/>
+                <w:szCs w:val="24"/>
+              </w:rPr>
+              <w:fldChar w:fldCharType="end"/>
+            </w:r>
+          </w:hyperlink>
+        </w:p>
+        <w:p>
+          <w:pPr>
+            <w:pStyle w:val="23"/>
+            <w:tabs>
+              <w:tab w:val="right" w:leader="dot" w:pos="9632"/>
+            </w:tabs>
+            <w:rPr>
+              <w:rFonts w:eastAsiaTheme="minorEastAsia" w:cs="Times New Roman"/>
+              <w:noProof/>
+              <w:sz w:val="24"/>
+              <w:szCs w:val="24"/>
+              <w:lang w:eastAsia="ru-RU"/>
+            </w:rPr>
+          </w:pPr>
+          <w:hyperlink w:anchor="_Toc147148097" w:history="1">
+            <w:r>
+              <w:rPr>
+                <w:rStyle w:val="af2"/>
+                <w:rFonts w:cs="Times New Roman"/>
+                <w:b/>
+                <w:bCs/>
+                <w:noProof/>
+                <w:color w:val="auto"/>
+                <w:sz w:val="24"/>
+                <w:szCs w:val="24"/>
+              </w:rPr>
+              <w:t>3.3 Входная оперативная информация</w:t>
+            </w:r>
+            <w:r>
+              <w:rPr>
+                <w:rFonts w:cs="Times New Roman"/>
+                <w:noProof/>
+                <w:webHidden/>
+                <w:sz w:val="24"/>
+                <w:szCs w:val="24"/>
+              </w:rPr>
+              <w:tab/>
+            </w:r>
+            <w:r>
+              <w:rPr>
+                <w:rFonts w:cs="Times New Roman"/>
+                <w:noProof/>
+                <w:webHidden/>
+                <w:sz w:val="24"/>
+                <w:szCs w:val="24"/>
+              </w:rPr>
+              <w:fldChar w:fldCharType="begin"/>
+            </w:r>
+            <w:r>
+              <w:rPr>
+                <w:rFonts w:cs="Times New Roman"/>
+                <w:noProof/>
+                <w:webHidden/>
+                <w:sz w:val="24"/>
+                <w:szCs w:val="24"/>
+              </w:rPr>
+              <w:instrText xml:space="preserve"> PAGEREF _Toc147148097 \h </w:instrText>
+            </w:r>
+            <w:r>
+              <w:rPr>
+                <w:rFonts w:cs="Times New Roman"/>
+                <w:noProof/>
+                <w:webHidden/>
+                <w:sz w:val="24"/>
+                <w:szCs w:val="24"/>
+              </w:rPr>
+            </w:r>
+            <w:r>
+              <w:rPr>
+                <w:rFonts w:cs="Times New Roman"/>
+                <w:noProof/>
+                <w:webHidden/>
+                <w:sz w:val="24"/>
+                <w:szCs w:val="24"/>
+              </w:rPr>
+              <w:fldChar w:fldCharType="separate"/>
+            </w:r>
+            <w:r>
+              <w:rPr>
+                <w:rFonts w:cs="Times New Roman"/>
+                <w:noProof/>
+                <w:webHidden/>
+                <w:sz w:val="24"/>
+                <w:szCs w:val="24"/>
+              </w:rPr>
+              <w:t>10</w:t>
+            </w:r>
+            <w:r>
+              <w:rPr>
+                <w:rFonts w:cs="Times New Roman"/>
+                <w:noProof/>
+                <w:webHidden/>
+                <w:sz w:val="24"/>
+                <w:szCs w:val="24"/>
+              </w:rPr>
+              <w:fldChar w:fldCharType="end"/>
+            </w:r>
+          </w:hyperlink>
+        </w:p>
+        <w:p>
+          <w:pPr>
+            <w:pStyle w:val="23"/>
+            <w:tabs>
+              <w:tab w:val="right" w:leader="dot" w:pos="9632"/>
+            </w:tabs>
+            <w:rPr>
+              <w:rFonts w:eastAsiaTheme="minorEastAsia" w:cs="Times New Roman"/>
+              <w:noProof/>
+              <w:sz w:val="24"/>
+              <w:szCs w:val="24"/>
+              <w:lang w:eastAsia="ru-RU"/>
+            </w:rPr>
+          </w:pPr>
+          <w:hyperlink w:anchor="_Toc147148098" w:history="1">
+            <w:r>
+              <w:rPr>
+                <w:rStyle w:val="af2"/>
+                <w:rFonts w:cs="Times New Roman"/>
+                <w:b/>
+                <w:bCs/>
+                <w:noProof/>
+                <w:color w:val="auto"/>
+                <w:sz w:val="24"/>
+                <w:szCs w:val="24"/>
+              </w:rPr>
+              <w:t>3.4 Нормативно-справочная информация</w:t>
+            </w:r>
+            <w:r>
+              <w:rPr>
+                <w:rFonts w:cs="Times New Roman"/>
+                <w:noProof/>
+                <w:webHidden/>
+                <w:sz w:val="24"/>
+                <w:szCs w:val="24"/>
+              </w:rPr>
+              <w:tab/>
+            </w:r>
+            <w:r>
+              <w:rPr>
+                <w:rFonts w:cs="Times New Roman"/>
+                <w:noProof/>
+                <w:webHidden/>
+                <w:sz w:val="24"/>
+                <w:szCs w:val="24"/>
+              </w:rPr>
+              <w:fldChar w:fldCharType="begin"/>
+            </w:r>
+            <w:r>
+              <w:rPr>
+                <w:rFonts w:cs="Times New Roman"/>
+                <w:noProof/>
+                <w:webHidden/>
+                <w:sz w:val="24"/>
+                <w:szCs w:val="24"/>
+              </w:rPr>
+              <w:instrText xml:space="preserve"> PAGEREF _Toc147148098 \h </w:instrText>
+            </w:r>
+            <w:r>
+              <w:rPr>
+                <w:rFonts w:cs="Times New Roman"/>
+                <w:noProof/>
+                <w:webHidden/>
+                <w:sz w:val="24"/>
+                <w:szCs w:val="24"/>
+              </w:rPr>
+            </w:r>
+            <w:r>
+              <w:rPr>
+                <w:rFonts w:cs="Times New Roman"/>
+                <w:noProof/>
+                <w:webHidden/>
+                <w:sz w:val="24"/>
+                <w:szCs w:val="24"/>
+              </w:rPr>
+              <w:fldChar w:fldCharType="separate"/>
+            </w:r>
+            <w:r>
+              <w:rPr>
+                <w:rFonts w:cs="Times New Roman"/>
+                <w:noProof/>
+                <w:webHidden/>
+                <w:sz w:val="24"/>
+                <w:szCs w:val="24"/>
+              </w:rPr>
+              <w:t>13</w:t>
+            </w:r>
+            <w:r>
+              <w:rPr>
+                <w:rFonts w:cs="Times New Roman"/>
+                <w:noProof/>
+                <w:webHidden/>
+                <w:sz w:val="24"/>
+                <w:szCs w:val="24"/>
+              </w:rPr>
+              <w:fldChar w:fldCharType="end"/>
+            </w:r>
+          </w:hyperlink>
+        </w:p>
+        <w:p>
+          <w:pPr>
+            <w:pStyle w:val="23"/>
+            <w:tabs>
+              <w:tab w:val="right" w:leader="dot" w:pos="9632"/>
+            </w:tabs>
+            <w:rPr>
+              <w:rFonts w:eastAsiaTheme="minorEastAsia" w:cs="Times New Roman"/>
+              <w:noProof/>
+              <w:sz w:val="24"/>
+              <w:szCs w:val="24"/>
+              <w:lang w:eastAsia="ru-RU"/>
+            </w:rPr>
+          </w:pPr>
+          <w:hyperlink w:anchor="_Toc147148099" w:history="1">
+            <w:r>
+              <w:rPr>
+                <w:rStyle w:val="af2"/>
+                <w:rFonts w:cs="Times New Roman"/>
+                <w:b/>
+                <w:bCs/>
+                <w:noProof/>
+                <w:color w:val="auto"/>
+                <w:sz w:val="24"/>
+                <w:szCs w:val="24"/>
+              </w:rPr>
+              <w:t>3.5 Решения по программному обеспечению;</w:t>
+            </w:r>
+            <w:r>
+              <w:rPr>
+                <w:rFonts w:cs="Times New Roman"/>
+                <w:noProof/>
+                <w:webHidden/>
+                <w:sz w:val="24"/>
+                <w:szCs w:val="24"/>
+              </w:rPr>
+              <w:tab/>
+            </w:r>
+            <w:r>
+              <w:rPr>
+                <w:rFonts w:cs="Times New Roman"/>
+                <w:noProof/>
+                <w:webHidden/>
+                <w:sz w:val="24"/>
+                <w:szCs w:val="24"/>
+              </w:rPr>
+              <w:fldChar w:fldCharType="begin"/>
+            </w:r>
+            <w:r>
+              <w:rPr>
+                <w:rFonts w:cs="Times New Roman"/>
+                <w:noProof/>
+                <w:webHidden/>
+                <w:sz w:val="24"/>
+                <w:szCs w:val="24"/>
+              </w:rPr>
+              <w:instrText xml:space="preserve"> PAGEREF _Toc147148099 \h </w:instrText>
+            </w:r>
+            <w:r>
+              <w:rPr>
+                <w:rFonts w:cs="Times New Roman"/>
+                <w:noProof/>
+                <w:webHidden/>
+                <w:sz w:val="24"/>
+                <w:szCs w:val="24"/>
+              </w:rPr>
+            </w:r>
+            <w:r>
+              <w:rPr>
+                <w:rFonts w:cs="Times New Roman"/>
+                <w:noProof/>
+                <w:webHidden/>
+                <w:sz w:val="24"/>
+                <w:szCs w:val="24"/>
+              </w:rPr>
+              <w:fldChar w:fldCharType="separate"/>
+            </w:r>
+            <w:r>
+              <w:rPr>
+                <w:rFonts w:cs="Times New Roman"/>
+                <w:noProof/>
+                <w:webHidden/>
+                <w:sz w:val="24"/>
+                <w:szCs w:val="24"/>
+              </w:rPr>
+              <w:t>14</w:t>
+            </w:r>
+            <w:r>
+              <w:rPr>
+                <w:rFonts w:cs="Times New Roman"/>
+                <w:noProof/>
+                <w:webHidden/>
+                <w:sz w:val="24"/>
+                <w:szCs w:val="24"/>
+              </w:rPr>
+              <w:fldChar w:fldCharType="end"/>
+            </w:r>
+          </w:hyperlink>
+        </w:p>
+        <w:p>
+          <w:pPr>
+            <w:pStyle w:val="23"/>
+            <w:tabs>
+              <w:tab w:val="right" w:leader="dot" w:pos="9632"/>
+            </w:tabs>
+            <w:rPr>
+              <w:rFonts w:eastAsiaTheme="minorEastAsia" w:cs="Times New Roman"/>
+              <w:noProof/>
+              <w:sz w:val="24"/>
+              <w:szCs w:val="24"/>
+              <w:lang w:eastAsia="ru-RU"/>
+            </w:rPr>
+          </w:pPr>
+          <w:hyperlink w:anchor="_Toc147148100" w:history="1">
+            <w:r>
+              <w:rPr>
+                <w:rStyle w:val="af2"/>
+                <w:rFonts w:cs="Times New Roman"/>
+                <w:b/>
+                <w:bCs/>
+                <w:noProof/>
+                <w:color w:val="auto"/>
+                <w:sz w:val="24"/>
+                <w:szCs w:val="24"/>
+              </w:rPr>
+              <w:t>3.6 Организационно-экономическая сущность задачи</w:t>
+            </w:r>
+            <w:r>
+              <w:rPr>
+                <w:rFonts w:cs="Times New Roman"/>
+                <w:noProof/>
+                <w:webHidden/>
+                <w:sz w:val="24"/>
+                <w:szCs w:val="24"/>
+              </w:rPr>
+              <w:tab/>
+            </w:r>
+            <w:r>
+              <w:rPr>
+                <w:rFonts w:cs="Times New Roman"/>
+                <w:noProof/>
+                <w:webHidden/>
+                <w:sz w:val="24"/>
+                <w:szCs w:val="24"/>
+              </w:rPr>
+              <w:fldChar w:fldCharType="begin"/>
+            </w:r>
+            <w:r>
+              <w:rPr>
+                <w:rFonts w:cs="Times New Roman"/>
+                <w:noProof/>
+                <w:webHidden/>
+                <w:sz w:val="24"/>
+                <w:szCs w:val="24"/>
+              </w:rPr>
+              <w:instrText xml:space="preserve"> PAGEREF _Toc147148100 \h </w:instrText>
+            </w:r>
+            <w:r>
+              <w:rPr>
+                <w:rFonts w:cs="Times New Roman"/>
+                <w:noProof/>
+                <w:webHidden/>
+                <w:sz w:val="24"/>
+                <w:szCs w:val="24"/>
+              </w:rPr>
+            </w:r>
+            <w:r>
+              <w:rPr>
+                <w:rFonts w:cs="Times New Roman"/>
+                <w:noProof/>
+                <w:webHidden/>
+                <w:sz w:val="24"/>
+                <w:szCs w:val="24"/>
+              </w:rPr>
+              <w:fldChar w:fldCharType="separate"/>
+            </w:r>
+            <w:r>
+              <w:rPr>
+                <w:rFonts w:cs="Times New Roman"/>
+                <w:noProof/>
+                <w:webHidden/>
+                <w:sz w:val="24"/>
+                <w:szCs w:val="24"/>
+              </w:rPr>
+              <w:t>15</w:t>
+            </w:r>
+            <w:r>
+              <w:rPr>
+                <w:rFonts w:cs="Times New Roman"/>
+                <w:noProof/>
+                <w:webHidden/>
+                <w:sz w:val="24"/>
+                <w:szCs w:val="24"/>
+              </w:rPr>
+              <w:fldChar w:fldCharType="end"/>
+            </w:r>
+          </w:hyperlink>
+        </w:p>
+        <w:p>
+          <w:pPr>
+            <w:pStyle w:val="11"/>
+            <w:tabs>
+              <w:tab w:val="right" w:leader="dot" w:pos="9632"/>
+            </w:tabs>
+            <w:rPr>
+              <w:rFonts w:eastAsiaTheme="minorEastAsia" w:cs="Times New Roman"/>
+              <w:noProof/>
+              <w:sz w:val="24"/>
+              <w:szCs w:val="24"/>
+              <w:lang w:eastAsia="ru-RU"/>
+            </w:rPr>
+          </w:pPr>
+          <w:hyperlink w:anchor="_Toc147148101" w:history="1">
+            <w:r>
+              <w:rPr>
+                <w:rStyle w:val="af2"/>
+                <w:rFonts w:cs="Times New Roman"/>
+                <w:b/>
+                <w:bCs/>
+                <w:noProof/>
+                <w:color w:val="auto"/>
+                <w:sz w:val="24"/>
+                <w:szCs w:val="24"/>
+              </w:rPr>
+              <w:t>4. Организация информационной базы</w:t>
+            </w:r>
+            <w:r>
+              <w:rPr>
+                <w:rFonts w:cs="Times New Roman"/>
+                <w:noProof/>
+                <w:webHidden/>
+                <w:sz w:val="24"/>
+                <w:szCs w:val="24"/>
+              </w:rPr>
+              <w:tab/>
+            </w:r>
+            <w:r>
+              <w:rPr>
+                <w:rFonts w:cs="Times New Roman"/>
+                <w:noProof/>
+                <w:webHidden/>
+                <w:sz w:val="24"/>
+                <w:szCs w:val="24"/>
+              </w:rPr>
+              <w:fldChar w:fldCharType="begin"/>
+            </w:r>
+            <w:r>
+              <w:rPr>
+                <w:rFonts w:cs="Times New Roman"/>
+                <w:noProof/>
+                <w:webHidden/>
+                <w:sz w:val="24"/>
+                <w:szCs w:val="24"/>
+              </w:rPr>
+              <w:instrText xml:space="preserve"> PAGEREF _Toc147148101 \h </w:instrText>
+            </w:r>
+            <w:r>
+              <w:rPr>
+                <w:rFonts w:cs="Times New Roman"/>
+                <w:noProof/>
+                <w:webHidden/>
+                <w:sz w:val="24"/>
+                <w:szCs w:val="24"/>
+              </w:rPr>
+            </w:r>
+            <w:r>
+              <w:rPr>
+                <w:rFonts w:cs="Times New Roman"/>
+                <w:noProof/>
+                <w:webHidden/>
+                <w:sz w:val="24"/>
+                <w:szCs w:val="24"/>
+              </w:rPr>
+              <w:fldChar w:fldCharType="separate"/>
+            </w:r>
+            <w:r>
+              <w:rPr>
+                <w:rFonts w:cs="Times New Roman"/>
+                <w:noProof/>
+                <w:webHidden/>
+                <w:sz w:val="24"/>
+                <w:szCs w:val="24"/>
+              </w:rPr>
+              <w:t>16</w:t>
+            </w:r>
+            <w:r>
+              <w:rPr>
+                <w:rFonts w:cs="Times New Roman"/>
+                <w:noProof/>
+                <w:webHidden/>
+                <w:sz w:val="24"/>
+                <w:szCs w:val="24"/>
+              </w:rPr>
+              <w:fldChar w:fldCharType="end"/>
+            </w:r>
+          </w:hyperlink>
+        </w:p>
+        <w:p>
+          <w:pPr>
+            <w:pStyle w:val="23"/>
+            <w:tabs>
+              <w:tab w:val="right" w:leader="dot" w:pos="9632"/>
+            </w:tabs>
+            <w:rPr>
+              <w:rFonts w:eastAsiaTheme="minorEastAsia" w:cs="Times New Roman"/>
+              <w:noProof/>
+              <w:sz w:val="24"/>
+              <w:szCs w:val="24"/>
+              <w:lang w:eastAsia="ru-RU"/>
+            </w:rPr>
+          </w:pPr>
+          <w:hyperlink w:anchor="_Toc147148102" w:history="1">
+            <w:r>
+              <w:rPr>
+                <w:rStyle w:val="af2"/>
+                <w:rFonts w:cs="Times New Roman"/>
+                <w:b/>
+                <w:bCs/>
+                <w:noProof/>
+                <w:color w:val="auto"/>
+                <w:sz w:val="24"/>
+                <w:szCs w:val="24"/>
+              </w:rPr>
+              <w:t>4.1 Источники поступления информации и способы ее передачи;</w:t>
+            </w:r>
+            <w:r>
+              <w:rPr>
+                <w:rFonts w:cs="Times New Roman"/>
+                <w:noProof/>
+                <w:webHidden/>
+                <w:sz w:val="24"/>
+                <w:szCs w:val="24"/>
+              </w:rPr>
+              <w:tab/>
+            </w:r>
+            <w:r>
+              <w:rPr>
+                <w:rFonts w:cs="Times New Roman"/>
+                <w:noProof/>
+                <w:webHidden/>
+                <w:sz w:val="24"/>
+                <w:szCs w:val="24"/>
+              </w:rPr>
+              <w:fldChar w:fldCharType="begin"/>
+            </w:r>
+            <w:r>
+              <w:rPr>
+                <w:rFonts w:cs="Times New Roman"/>
+                <w:noProof/>
+                <w:webHidden/>
+                <w:sz w:val="24"/>
+                <w:szCs w:val="24"/>
+              </w:rPr>
+              <w:instrText xml:space="preserve"> PAGEREF _Toc147148102 \h </w:instrText>
+            </w:r>
+            <w:r>
+              <w:rPr>
+                <w:rFonts w:cs="Times New Roman"/>
+                <w:noProof/>
+                <w:webHidden/>
+                <w:sz w:val="24"/>
+                <w:szCs w:val="24"/>
+              </w:rPr>
+            </w:r>
+            <w:r>
+              <w:rPr>
+                <w:rFonts w:cs="Times New Roman"/>
+                <w:noProof/>
+                <w:webHidden/>
+                <w:sz w:val="24"/>
+                <w:szCs w:val="24"/>
+              </w:rPr>
+              <w:fldChar w:fldCharType="separate"/>
+            </w:r>
+            <w:r>
+              <w:rPr>
+                <w:rFonts w:cs="Times New Roman"/>
+                <w:noProof/>
+                <w:webHidden/>
+                <w:sz w:val="24"/>
+                <w:szCs w:val="24"/>
+              </w:rPr>
+              <w:t>16</w:t>
+            </w:r>
+            <w:r>
+              <w:rPr>
+                <w:rFonts w:cs="Times New Roman"/>
+                <w:noProof/>
+                <w:webHidden/>
+                <w:sz w:val="24"/>
+                <w:szCs w:val="24"/>
+              </w:rPr>
+              <w:fldChar w:fldCharType="end"/>
+            </w:r>
+          </w:hyperlink>
+        </w:p>
+        <w:p>
+          <w:pPr>
+            <w:pStyle w:val="11"/>
+            <w:tabs>
+              <w:tab w:val="right" w:leader="dot" w:pos="9632"/>
+            </w:tabs>
+            <w:rPr>
+              <w:rFonts w:eastAsiaTheme="minorEastAsia" w:cs="Times New Roman"/>
+              <w:noProof/>
+              <w:sz w:val="24"/>
+              <w:szCs w:val="24"/>
+              <w:lang w:eastAsia="ru-RU"/>
+            </w:rPr>
+          </w:pPr>
+          <w:hyperlink w:anchor="_Toc147148103" w:history="1">
+            <w:r>
+              <w:rPr>
+                <w:rStyle w:val="af2"/>
+                <w:rFonts w:cs="Times New Roman"/>
+                <w:b/>
+                <w:bCs/>
+                <w:noProof/>
+                <w:color w:val="auto"/>
+                <w:sz w:val="24"/>
+                <w:szCs w:val="24"/>
+              </w:rPr>
+              <w:t>5. Интерфейс пользователя</w:t>
+            </w:r>
+            <w:r>
+              <w:rPr>
+                <w:rFonts w:cs="Times New Roman"/>
+                <w:noProof/>
+                <w:webHidden/>
+                <w:sz w:val="24"/>
+                <w:szCs w:val="24"/>
+              </w:rPr>
+              <w:tab/>
+            </w:r>
+            <w:r>
+              <w:rPr>
+                <w:rFonts w:cs="Times New Roman"/>
+                <w:noProof/>
+                <w:webHidden/>
+                <w:sz w:val="24"/>
+                <w:szCs w:val="24"/>
+              </w:rPr>
+              <w:fldChar w:fldCharType="begin"/>
+            </w:r>
+            <w:r>
+              <w:rPr>
+                <w:rFonts w:cs="Times New Roman"/>
+                <w:noProof/>
+                <w:webHidden/>
+                <w:sz w:val="24"/>
+                <w:szCs w:val="24"/>
+              </w:rPr>
+              <w:instrText xml:space="preserve"> PAGEREF _Toc147148103 \h </w:instrText>
+            </w:r>
+            <w:r>
+              <w:rPr>
+                <w:rFonts w:cs="Times New Roman"/>
+                <w:noProof/>
+                <w:webHidden/>
+                <w:sz w:val="24"/>
+                <w:szCs w:val="24"/>
+              </w:rPr>
+            </w:r>
+            <w:r>
+              <w:rPr>
+                <w:rFonts w:cs="Times New Roman"/>
+                <w:noProof/>
+                <w:webHidden/>
+                <w:sz w:val="24"/>
+                <w:szCs w:val="24"/>
+              </w:rPr>
+              <w:fldChar w:fldCharType="separate"/>
+            </w:r>
+            <w:r>
+              <w:rPr>
+                <w:rFonts w:cs="Times New Roman"/>
+                <w:noProof/>
+                <w:webHidden/>
+                <w:sz w:val="24"/>
+                <w:szCs w:val="24"/>
+              </w:rPr>
+              <w:t>16</w:t>
+            </w:r>
+            <w:r>
+              <w:rPr>
+                <w:rFonts w:cs="Times New Roman"/>
+                <w:noProof/>
+                <w:webHidden/>
+                <w:sz w:val="24"/>
+                <w:szCs w:val="24"/>
+              </w:rPr>
+              <w:fldChar w:fldCharType="end"/>
+            </w:r>
+          </w:hyperlink>
+        </w:p>
+        <w:p>
+          <w:r>
+            <w:rPr>
+              <w:rFonts w:cs="Times New Roman"/>
+              <w:b/>
+              <w:bCs/>
+              <w:sz w:val="24"/>
+              <w:szCs w:val="24"/>
+            </w:rPr>
+            <w:fldChar w:fldCharType="end"/>
+          </w:r>
+        </w:p>
+      </w:sdtContent>
+    </w:sdt>
+    <w:p>
+      <w:pPr>
+        <w:rPr>
+          <w:rFonts w:eastAsiaTheme="majorEastAsia" w:cs="Times New Roman"/>
           <w:b/>
-        </w:rPr>
-      </w:pPr>
-      <w:r>
-        <w:rPr>
+          <w:szCs w:val="28"/>
+        </w:rPr>
+      </w:pPr>
+      <w:r>
+        <w:rPr>
+          <w:rFonts w:cs="Times New Roman"/>
           <w:b/>
-        </w:rPr>
-        <w:t>Казань 2023</w:t>
-      </w:r>
-    </w:p>
-    <w:p>
-      <w:pPr>
-        <w:jc w:val="both"/>
-        <w:rPr>
+          <w:szCs w:val="28"/>
+        </w:rPr>
+        <w:br w:type="page"/>
+      </w:r>
+    </w:p>
+    <w:p>
+      <w:pPr>
+        <w:pStyle w:val="1"/>
+        <w:rPr>
+          <w:rFonts w:ascii="Times New Roman" w:hAnsi="Times New Roman" w:cs="Times New Roman"/>
           <w:b/>
-        </w:rPr>
-      </w:pPr>
-      <w:r>
-        <w:rPr>
+          <w:color w:val="auto"/>
+          <w:sz w:val="28"/>
+          <w:szCs w:val="28"/>
+        </w:rPr>
+      </w:pPr>
+      <w:bookmarkStart w:id="1" w:name="_Toc147148083"/>
+      <w:r>
+        <w:rPr>
+          <w:rFonts w:ascii="Times New Roman" w:hAnsi="Times New Roman" w:cs="Times New Roman"/>
           <w:b/>
+          <w:color w:val="auto"/>
+          <w:sz w:val="28"/>
+          <w:szCs w:val="28"/>
         </w:rPr>
         <w:lastRenderedPageBreak/>
         <w:t>1. Общие положения</w:t>
       </w:r>
+      <w:bookmarkEnd w:id="1"/>
+    </w:p>
+    <w:p>
+      <w:pPr>
+        <w:pStyle w:val="2"/>
+        <w:rPr>
+          <w:rFonts w:ascii="Times New Roman" w:hAnsi="Times New Roman" w:cs="Times New Roman"/>
+          <w:b/>
+          <w:color w:val="auto"/>
+          <w:sz w:val="28"/>
+          <w:szCs w:val="28"/>
+        </w:rPr>
+      </w:pPr>
+      <w:bookmarkStart w:id="2" w:name="_Toc147148084"/>
+      <w:r>
+        <w:rPr>
+          <w:rFonts w:ascii="Times New Roman" w:hAnsi="Times New Roman" w:cs="Times New Roman"/>
+          <w:b/>
+          <w:color w:val="auto"/>
+          <w:sz w:val="28"/>
+          <w:szCs w:val="28"/>
+        </w:rPr>
+        <w:t>1.1. Наименование проектируемой системы</w:t>
+      </w:r>
+      <w:bookmarkEnd w:id="2"/>
     </w:p>
     <w:p>
       <w:pPr>
@@ -205,26 +2468,61 @@
           <w:b/>
         </w:rPr>
       </w:pPr>
+    </w:p>
+    <w:p>
+      <w:pPr>
+        <w:jc w:val="both"/>
+      </w:pPr>
       <w:r>
         <w:rPr>
           <w:b/>
         </w:rPr>
-        <w:t>1.1. Наименование проектируемой системы</w:t>
+        <w:tab/>
+      </w:r>
+      <w:r>
+        <w:t>Полное наименование системы – автоматизированное рабочее место работника отдела кадров, ее условное обозначение – АРМ РОК.</w:t>
       </w:r>
     </w:p>
     <w:p>
       <w:pPr>
         <w:jc w:val="both"/>
       </w:pPr>
-      <w:r>
-        <w:rPr>
+    </w:p>
+    <w:p>
+      <w:pPr>
+        <w:pStyle w:val="2"/>
+        <w:rPr>
+          <w:rFonts w:ascii="Times New Roman" w:hAnsi="Times New Roman" w:cs="Times New Roman"/>
           <w:b/>
-        </w:rPr>
-        <w:tab/>
-      </w:r>
-      <w:r>
-        <w:t>Полное наименование системы – автоматизированное рабочее место работника отдела кадров, ее условное обозначение – АРМ РОК.</w:t>
-      </w:r>
+          <w:bCs/>
+          <w:color w:val="auto"/>
+          <w:sz w:val="28"/>
+          <w:szCs w:val="28"/>
+        </w:rPr>
+      </w:pPr>
+      <w:bookmarkStart w:id="3" w:name="_Toc147148085"/>
+      <w:r>
+        <w:rPr>
+          <w:rFonts w:ascii="Times New Roman" w:hAnsi="Times New Roman" w:cs="Times New Roman"/>
+          <w:b/>
+          <w:color w:val="auto"/>
+          <w:sz w:val="28"/>
+          <w:szCs w:val="28"/>
+        </w:rPr>
+        <w:t xml:space="preserve">1.2. Наименование </w:t>
+      </w:r>
+      <w:r>
+        <w:rPr>
+          <w:rFonts w:ascii="Times New Roman" w:hAnsi="Times New Roman" w:cs="Times New Roman"/>
+          <w:b/>
+          <w:bCs/>
+          <w:color w:val="auto"/>
+          <w:sz w:val="28"/>
+          <w:szCs w:val="28"/>
+        </w:rPr>
+        <w:t>документов, на основании которых ведется проектирование системы</w:t>
+      </w:r>
+      <w:bookmarkEnd w:id="3"/>
     </w:p>
     <w:p>
       <w:pPr>
@@ -234,19 +2532,6 @@
           <w:bCs/>
         </w:rPr>
       </w:pPr>
-      <w:r>
-        <w:rPr>
-          <w:b/>
-        </w:rPr>
-        <w:t xml:space="preserve">1.2. Наименование </w:t>
-      </w:r>
-      <w:r>
-        <w:rPr>
-          <w:b/>
-          <w:bCs/>
-        </w:rPr>
-        <w:t>документов, на основании которых ведется проектирование системы</w:t>
-      </w:r>
     </w:p>
     <w:p>
       <w:pPr>
@@ -318,199 +2603,306 @@
         </w:rPr>
         <w:t>техническое задание на разработку программного комплекса «АРМ работника отдела кадров»</w:t>
       </w:r>
+      <w:r>
+        <w:rPr>
+          <w:bCs/>
+        </w:rPr>
+        <w:t>.</w:t>
+      </w:r>
     </w:p>
     <w:p>
       <w:pPr>
         <w:jc w:val="both"/>
         <w:rPr>
+          <w:bCs/>
+        </w:rPr>
+      </w:pPr>
+    </w:p>
+    <w:p>
+      <w:pPr>
+        <w:pStyle w:val="2"/>
+        <w:rPr>
+          <w:rFonts w:ascii="Times New Roman" w:hAnsi="Times New Roman" w:cs="Times New Roman"/>
           <w:b/>
           <w:bCs/>
-        </w:rPr>
-      </w:pPr>
-      <w:r>
-        <w:rPr>
+          <w:color w:val="auto"/>
+          <w:sz w:val="28"/>
+          <w:szCs w:val="28"/>
+        </w:rPr>
+      </w:pPr>
+      <w:bookmarkStart w:id="4" w:name="_Toc147148086"/>
+      <w:r>
+        <w:rPr>
+          <w:rFonts w:ascii="Times New Roman" w:hAnsi="Times New Roman" w:cs="Times New Roman"/>
           <w:b/>
           <w:bCs/>
+          <w:color w:val="auto"/>
+          <w:sz w:val="28"/>
+          <w:szCs w:val="28"/>
         </w:rPr>
         <w:t>1.3. Перечень организаций, участвующих в разработке системы</w:t>
       </w:r>
+      <w:bookmarkEnd w:id="4"/>
     </w:p>
     <w:p>
       <w:pPr>
         <w:jc w:val="both"/>
         <w:rPr>
-          <w:bCs/>
-        </w:rPr>
-      </w:pPr>
-      <w:r>
-        <w:rPr>
           <w:b/>
           <w:bCs/>
         </w:rPr>
-        <w:tab/>
-      </w:r>
-      <w:r>
-        <w:rPr>
-          <w:bCs/>
-        </w:rPr>
-        <w:t>Заказчиком создания АРМ РОК является…</w:t>
-      </w:r>
-    </w:p>
-    <w:p>
-      <w:pPr>
-        <w:jc w:val="both"/>
-        <w:rPr>
-          <w:bCs/>
-        </w:rPr>
-      </w:pPr>
-      <w:r>
-        <w:rPr>
-          <w:bCs/>
-        </w:rPr>
-        <w:tab/>
-        <w:t>Исполнителем работ по созданию АРМ РОК в 2023 году является…</w:t>
-      </w:r>
-    </w:p>
-    <w:p>
-      <w:pPr>
-        <w:jc w:val="both"/>
-        <w:rPr>
-          <w:bCs/>
-        </w:rPr>
-      </w:pPr>
-      <w:r>
-        <w:rPr>
-          <w:bCs/>
-        </w:rPr>
-        <w:tab/>
-        <w:t>Исполнители работ на следующих этапах создания АРМ РОК</w:t>
-      </w:r>
-    </w:p>
-    <w:p>
-      <w:pPr>
-        <w:jc w:val="both"/>
-        <w:rPr>
-          <w:b/>
-          <w:bCs/>
-        </w:rPr>
-      </w:pPr>
-      <w:r>
-        <w:rPr>
-          <w:b/>
-          <w:bCs/>
-        </w:rPr>
-        <w:t>1.4 Цели, назначение и области использования системы</w:t>
-      </w:r>
-    </w:p>
-    <w:p>
-      <w:pPr>
-        <w:jc w:val="both"/>
-        <w:rPr>
-          <w:b/>
-          <w:bCs/>
-        </w:rPr>
-      </w:pPr>
-      <w:r>
-        <w:rPr>
-          <w:b/>
-          <w:bCs/>
-        </w:rPr>
-        <w:t>1.4.1 Цели создания системы</w:t>
-      </w:r>
-    </w:p>
-    <w:p>
-      <w:pPr>
-        <w:jc w:val="both"/>
-        <w:rPr>
-          <w:bCs/>
-        </w:rPr>
-      </w:pPr>
-      <w:r>
-        <w:rPr>
-          <w:b/>
-          <w:bCs/>
-        </w:rPr>
-        <w:tab/>
-      </w:r>
-      <w:r>
-        <w:rPr>
-          <w:bCs/>
-        </w:rPr>
-        <w:t xml:space="preserve">Система </w:t>
-      </w:r>
-      <w:r>
-        <w:rPr>
-          <w:bCs/>
-        </w:rPr>
-        <w:t>АРМ сотрудника отдела кадров создается с целью оптимизации и улучшения работы в области управления персоналом. Система позволит эффективно управлять данными сотрудников, автоматизировать рутинные задачи, облегчит процесс аналитики и отчетности.</w:t>
-      </w:r>
-    </w:p>
-    <w:p>
-      <w:pPr>
-        <w:jc w:val="both"/>
-        <w:rPr>
-          <w:bCs/>
-        </w:rPr>
-      </w:pPr>
-      <w:r>
-        <w:rPr>
-          <w:bCs/>
-        </w:rPr>
-        <w:tab/>
-      </w:r>
-      <w:r>
-        <w:rPr>
-          <w:bCs/>
-        </w:rPr>
-        <w:t>Критерием оценки достижения поставленных целей является выполнение возложенных функций в установленные сроки.</w:t>
-      </w:r>
-    </w:p>
-    <w:p>
-      <w:pPr>
-        <w:jc w:val="both"/>
-        <w:rPr>
-          <w:b/>
-          <w:bCs/>
-        </w:rPr>
-      </w:pPr>
-      <w:r>
-        <w:rPr>
-          <w:b/>
-          <w:bCs/>
-        </w:rPr>
-        <w:t>1.4.2 Назначение система</w:t>
-      </w:r>
+      </w:pPr>
     </w:p>
     <w:p>
       <w:pPr>
         <w:ind w:firstLine="708"/>
         <w:jc w:val="both"/>
         <w:rPr>
-          <w:color w:val="000000"/>
-          <w:szCs w:val="28"/>
-        </w:rPr>
-      </w:pPr>
-      <w:r>
-        <w:rPr>
-          <w:color w:val="000000"/>
-          <w:szCs w:val="28"/>
-        </w:rPr>
-        <w:t>Система по виду автоматизированной деятельности относится к</w:t>
-      </w:r>
-      <w:r>
-        <w:rPr>
-          <w:color w:val="000000"/>
-          <w:szCs w:val="28"/>
-        </w:rPr>
-        <w:t xml:space="preserve"> т</w:t>
-      </w:r>
-      <w:r>
-        <w:rPr>
-          <w:color w:val="000000"/>
-          <w:szCs w:val="28"/>
-        </w:rPr>
-        <w:t>ипу систем автоматизированной деятельности, специализирующихся на автоматизации процессов и задач, связанных с управлением персоналом.</w:t>
-      </w:r>
+          <w:bCs/>
+        </w:rPr>
+      </w:pPr>
+      <w:r>
+        <w:rPr>
+          <w:bCs/>
+        </w:rPr>
+        <w:t>Заказ</w:t>
+      </w:r>
+      <w:r>
+        <w:rPr>
+          <w:bCs/>
+        </w:rPr>
+        <w:t>чиком создания АРМ РОК является старший преподаватель</w:t>
+      </w:r>
+      <w:r>
+        <w:rPr>
+          <w:bCs/>
+        </w:rPr>
+        <w:t xml:space="preserve"> </w:t>
+      </w:r>
+      <w:r>
+        <w:rPr>
+          <w:bCs/>
+        </w:rPr>
+        <w:t>кафедры ИТИС Алексеев Илья Петрович.</w:t>
+      </w:r>
+    </w:p>
+    <w:p>
+      <w:pPr>
+        <w:jc w:val="both"/>
+        <w:rPr>
+          <w:bCs/>
+        </w:rPr>
+      </w:pPr>
+      <w:r>
+        <w:rPr>
+          <w:bCs/>
+        </w:rPr>
+        <w:tab/>
+        <w:t>Исполнителем работ по создан</w:t>
+      </w:r>
+      <w:r>
+        <w:rPr>
+          <w:bCs/>
+        </w:rPr>
+        <w:t xml:space="preserve">ию АРМ РОК является студент группы ТРП-1-20 Сагдиев </w:t>
+      </w:r>
+      <w:proofErr w:type="spellStart"/>
+      <w:r>
+        <w:rPr>
+          <w:bCs/>
+        </w:rPr>
+        <w:t>Мунир</w:t>
+      </w:r>
+      <w:proofErr w:type="spellEnd"/>
+      <w:r>
+        <w:rPr>
+          <w:bCs/>
+        </w:rPr>
+        <w:t xml:space="preserve"> </w:t>
+      </w:r>
+      <w:proofErr w:type="spellStart"/>
+      <w:r>
+        <w:rPr>
+          <w:bCs/>
+        </w:rPr>
+        <w:t>Ринатович</w:t>
+      </w:r>
+      <w:proofErr w:type="spellEnd"/>
+      <w:r>
+        <w:rPr>
+          <w:bCs/>
+        </w:rPr>
+        <w:t>.</w:t>
+      </w:r>
+    </w:p>
+    <w:p>
+      <w:pPr>
+        <w:jc w:val="both"/>
+        <w:rPr>
+          <w:bCs/>
+        </w:rPr>
+      </w:pPr>
+    </w:p>
+    <w:p>
+      <w:pPr>
+        <w:pStyle w:val="1"/>
+        <w:rPr>
+          <w:rFonts w:ascii="Times New Roman" w:hAnsi="Times New Roman" w:cs="Times New Roman"/>
+          <w:b/>
+          <w:bCs/>
+          <w:color w:val="auto"/>
+          <w:sz w:val="28"/>
+          <w:szCs w:val="28"/>
+        </w:rPr>
+      </w:pPr>
+      <w:bookmarkStart w:id="5" w:name="_Toc147148087"/>
+      <w:r>
+        <w:rPr>
+          <w:rFonts w:ascii="Times New Roman" w:hAnsi="Times New Roman" w:cs="Times New Roman"/>
+          <w:b/>
+          <w:bCs/>
+          <w:color w:val="auto"/>
+          <w:sz w:val="28"/>
+          <w:szCs w:val="28"/>
+        </w:rPr>
+        <w:t>1.4 Цели, назначение и области использования системы</w:t>
+      </w:r>
+      <w:bookmarkEnd w:id="5"/>
+    </w:p>
+    <w:p>
+      <w:pPr>
+        <w:pStyle w:val="2"/>
+        <w:rPr>
+          <w:rFonts w:ascii="Times New Roman" w:hAnsi="Times New Roman" w:cs="Times New Roman"/>
+          <w:b/>
+          <w:bCs/>
+          <w:color w:val="auto"/>
+          <w:sz w:val="28"/>
+          <w:szCs w:val="28"/>
+        </w:rPr>
+      </w:pPr>
+      <w:bookmarkStart w:id="6" w:name="_Toc147148088"/>
+      <w:r>
+        <w:rPr>
+          <w:rFonts w:ascii="Times New Roman" w:hAnsi="Times New Roman" w:cs="Times New Roman"/>
+          <w:b/>
+          <w:bCs/>
+          <w:color w:val="auto"/>
+          <w:sz w:val="28"/>
+          <w:szCs w:val="28"/>
+        </w:rPr>
+        <w:t>1.4.1 Цели создания системы</w:t>
+      </w:r>
+      <w:bookmarkEnd w:id="6"/>
+    </w:p>
+    <w:p>
+      <w:pPr>
+        <w:jc w:val="both"/>
+        <w:rPr>
+          <w:b/>
+          <w:bCs/>
+        </w:rPr>
+      </w:pPr>
+    </w:p>
+    <w:p>
+      <w:pPr>
+        <w:jc w:val="both"/>
+        <w:rPr>
+          <w:bCs/>
+        </w:rPr>
+      </w:pPr>
+      <w:r>
+        <w:rPr>
+          <w:b/>
+          <w:bCs/>
+        </w:rPr>
+        <w:tab/>
+      </w:r>
+      <w:r>
+        <w:rPr>
+          <w:bCs/>
+        </w:rPr>
+        <w:t xml:space="preserve">Система </w:t>
+      </w:r>
+      <w:r>
+        <w:rPr>
+          <w:bCs/>
+        </w:rPr>
+        <w:t xml:space="preserve">АРМ сотрудника отдела кадров создается с целью оптимизации и улучшения работы в области управления персоналом. Система позволит </w:t>
+      </w:r>
+      <w:r>
+        <w:rPr>
+          <w:bCs/>
+        </w:rPr>
+        <w:lastRenderedPageBreak/>
+        <w:t>эффективно управлять данными сотрудников, автоматизировать рутинные задачи, облегчит процесс аналитики и отчетности.</w:t>
+      </w:r>
+    </w:p>
+    <w:p>
+      <w:pPr>
+        <w:jc w:val="both"/>
+        <w:rPr>
+          <w:bCs/>
+        </w:rPr>
+      </w:pPr>
+      <w:r>
+        <w:rPr>
+          <w:bCs/>
+        </w:rPr>
+        <w:tab/>
+      </w:r>
+      <w:r>
+        <w:rPr>
+          <w:bCs/>
+        </w:rPr>
+        <w:t>Критерием оценки достижения поставленных целей является выполнение возложенных функций в установленные сроки.</w:t>
+      </w:r>
+    </w:p>
+    <w:p>
+      <w:pPr>
+        <w:jc w:val="both"/>
+        <w:rPr>
+          <w:rFonts w:cs="Times New Roman"/>
+          <w:b/>
+          <w:bCs/>
+          <w:szCs w:val="28"/>
+        </w:rPr>
+      </w:pPr>
+    </w:p>
+    <w:p>
+      <w:pPr>
+        <w:pStyle w:val="2"/>
+        <w:rPr>
+          <w:rFonts w:ascii="Times New Roman" w:hAnsi="Times New Roman" w:cs="Times New Roman"/>
+          <w:b/>
+          <w:bCs/>
+          <w:color w:val="auto"/>
+          <w:sz w:val="28"/>
+          <w:szCs w:val="28"/>
+        </w:rPr>
+      </w:pPr>
+      <w:bookmarkStart w:id="7" w:name="_Toc147148089"/>
+      <w:r>
+        <w:rPr>
+          <w:rFonts w:ascii="Times New Roman" w:hAnsi="Times New Roman" w:cs="Times New Roman"/>
+          <w:b/>
+          <w:bCs/>
+          <w:color w:val="auto"/>
+          <w:sz w:val="28"/>
+          <w:szCs w:val="28"/>
+        </w:rPr>
+        <w:t>1.4.2 Назначение системы</w:t>
+      </w:r>
+      <w:bookmarkEnd w:id="7"/>
+    </w:p>
+    <w:p>
+      <w:pPr>
+        <w:jc w:val="both"/>
+        <w:rPr>
+          <w:b/>
+          <w:bCs/>
+        </w:rPr>
+      </w:pPr>
     </w:p>
     <w:p>
       <w:pPr>
@@ -526,22 +2918,14 @@
           <w:color w:val="000000"/>
           <w:szCs w:val="28"/>
         </w:rPr>
-        <w:t xml:space="preserve">Система предназначена для автоматизации рабочих процессов деятельности работы отдела кадров. </w:t>
+        <w:t>Система по виду автоматизированной деятельности относится к т</w:t>
       </w:r>
       <w:r>
         <w:rPr>
           <w:color w:val="000000"/>
           <w:szCs w:val="28"/>
         </w:rPr>
-        <w:t xml:space="preserve">АРМ позволяет улучшить качество </w:t>
-      </w:r>
-      <w:r>
-        <w:rPr>
-          <w:color w:val="000000"/>
-          <w:szCs w:val="28"/>
-        </w:rPr>
-        <w:lastRenderedPageBreak/>
-        <w:t>обслуживания сотрудников и оптимизировать работу отдела кадров в целом путем автоматизации и стандартизации процессов, обеспечения доступа к актуальной информации, упрощения административных задач и повышения эффективности операций, связанных с управлением персоналом.</w:t>
+        <w:t>ипу систем автоматизированной деятельности, специализирующихся на автоматизации процессов и задач, связанных с управлением персоналом.</w:t>
       </w:r>
     </w:p>
     <w:p>
@@ -549,14 +2933,23 @@
         <w:ind w:firstLine="708"/>
         <w:jc w:val="both"/>
         <w:rPr>
-          <w:bCs/>
-        </w:rPr>
-      </w:pPr>
-      <w:r>
-        <w:rPr>
-          <w:bCs/>
-        </w:rPr>
-        <w:t>На данном этапе автоматизации подлежат следующие рабочие процессы деятельности отдела кадров (функции):</w:t>
+          <w:color w:val="000000"/>
+          <w:szCs w:val="28"/>
+        </w:rPr>
+      </w:pPr>
+      <w:r>
+        <w:rPr>
+          <w:color w:val="000000"/>
+          <w:szCs w:val="28"/>
+        </w:rPr>
+        <w:t xml:space="preserve">Система предназначена для автоматизации рабочих процессов деятельности работы отдела кадров. </w:t>
+      </w:r>
+      <w:r>
+        <w:rPr>
+          <w:color w:val="000000"/>
+          <w:szCs w:val="28"/>
+        </w:rPr>
+        <w:t>АРМ позволяет улучшить качество обслуживания сотрудников и оптимизировать работу отдела кадров в целом путем автоматизации и стандартизации процессов, обеспечения доступа к актуальной информации, упрощения административных задач и повышения эффективности операций, связанных с управлением персоналом.</w:t>
       </w:r>
     </w:p>
     <w:p>
@@ -571,13 +2964,7 @@
         <w:rPr>
           <w:bCs/>
         </w:rPr>
-        <w:t>1) Управ</w:t>
-      </w:r>
-      <w:r>
-        <w:rPr>
-          <w:bCs/>
-        </w:rPr>
-        <w:t>ление информацией о сотрудниках;</w:t>
+        <w:t>На данном этапе автоматизации подлежат следующие рабочие процессы деятельности отдела кадров (функции):</w:t>
       </w:r>
     </w:p>
     <w:p>
@@ -592,7 +2979,13 @@
         <w:rPr>
           <w:bCs/>
         </w:rPr>
-        <w:t>2) Процессы найма и увольнения;</w:t>
+        <w:t>1) Управ</w:t>
+      </w:r>
+      <w:r>
+        <w:rPr>
+          <w:bCs/>
+        </w:rPr>
+        <w:t>ление информацией о сотрудниках;</w:t>
       </w:r>
     </w:p>
     <w:p>
@@ -607,13 +3000,7 @@
         <w:rPr>
           <w:bCs/>
         </w:rPr>
-        <w:t xml:space="preserve">3) </w:t>
-      </w:r>
-      <w:r>
-        <w:rPr>
-          <w:bCs/>
-        </w:rPr>
-        <w:t>Аналитика и отчетность;</w:t>
+        <w:t>2) Процессы найма и увольнения;</w:t>
       </w:r>
     </w:p>
     <w:p>
@@ -628,13 +3015,13 @@
         <w:rPr>
           <w:bCs/>
         </w:rPr>
-        <w:t>4) Управление штатным расписанием</w:t>
-      </w:r>
-      <w:r>
-        <w:rPr>
-          <w:bCs/>
-        </w:rPr>
-        <w:t>;</w:t>
+        <w:t xml:space="preserve">3) </w:t>
+      </w:r>
+      <w:r>
+        <w:rPr>
+          <w:bCs/>
+        </w:rPr>
+        <w:t>Аналитика и отчетность;</w:t>
       </w:r>
     </w:p>
     <w:p>
@@ -649,13 +3036,7 @@
         <w:rPr>
           <w:bCs/>
         </w:rPr>
-        <w:t xml:space="preserve">5) </w:t>
-      </w:r>
-      <w:r>
-        <w:rPr>
-          <w:bCs/>
-        </w:rPr>
-        <w:t>Процесс перевода сотрудника на новую должность</w:t>
+        <w:t>4) Управление штатным расписанием</w:t>
       </w:r>
       <w:r>
         <w:rPr>
@@ -676,87 +3057,19 @@
         <w:rPr>
           <w:bCs/>
         </w:rPr>
-        <w:t xml:space="preserve">6) </w:t>
-      </w:r>
-      <w:r>
-        <w:rPr>
-          <w:bCs/>
-        </w:rPr>
-        <w:t>Создание локально-правовых актов</w:t>
-      </w:r>
-      <w:r>
-        <w:rPr>
-          <w:bCs/>
-        </w:rPr>
-        <w:t>.</w:t>
-      </w:r>
-    </w:p>
-    <w:p>
-      <w:pPr>
-        <w:jc w:val="both"/>
-        <w:rPr>
-          <w:b/>
-          <w:bCs/>
-        </w:rPr>
-      </w:pPr>
-      <w:r>
-        <w:rPr>
-          <w:b/>
-          <w:bCs/>
-        </w:rPr>
-        <w:t xml:space="preserve">1.4.3 </w:t>
-      </w:r>
-      <w:r>
-        <w:rPr>
-          <w:b/>
-          <w:bCs/>
-        </w:rPr>
-        <w:t>Области использования системы</w:t>
-      </w:r>
-    </w:p>
-    <w:p>
-      <w:pPr>
-        <w:jc w:val="both"/>
-        <w:rPr>
-          <w:bCs/>
-        </w:rPr>
-      </w:pPr>
-      <w:r>
-        <w:rPr>
-          <w:b/>
-          <w:bCs/>
-        </w:rPr>
-        <w:tab/>
-      </w:r>
-      <w:r>
-        <w:rPr>
-          <w:bCs/>
-        </w:rPr>
-        <w:t>Объектом автоматизации системы АРМ сотрудника отдела кадров в данном случае является деятельность по оказанию услуг организациям</w:t>
-      </w:r>
-      <w:r>
-        <w:rPr>
-          <w:bCs/>
-        </w:rPr>
-        <w:t xml:space="preserve">. </w:t>
-      </w:r>
-      <w:r>
-        <w:rPr>
-          <w:bCs/>
-        </w:rPr>
-        <w:t xml:space="preserve">Система автоматизирует процессы, связанные </w:t>
-      </w:r>
-      <w:r>
-        <w:rPr>
-          <w:bCs/>
-        </w:rPr>
-        <w:t>с управлением персоналом</w:t>
-      </w:r>
-      <w:r>
-        <w:rPr>
-          <w:bCs/>
-        </w:rPr>
-        <w:t xml:space="preserve"> и помогает повысить эффективность и точность работы отдела кадров, обеспечивая удобство доступа к информации и оптимизацию операций, связанных с управлением персоналом.</w:t>
+        <w:t xml:space="preserve">5) </w:t>
+      </w:r>
+      <w:r>
+        <w:rPr>
+          <w:bCs/>
+        </w:rPr>
+        <w:t>Процесс перевода сотрудника на новую должность</w:t>
+      </w:r>
+      <w:r>
+        <w:rPr>
+          <w:bCs/>
+        </w:rPr>
+        <w:t>;</w:t>
       </w:r>
     </w:p>
     <w:p>
@@ -771,6 +3084,129 @@
         <w:rPr>
           <w:bCs/>
         </w:rPr>
+        <w:t xml:space="preserve">6) </w:t>
+      </w:r>
+      <w:r>
+        <w:rPr>
+          <w:bCs/>
+        </w:rPr>
+        <w:t>Создание локально-правовых актов</w:t>
+      </w:r>
+      <w:r>
+        <w:rPr>
+          <w:bCs/>
+        </w:rPr>
+        <w:t>.</w:t>
+      </w:r>
+    </w:p>
+    <w:p>
+      <w:pPr>
+        <w:ind w:firstLine="708"/>
+        <w:jc w:val="both"/>
+        <w:rPr>
+          <w:bCs/>
+        </w:rPr>
+      </w:pPr>
+    </w:p>
+    <w:p>
+      <w:pPr>
+        <w:pStyle w:val="2"/>
+        <w:rPr>
+          <w:rFonts w:ascii="Times New Roman" w:hAnsi="Times New Roman" w:cs="Times New Roman"/>
+          <w:b/>
+          <w:bCs/>
+          <w:color w:val="auto"/>
+          <w:sz w:val="28"/>
+          <w:szCs w:val="28"/>
+        </w:rPr>
+      </w:pPr>
+      <w:bookmarkStart w:id="8" w:name="_Toc147148090"/>
+      <w:r>
+        <w:rPr>
+          <w:rFonts w:ascii="Times New Roman" w:hAnsi="Times New Roman" w:cs="Times New Roman"/>
+          <w:b/>
+          <w:bCs/>
+          <w:color w:val="auto"/>
+          <w:sz w:val="28"/>
+          <w:szCs w:val="28"/>
+        </w:rPr>
+        <w:t>1.4.3 Области использования системы</w:t>
+      </w:r>
+      <w:bookmarkEnd w:id="8"/>
+    </w:p>
+    <w:p>
+      <w:pPr>
+        <w:jc w:val="both"/>
+        <w:rPr>
+          <w:b/>
+          <w:bCs/>
+        </w:rPr>
+      </w:pPr>
+    </w:p>
+    <w:p>
+      <w:pPr>
+        <w:jc w:val="both"/>
+        <w:rPr>
+          <w:bCs/>
+        </w:rPr>
+      </w:pPr>
+      <w:r>
+        <w:rPr>
+          <w:b/>
+          <w:bCs/>
+        </w:rPr>
+        <w:tab/>
+      </w:r>
+      <w:r>
+        <w:rPr>
+          <w:bCs/>
+        </w:rPr>
+        <w:t>Объектом автоматизации системы АРМ сотрудника отдела кадров в данном случае является деятельность по оказанию услуг организациям</w:t>
+      </w:r>
+      <w:r>
+        <w:rPr>
+          <w:bCs/>
+        </w:rPr>
+        <w:t xml:space="preserve">. </w:t>
+      </w:r>
+      <w:r>
+        <w:rPr>
+          <w:bCs/>
+        </w:rPr>
+        <w:t xml:space="preserve">Система автоматизирует процессы, связанные </w:t>
+      </w:r>
+      <w:r>
+        <w:rPr>
+          <w:bCs/>
+        </w:rPr>
+        <w:t>с управлением персоналом</w:t>
+      </w:r>
+      <w:r>
+        <w:rPr>
+          <w:bCs/>
+        </w:rPr>
+        <w:t xml:space="preserve"> и помогает </w:t>
+      </w:r>
+      <w:r>
+        <w:rPr>
+          <w:bCs/>
+        </w:rPr>
+        <w:lastRenderedPageBreak/>
+        <w:t>повысить эффективность и точность работы отдела кадров, обеспечивая удобство доступа к информации и оптимизацию операций, связанных с управлением персоналом.</w:t>
+      </w:r>
+    </w:p>
+    <w:p>
+      <w:pPr>
+        <w:ind w:firstLine="708"/>
+        <w:jc w:val="both"/>
+        <w:rPr>
+          <w:bCs/>
+        </w:rPr>
+      </w:pPr>
+      <w:r>
+        <w:rPr>
+          <w:bCs/>
+        </w:rPr>
         <w:t>Одной из основных задач создания Системы является поэтапный переход</w:t>
       </w:r>
       <w:r>
@@ -831,109 +3267,109 @@
           <w:color w:val="000000"/>
           <w:szCs w:val="28"/>
         </w:rPr>
-        <w:t>Осуществление работы через систему</w:t>
-      </w:r>
-      <w:r>
+        <w:t>Осуществление работы через систему предполагает организацию автоматизированных рабочих мест сотрудников отдела кадров на основе организации доступа сотрудников к Системе через специальный программный продукт.</w:t>
+      </w:r>
+    </w:p>
+    <w:p>
+      <w:pPr>
+        <w:jc w:val="both"/>
         <w:rPr>
           <w:color w:val="000000"/>
           <w:szCs w:val="28"/>
         </w:rPr>
-        <w:t xml:space="preserve"> предполагает организацию автоматизированных рабочих мест </w:t>
-      </w:r>
+      </w:pPr>
       <w:r>
         <w:rPr>
           <w:color w:val="000000"/>
           <w:szCs w:val="28"/>
         </w:rPr>
-        <w:t xml:space="preserve">сотрудников отдела кадров </w:t>
+        <w:tab/>
       </w:r>
       <w:r>
         <w:rPr>
           <w:color w:val="000000"/>
           <w:szCs w:val="28"/>
         </w:rPr>
-        <w:t xml:space="preserve">на основе организации доступа </w:t>
+        <w:t>Переход к электронному виду работы обеспечивает</w:t>
       </w:r>
       <w:r>
         <w:rPr>
           <w:color w:val="000000"/>
           <w:szCs w:val="28"/>
         </w:rPr>
-        <w:t>сотрудников</w:t>
+        <w:t xml:space="preserve"> ряд преимуществ и </w:t>
+      </w:r>
+      <w:r>
+        <w:t>возможностей</w:t>
+      </w:r>
+      <w:r>
+        <w:t> </w:t>
+      </w:r>
+      <w:r>
+        <w:t>для</w:t>
       </w:r>
       <w:r>
         <w:rPr>
           <w:color w:val="000000"/>
           <w:szCs w:val="28"/>
         </w:rPr>
-        <w:t xml:space="preserve"> к Системе </w:t>
+        <w:t> отдела кадров, таких </w:t>
       </w:r>
       <w:r>
         <w:rPr>
           <w:color w:val="000000"/>
           <w:szCs w:val="28"/>
         </w:rPr>
-        <w:t>через специальный программный продукт</w:t>
+        <w:t>как:</w:t>
       </w:r>
       <w:r>
         <w:rPr>
           <w:color w:val="000000"/>
           <w:szCs w:val="28"/>
         </w:rPr>
-        <w:t>.</w:t>
-      </w:r>
-    </w:p>
-    <w:p>
-      <w:pPr>
-        <w:jc w:val="both"/>
+        <w:br/>
+      </w:r>
+      <w:r>
         <w:rPr>
           <w:color w:val="000000"/>
           <w:szCs w:val="28"/>
         </w:rPr>
-      </w:pPr>
+        <w:t>1. Централизованное </w:t>
+      </w:r>
       <w:r>
         <w:rPr>
           <w:color w:val="000000"/>
           <w:szCs w:val="28"/>
         </w:rPr>
-        <w:tab/>
+        <w:t>хране</w:t>
       </w:r>
       <w:r>
         <w:rPr>
           <w:color w:val="000000"/>
           <w:szCs w:val="28"/>
         </w:rPr>
-        <w:t>Переход к электронному виду работы обеспечивает</w:t>
+        <w:t>ние и управление данными</w:t>
       </w:r>
       <w:r>
         <w:rPr>
           <w:color w:val="000000"/>
           <w:szCs w:val="28"/>
         </w:rPr>
-        <w:t xml:space="preserve"> ряд преимуществ и </w:t>
-      </w:r>
-      <w:r>
-        <w:t>возможностей</w:t>
-      </w:r>
-      <w:r>
-        <w:t> </w:t>
-      </w:r>
-      <w:r>
-        <w:t>для</w:t>
+        <w:t>;</w:t>
       </w:r>
       <w:r>
         <w:rPr>
           <w:color w:val="000000"/>
           <w:szCs w:val="28"/>
         </w:rPr>
-        <w:t> отдела кадров, таких </w:t>
+        <w:br/>
       </w:r>
       <w:r>
         <w:rPr>
           <w:color w:val="000000"/>
           <w:szCs w:val="28"/>
         </w:rPr>
-        <w:t>как:</w:t>
+        <w:t>2. Устранение рутинных задач;</w:t>
       </w:r>
       <w:r>
         <w:rPr>
@@ -947,56 +3383,6 @@
           <w:color w:val="000000"/>
           <w:szCs w:val="28"/>
         </w:rPr>
-        <w:t>1. Централизованное </w:t>
-      </w:r>
-      <w:r>
-        <w:rPr>
-          <w:color w:val="000000"/>
-          <w:szCs w:val="28"/>
-        </w:rPr>
-        <w:t>хране</w:t>
-      </w:r>
-      <w:r>
-        <w:rPr>
-          <w:color w:val="000000"/>
-          <w:szCs w:val="28"/>
-        </w:rPr>
-        <w:t>ние и управление данными</w:t>
-      </w:r>
-      <w:r>
-        <w:rPr>
-          <w:color w:val="000000"/>
-          <w:szCs w:val="28"/>
-        </w:rPr>
-        <w:t>;</w:t>
-      </w:r>
-      <w:r>
-        <w:rPr>
-          <w:color w:val="000000"/>
-          <w:szCs w:val="28"/>
-        </w:rPr>
-        <w:br/>
-      </w:r>
-      <w:r>
-        <w:rPr>
-          <w:color w:val="000000"/>
-          <w:szCs w:val="28"/>
-        </w:rPr>
-        <w:t>2. Устранение рутинных задач;</w:t>
-      </w:r>
-      <w:r>
-        <w:rPr>
-          <w:color w:val="000000"/>
-          <w:szCs w:val="28"/>
-        </w:rPr>
-        <w:br/>
-      </w:r>
-      <w:r>
-        <w:rPr>
-          <w:color w:val="000000"/>
-          <w:szCs w:val="28"/>
-        </w:rPr>
-        <w:lastRenderedPageBreak/>
         <w:t>3.</w:t>
       </w:r>
       <w:r>
@@ -1307,37 +3693,68 @@
       <w:pPr>
         <w:jc w:val="both"/>
         <w:rPr>
+          <w:color w:val="000000"/>
+          <w:szCs w:val="28"/>
+        </w:rPr>
+      </w:pPr>
+    </w:p>
+    <w:p>
+      <w:pPr>
+        <w:pStyle w:val="1"/>
+        <w:rPr>
+          <w:rFonts w:ascii="Times New Roman" w:hAnsi="Times New Roman" w:cs="Times New Roman"/>
+          <w:b/>
+          <w:color w:val="auto"/>
+          <w:sz w:val="28"/>
+          <w:szCs w:val="28"/>
+        </w:rPr>
+      </w:pPr>
+      <w:bookmarkStart w:id="9" w:name="_Toc147148091"/>
+      <w:r>
+        <w:rPr>
+          <w:rFonts w:ascii="Times New Roman" w:hAnsi="Times New Roman" w:cs="Times New Roman"/>
+          <w:b/>
+          <w:color w:val="auto"/>
+          <w:sz w:val="28"/>
+          <w:szCs w:val="28"/>
+        </w:rPr>
+        <w:t>2. Функциональная и организационная структура системы</w:t>
+      </w:r>
+      <w:bookmarkEnd w:id="9"/>
+    </w:p>
+    <w:p>
+      <w:pPr>
+        <w:pStyle w:val="2"/>
+        <w:rPr>
+          <w:rFonts w:ascii="Times New Roman" w:hAnsi="Times New Roman" w:cs="Times New Roman"/>
+          <w:b/>
+          <w:color w:val="auto"/>
+          <w:sz w:val="28"/>
+          <w:szCs w:val="28"/>
+        </w:rPr>
+      </w:pPr>
+      <w:bookmarkStart w:id="10" w:name="_Toc147148092"/>
+      <w:r>
+        <w:rPr>
+          <w:rFonts w:ascii="Times New Roman" w:hAnsi="Times New Roman" w:cs="Times New Roman"/>
+          <w:b/>
+          <w:color w:val="auto"/>
+          <w:sz w:val="28"/>
+          <w:szCs w:val="28"/>
+        </w:rPr>
+        <w:t>2.1 Перечень выделяемых подсистем и их назначение</w:t>
+      </w:r>
+      <w:bookmarkEnd w:id="10"/>
+    </w:p>
+    <w:p>
+      <w:pPr>
+        <w:jc w:val="both"/>
+        <w:rPr>
           <w:b/>
           <w:color w:val="000000"/>
           <w:szCs w:val="28"/>
         </w:rPr>
       </w:pPr>
-      <w:r>
-        <w:rPr>
-          <w:b/>
-          <w:color w:val="000000"/>
-          <w:szCs w:val="28"/>
-        </w:rPr>
-        <w:t>2. Функциональная и организационная структура системы</w:t>
-      </w:r>
-    </w:p>
-    <w:p>
-      <w:pPr>
-        <w:jc w:val="both"/>
-        <w:rPr>
-          <w:b/>
-          <w:color w:val="000000"/>
-          <w:szCs w:val="28"/>
-        </w:rPr>
-      </w:pPr>
-      <w:r>
-        <w:rPr>
-          <w:b/>
-          <w:color w:val="000000"/>
-          <w:szCs w:val="28"/>
-        </w:rPr>
-        <w:t>2.1 Перечень выделяемых подсистем и их назначение</w:t>
-      </w:r>
     </w:p>
     <w:p>
       <w:pPr>
@@ -1366,6 +3783,7 @@
         <w:rPr>
           <w:bCs/>
         </w:rPr>
+        <w:lastRenderedPageBreak/>
         <w:t>- Подсистема управление персональными </w:t>
       </w:r>
       <w:r>
@@ -1498,7 +3916,6 @@
         <w:rPr>
           <w:bCs/>
         </w:rPr>
-        <w:lastRenderedPageBreak/>
         <w:t>- Подсистема управление </w:t>
       </w:r>
       <w:r>
@@ -1536,48 +3953,6 @@
           <w:bCs/>
         </w:rPr>
         <w:t>Данная подсистема предназначена для планирования и управления штатным расписанием сотрудников в организации. Она позволяет определить численность персонала, распределить сотрудников по должностям и отделам, а также составить график работы с учетом рабочего времени, отпусков, больничных и других форм отсутствия. Подсистема обеспечивает эффективное управление ресурсами персонала и позволяет сократить время, затрачиваемое на составление и изменение штатного расписания.</w:t>
-      </w:r>
-    </w:p>
-    <w:p>
-      <w:pPr>
-        <w:jc w:val="both"/>
-        <w:rPr>
-          <w:b/>
-          <w:bCs/>
-        </w:rPr>
-      </w:pPr>
-      <w:r>
-        <w:rPr>
-          <w:b/>
-          <w:bCs/>
-        </w:rPr>
-        <w:t>2.2 Перечень задач, решаемых в каждой подсистеме</w:t>
-      </w:r>
-    </w:p>
-    <w:p>
-      <w:pPr>
-        <w:jc w:val="both"/>
-        <w:rPr>
-          <w:bCs/>
-        </w:rPr>
-      </w:pPr>
-      <w:r>
-        <w:rPr>
-          <w:bCs/>
-        </w:rPr>
-        <w:tab/>
-      </w:r>
-      <w:r>
-        <w:rPr>
-          <w:bCs/>
-        </w:rPr>
-        <w:t>Подсистема управление персональными </w:t>
-      </w:r>
-      <w:r>
-        <w:rPr>
-          <w:bCs/>
-        </w:rPr>
-        <w:t>данными:</w:t>
       </w:r>
     </w:p>
     <w:p>
@@ -1588,11 +3963,66 @@
           <w:bCs/>
         </w:rPr>
       </w:pPr>
-      <w:r>
-        <w:rPr>
-          <w:bCs/>
-        </w:rPr>
-        <w:t>- Сбор, хранение и обновление персональных данных сотрудников: подсистема обеспечивает возможность сбора и централизованного хранения информации о персональных данных сотрудников, включая имя, фамилию, контактные данные, адрес, идентификационные номера и другую персональную информацию.</w:t>
+    </w:p>
+    <w:p>
+      <w:pPr>
+        <w:pStyle w:val="2"/>
+        <w:rPr>
+          <w:rFonts w:ascii="Times New Roman" w:hAnsi="Times New Roman" w:cs="Times New Roman"/>
+          <w:b/>
+          <w:bCs/>
+          <w:color w:val="auto"/>
+          <w:sz w:val="28"/>
+          <w:szCs w:val="28"/>
+        </w:rPr>
+      </w:pPr>
+      <w:bookmarkStart w:id="11" w:name="_Toc147148093"/>
+      <w:r>
+        <w:rPr>
+          <w:rFonts w:ascii="Times New Roman" w:hAnsi="Times New Roman" w:cs="Times New Roman"/>
+          <w:b/>
+          <w:bCs/>
+          <w:color w:val="auto"/>
+          <w:sz w:val="28"/>
+          <w:szCs w:val="28"/>
+        </w:rPr>
+        <w:t>2.2 Перечень задач, решаемых в каждой подсистеме</w:t>
+      </w:r>
+      <w:bookmarkEnd w:id="11"/>
+    </w:p>
+    <w:p>
+      <w:pPr>
+        <w:jc w:val="both"/>
+        <w:rPr>
+          <w:b/>
+          <w:bCs/>
+        </w:rPr>
+      </w:pPr>
+    </w:p>
+    <w:p>
+      <w:pPr>
+        <w:jc w:val="both"/>
+        <w:rPr>
+          <w:bCs/>
+        </w:rPr>
+      </w:pPr>
+      <w:r>
+        <w:rPr>
+          <w:bCs/>
+        </w:rPr>
+        <w:tab/>
+      </w:r>
+      <w:r>
+        <w:rPr>
+          <w:bCs/>
+        </w:rPr>
+        <w:t>Подсистема управление персональными </w:t>
+      </w:r>
+      <w:r>
+        <w:rPr>
+          <w:bCs/>
+        </w:rPr>
+        <w:t>данными:</w:t>
       </w:r>
     </w:p>
     <w:p>
@@ -1607,7 +4037,8 @@
         <w:rPr>
           <w:bCs/>
         </w:rPr>
-        <w:t>- Обеспечение безопасности и конфиденциальности данных: задача подсистемы заключается в защите и обеспечении безопасности персональных данных сотрудников, соблюдении законодательных требований и политик организации.</w:t>
+        <w:lastRenderedPageBreak/>
+        <w:t>- Сбор, хранение и обновление персональных данных сотрудников: подсистема обеспечивает возможность сбора и централизованного хранения информации о персональных данных сотрудников, включая имя, фамилию, контактные данные, адрес, идентификационные номера и другую персональную информацию.</w:t>
       </w:r>
     </w:p>
     <w:p>
@@ -1622,6 +4053,21 @@
         <w:rPr>
           <w:bCs/>
         </w:rPr>
+        <w:t>- Обеспечение безопасности и конфиденциальности данных: задача подсистемы заключается в защите и обеспечении безопасности персональных данных сотрудников, соблюдении законодательных требований и политик организации.</w:t>
+      </w:r>
+    </w:p>
+    <w:p>
+      <w:pPr>
+        <w:ind w:firstLine="708"/>
+        <w:jc w:val="both"/>
+        <w:rPr>
+          <w:bCs/>
+        </w:rPr>
+      </w:pPr>
+      <w:r>
+        <w:rPr>
+          <w:bCs/>
+        </w:rPr>
         <w:t xml:space="preserve">- Управление доступом к персональным данным: подсистема обеспечивает выделение прав доступа к персональным данным в зависимости от роли и полномочий пользователей, </w:t>
       </w:r>
       <w:proofErr w:type="spellStart"/>
@@ -1663,15 +4109,28 @@
     <w:p>
       <w:pPr>
         <w:ind w:firstLine="708"/>
-        <w:rPr>
-          <w:bCs/>
-        </w:rPr>
-      </w:pPr>
-      <w:r>
-        <w:rPr>
-          <w:bCs/>
-        </w:rPr>
-        <w:t>- Возможность графического представления потребности организации в кадрах и подбору персонала.</w:t>
+        <w:jc w:val="both"/>
+        <w:rPr>
+          <w:bCs/>
+        </w:rPr>
+      </w:pPr>
+      <w:r>
+        <w:rPr>
+          <w:bCs/>
+        </w:rPr>
+        <w:t>- Возможность графического представления п</w:t>
+      </w:r>
+      <w:r>
+        <w:rPr>
+          <w:bCs/>
+        </w:rPr>
+        <w:t>отребности организации в кадрах и подбору </w:t>
+      </w:r>
+      <w:r>
+        <w:rPr>
+          <w:bCs/>
+        </w:rPr>
+        <w:t>персонала.</w:t>
       </w:r>
       <w:r>
         <w:rPr>
@@ -1725,7 +4184,6 @@
         <w:rPr>
           <w:bCs/>
         </w:rPr>
-        <w:lastRenderedPageBreak/>
         <w:t>- Учет и обработка данных об увольнении: задача подсистемы заключается в регистрации и обработке данных об увольнении сотрудников, таких как дата увольнения, причина, состояние процедуры и другая информация.</w:t>
       </w:r>
     </w:p>
@@ -1828,6 +4286,7 @@
         <w:rPr>
           <w:bCs/>
         </w:rPr>
+        <w:lastRenderedPageBreak/>
         <w:t>- Составление графика работы: в</w:t>
       </w:r>
       <w:r>
@@ -1860,19 +4319,64 @@
     </w:p>
     <w:p>
       <w:pPr>
+        <w:ind w:firstLine="708"/>
         <w:jc w:val="both"/>
         <w:rPr>
+          <w:bCs/>
+        </w:rPr>
+      </w:pPr>
+    </w:p>
+    <w:p>
+      <w:pPr>
+        <w:pStyle w:val="1"/>
+        <w:rPr>
+          <w:rFonts w:ascii="Times New Roman" w:hAnsi="Times New Roman" w:cs="Times New Roman"/>
           <w:b/>
           <w:bCs/>
-        </w:rPr>
-      </w:pPr>
-      <w:r>
-        <w:rPr>
+          <w:color w:val="auto"/>
+          <w:sz w:val="28"/>
+          <w:szCs w:val="28"/>
+        </w:rPr>
+      </w:pPr>
+      <w:bookmarkStart w:id="12" w:name="_Toc147148094"/>
+      <w:r>
+        <w:rPr>
+          <w:rFonts w:ascii="Times New Roman" w:hAnsi="Times New Roman" w:cs="Times New Roman"/>
           <w:b/>
           <w:bCs/>
+          <w:color w:val="auto"/>
+          <w:sz w:val="28"/>
+          <w:szCs w:val="28"/>
         </w:rPr>
         <w:t>3. Постановка задач и алгоритмы решения.</w:t>
       </w:r>
+      <w:bookmarkEnd w:id="12"/>
+    </w:p>
+    <w:p>
+      <w:pPr>
+        <w:pStyle w:val="2"/>
+        <w:rPr>
+          <w:rFonts w:ascii="Times New Roman" w:hAnsi="Times New Roman" w:cs="Times New Roman"/>
+          <w:b/>
+          <w:bCs/>
+          <w:color w:val="auto"/>
+          <w:sz w:val="28"/>
+          <w:szCs w:val="28"/>
+        </w:rPr>
+      </w:pPr>
+      <w:bookmarkStart w:id="13" w:name="_Toc147148095"/>
+      <w:r>
+        <w:rPr>
+          <w:rFonts w:ascii="Times New Roman" w:hAnsi="Times New Roman" w:cs="Times New Roman"/>
+          <w:b/>
+          <w:bCs/>
+          <w:color w:val="auto"/>
+          <w:sz w:val="28"/>
+          <w:szCs w:val="28"/>
+        </w:rPr>
+        <w:t>3.1 Решения по структуре системы</w:t>
+      </w:r>
+      <w:bookmarkEnd w:id="13"/>
     </w:p>
     <w:p>
       <w:pPr>
@@ -1882,18 +4386,11 @@
           <w:bCs/>
         </w:rPr>
       </w:pPr>
-      <w:r>
-        <w:rPr>
-          <w:b/>
-          <w:bCs/>
-        </w:rPr>
-        <w:t>3.1 Решения по структуре системы</w:t>
-      </w:r>
     </w:p>
     <w:p>
       <w:pPr>
         <w:pStyle w:val="a4"/>
-        <w:spacing w:before="120" w:beforeAutospacing="0" w:after="120" w:afterAutospacing="0"/>
+        <w:spacing w:before="120" w:beforeAutospacing="0" w:after="120" w:afterAutospacing="0" w:line="360" w:lineRule="auto"/>
         <w:ind w:firstLine="709"/>
         <w:jc w:val="both"/>
       </w:pPr>
@@ -1909,12 +4406,8 @@
     <w:p>
       <w:pPr>
         <w:pStyle w:val="a4"/>
-        <w:numPr>
-          <w:ilvl w:val="0"/>
-          <w:numId w:val="2"/>
-        </w:numPr>
-        <w:spacing w:before="60" w:beforeAutospacing="0" w:after="60" w:afterAutospacing="0"/>
-        <w:ind w:left="1560"/>
+        <w:spacing w:before="60" w:beforeAutospacing="0" w:after="60" w:afterAutospacing="0" w:line="360" w:lineRule="auto"/>
+        <w:ind w:firstLine="708"/>
         <w:jc w:val="both"/>
         <w:textAlignment w:val="baseline"/>
         <w:rPr>
@@ -1929,7 +4422,7 @@
           <w:sz w:val="28"/>
           <w:szCs w:val="28"/>
         </w:rPr>
-        <w:t xml:space="preserve">Принцип системности, обеспечивающий целостность системы при ее взаимодействии с изменяющейся внешней средой и позволяющий объединять все подсистемы </w:t>
+        <w:t xml:space="preserve">- </w:t>
       </w:r>
       <w:r>
         <w:rPr>
@@ -1937,26 +4430,44 @@
           <w:sz w:val="28"/>
           <w:szCs w:val="28"/>
         </w:rPr>
-        <w:t>АРМ РОК</w:t>
-      </w:r>
-      <w:r>
+        <w:t>Принцип системности, обеспечивающий целостность системы при ее взаимодействии с изменяющейся внешней средой и позволяющий объединять все подсистемы АРМ РОК на единой целевой, организационной, нормативной правовой, методической и программно-технической основе.</w:t>
+      </w:r>
+    </w:p>
+    <w:p>
+      <w:pPr>
+        <w:pStyle w:val="a4"/>
+        <w:spacing w:before="60" w:beforeAutospacing="0" w:after="60" w:afterAutospacing="0" w:line="360" w:lineRule="auto"/>
+        <w:ind w:firstLine="708"/>
+        <w:jc w:val="both"/>
+        <w:textAlignment w:val="baseline"/>
         <w:rPr>
           <w:color w:val="000000"/>
           <w:sz w:val="28"/>
           <w:szCs w:val="28"/>
         </w:rPr>
-        <w:t xml:space="preserve"> на единой целевой, организационной, нормативной правовой, методической и программно-технической основе.</w:t>
+      </w:pPr>
+      <w:r>
+        <w:rPr>
+          <w:color w:val="000000"/>
+          <w:sz w:val="28"/>
+          <w:szCs w:val="28"/>
+        </w:rPr>
+        <w:t xml:space="preserve">- </w:t>
+      </w:r>
+      <w:r>
+        <w:rPr>
+          <w:color w:val="000000"/>
+          <w:sz w:val="28"/>
+          <w:szCs w:val="28"/>
+        </w:rPr>
+        <w:t>Принцип открытости, состоящий в способности системы к расширению состава предоставляемых сервисов и технологий, увеличению числа источников информации и ее пользователей без нарушения регламентов внутреннего функционирования системы и без ухудшения эксплуатационных характеристик.</w:t>
       </w:r>
     </w:p>
     <w:p>
       <w:pPr>
         <w:pStyle w:val="a4"/>
-        <w:numPr>
-          <w:ilvl w:val="0"/>
-          <w:numId w:val="2"/>
-        </w:numPr>
-        <w:spacing w:before="60" w:beforeAutospacing="0" w:after="60" w:afterAutospacing="0"/>
-        <w:ind w:left="1560"/>
+        <w:spacing w:before="60" w:beforeAutospacing="0" w:after="60" w:afterAutospacing="0" w:line="360" w:lineRule="auto"/>
+        <w:ind w:firstLine="708"/>
         <w:jc w:val="both"/>
         <w:textAlignment w:val="baseline"/>
         <w:rPr>
@@ -1971,18 +4482,22 @@
           <w:sz w:val="28"/>
           <w:szCs w:val="28"/>
         </w:rPr>
-        <w:t>Принцип открытости, состоящий в способности системы к расширению состава предоставляемых сервисов и технологий, увеличению числа источников информации и ее пользователей без нарушения регламентов внутреннего функционирования системы и без ухудшения эксплуатационных характеристик.</w:t>
+        <w:t>-</w:t>
+      </w:r>
+      <w:r>
+        <w:rPr>
+          <w:color w:val="000000"/>
+          <w:sz w:val="28"/>
+          <w:szCs w:val="28"/>
+        </w:rPr>
+        <w:t>Принцип стандартизации (унификации), состоящий в необходимости рационального применения типовых, унифицированных или стандартизированных проектных решений и технологий, внутренних и внешних интерфейсов и протоколов, что закладывает фундамент для блочного и модульного построения компонентов, подсистем и системы в целом, а также обеспечивает согласованность процедур сбора и обработки информации участниками информационного взаимодействия в рамках выполнения закрепленных за ними функций и имеющихся полномочий.</w:t>
       </w:r>
     </w:p>
     <w:p>
       <w:pPr>
         <w:pStyle w:val="a4"/>
-        <w:numPr>
-          <w:ilvl w:val="0"/>
-          <w:numId w:val="2"/>
-        </w:numPr>
-        <w:spacing w:before="60" w:beforeAutospacing="0" w:after="60" w:afterAutospacing="0"/>
-        <w:ind w:left="1560"/>
+        <w:spacing w:before="60" w:beforeAutospacing="0" w:after="60" w:afterAutospacing="0" w:line="360" w:lineRule="auto"/>
+        <w:ind w:firstLine="708"/>
         <w:jc w:val="both"/>
         <w:textAlignment w:val="baseline"/>
         <w:rPr>
@@ -1997,7 +4512,8 @@
           <w:sz w:val="28"/>
           <w:szCs w:val="28"/>
         </w:rPr>
-        <w:t xml:space="preserve">Принцип стандартизации (унификации), состоящий в необходимости рационального применения типовых, унифицированных или стандартизированных проектных решений и технологий, внутренних и внешних интерфейсов и протоколов, что закладывает фундамент для блочного и модульного построения </w:t>
+        <w:lastRenderedPageBreak/>
+        <w:t>- </w:t>
       </w:r>
       <w:r>
         <w:rPr>
@@ -2005,19 +4521,14 @@
           <w:sz w:val="28"/>
           <w:szCs w:val="28"/>
         </w:rPr>
-        <w:lastRenderedPageBreak/>
-        <w:t>компонентов, подсистем и системы в целом, а также обеспечивает согласованность процедур сбора и обработки информации участниками информационного взаимодействия в рамках выполнения закрепленных за ними функций и имеющихся полномочий.</w:t>
+        <w:t>Принцип преемственности, позволяющий при развитии системы обеспечить сохранение, развитие и эффективное использование существующей информации в сочетании с эффективными и рациональными методами и способами ее сбора, хранения и предоставления, а также максимально использовать при развитии возможности существующих материальных и нематериальных ресурсов системы.</w:t>
       </w:r>
     </w:p>
     <w:p>
       <w:pPr>
         <w:pStyle w:val="a4"/>
-        <w:numPr>
-          <w:ilvl w:val="0"/>
-          <w:numId w:val="2"/>
-        </w:numPr>
-        <w:spacing w:before="60" w:beforeAutospacing="0" w:after="60" w:afterAutospacing="0"/>
-        <w:ind w:left="1560"/>
+        <w:spacing w:before="60" w:beforeAutospacing="0" w:after="60" w:afterAutospacing="0" w:line="360" w:lineRule="auto"/>
+        <w:ind w:firstLine="708"/>
         <w:jc w:val="both"/>
         <w:textAlignment w:val="baseline"/>
         <w:rPr>
@@ -2032,18 +4543,22 @@
           <w:sz w:val="28"/>
           <w:szCs w:val="28"/>
         </w:rPr>
-        <w:t>Принцип преемственности, позволяющий при развитии системы обеспечить сохранение, развитие и эффективное использование существующей информации в сочетании с эффективными и рациональными методами и способами ее сбора, хранения и предоставления, а также максимально использовать при развитии возможности существующих материальных и нематериальных ресурсов системы.</w:t>
+        <w:t>- </w:t>
+      </w:r>
+      <w:r>
+        <w:rPr>
+          <w:color w:val="000000"/>
+          <w:sz w:val="28"/>
+          <w:szCs w:val="28"/>
+        </w:rPr>
+        <w:t>Принцип совместимости, обеспечиваемый наличием и применением стандартов форматов данных, стандартов хранения и предоставления информации, согласованностью классификаторов и справочников в компонентах системы, реализацией информационных интерфейсов, позволяющих взаимодействовать с другими информационными системами в соответствии с установленными правилами.</w:t>
       </w:r>
     </w:p>
     <w:p>
       <w:pPr>
         <w:pStyle w:val="a4"/>
-        <w:numPr>
-          <w:ilvl w:val="0"/>
-          <w:numId w:val="2"/>
-        </w:numPr>
-        <w:spacing w:before="60" w:beforeAutospacing="0" w:after="60" w:afterAutospacing="0"/>
-        <w:ind w:left="1560"/>
+        <w:spacing w:before="60" w:beforeAutospacing="0" w:after="60" w:afterAutospacing="0" w:line="360" w:lineRule="auto"/>
+        <w:ind w:firstLine="708"/>
         <w:jc w:val="both"/>
         <w:textAlignment w:val="baseline"/>
         <w:rPr>
@@ -2058,18 +4573,22 @@
           <w:sz w:val="28"/>
           <w:szCs w:val="28"/>
         </w:rPr>
-        <w:t>Принцип совместимости, обеспечиваемый наличием и применением стандартов форматов данных, стандартов хранения и предоставления информации, согласованностью классификаторов и справочников в компонентах системы, реализацией информационных интерфейсов, позволяющих взаимодействовать с другими информационными системами в соответствии с установленными правилами.</w:t>
+        <w:t>- </w:t>
+      </w:r>
+      <w:r>
+        <w:rPr>
+          <w:color w:val="000000"/>
+          <w:sz w:val="28"/>
+          <w:szCs w:val="28"/>
+        </w:rPr>
+        <w:t>Принцип интегрируемости данных, позволяющий агрегировать согласованный состав данных в хранилище, доступном на основе единых процедур, регламентов, протоколов и технологий, рационально использовать типовые проектные решения и обеспечивать поддержку непротиворечивости данных в процессе информационного взаимодействия.</w:t>
       </w:r>
     </w:p>
     <w:p>
       <w:pPr>
         <w:pStyle w:val="a4"/>
-        <w:numPr>
-          <w:ilvl w:val="0"/>
-          <w:numId w:val="2"/>
-        </w:numPr>
-        <w:spacing w:before="60" w:beforeAutospacing="0" w:after="60" w:afterAutospacing="0"/>
-        <w:ind w:left="1560"/>
+        <w:spacing w:before="60" w:beforeAutospacing="0" w:after="60" w:afterAutospacing="0" w:line="360" w:lineRule="auto"/>
+        <w:ind w:firstLine="708"/>
         <w:jc w:val="both"/>
         <w:textAlignment w:val="baseline"/>
         <w:rPr>
@@ -2084,18 +4603,22 @@
           <w:sz w:val="28"/>
           <w:szCs w:val="28"/>
         </w:rPr>
-        <w:t>Принцип интегрируемости данных, позволяющий агрегировать согласованный состав данных в хранилище, доступном на основе единых процедур, регламентов, протоколов и технологий, рационально использовать типовые проектные решения и обеспечивать поддержку непротиворечивости данных в процессе информационного взаимодействия.</w:t>
+        <w:t>- </w:t>
+      </w:r>
+      <w:r>
+        <w:rPr>
+          <w:color w:val="000000"/>
+          <w:sz w:val="28"/>
+          <w:szCs w:val="28"/>
+        </w:rPr>
+        <w:t>Принцип семантического единства, обеспечивающий рациональное формирование единого информационного пространства при создании и развитии системы и ее подсистем.</w:t>
       </w:r>
     </w:p>
     <w:p>
       <w:pPr>
         <w:pStyle w:val="a4"/>
-        <w:numPr>
-          <w:ilvl w:val="0"/>
-          <w:numId w:val="2"/>
-        </w:numPr>
-        <w:spacing w:before="60" w:beforeAutospacing="0" w:after="60" w:afterAutospacing="0"/>
-        <w:ind w:left="1560"/>
+        <w:spacing w:before="60" w:beforeAutospacing="0" w:after="60" w:afterAutospacing="0" w:line="360" w:lineRule="auto"/>
+        <w:ind w:firstLine="708"/>
         <w:jc w:val="both"/>
         <w:textAlignment w:val="baseline"/>
         <w:rPr>
@@ -2110,18 +4633,33 @@
           <w:sz w:val="28"/>
           <w:szCs w:val="28"/>
         </w:rPr>
-        <w:t>Принцип семантического единства, обеспечивающий рациональное формирование единого информационного пространства при создании и развитии системы и ее подсистем.</w:t>
+        <w:t>-</w:t>
+      </w:r>
+      <w:r>
+        <w:t> </w:t>
+      </w:r>
+      <w:r>
+        <w:rPr>
+          <w:color w:val="000000"/>
+          <w:sz w:val="28"/>
+          <w:szCs w:val="28"/>
+        </w:rPr>
+        <w:t>Принцип переносимости, обеспечивающий возможность функционирова</w:t>
+      </w:r>
+      <w:r>
+        <w:rPr>
+          <w:color w:val="000000"/>
+          <w:sz w:val="28"/>
+          <w:szCs w:val="28"/>
+        </w:rPr>
+        <w:t>ния разрабатываемых компонентов системы на любых однотипных элементах информационно–телекоммуникационной инфраструктуры.</w:t>
       </w:r>
     </w:p>
     <w:p>
       <w:pPr>
         <w:pStyle w:val="a4"/>
-        <w:numPr>
-          <w:ilvl w:val="0"/>
-          <w:numId w:val="2"/>
-        </w:numPr>
-        <w:spacing w:before="60" w:beforeAutospacing="0" w:after="60" w:afterAutospacing="0"/>
-        <w:ind w:left="1560"/>
+        <w:spacing w:before="60" w:beforeAutospacing="0" w:after="60" w:afterAutospacing="0" w:line="360" w:lineRule="auto"/>
+        <w:ind w:firstLine="708"/>
         <w:jc w:val="both"/>
         <w:textAlignment w:val="baseline"/>
         <w:rPr>
@@ -2136,74 +4674,82 @@
           <w:sz w:val="28"/>
           <w:szCs w:val="28"/>
         </w:rPr>
-        <w:t>Принцип переносимости, обеспечивающий возможность функционирования разрабатываемых компонентов системы на любых однотипных элементах информационно–телекоммуникационной инфраструктуры.</w:t>
-      </w:r>
-    </w:p>
-    <w:p>
-      <w:pPr>
-        <w:pStyle w:val="a4"/>
-        <w:numPr>
-          <w:ilvl w:val="0"/>
-          <w:numId w:val="2"/>
-        </w:numPr>
-        <w:spacing w:before="60" w:beforeAutospacing="0" w:after="60" w:afterAutospacing="0"/>
-        <w:ind w:left="1560"/>
-        <w:jc w:val="both"/>
-        <w:textAlignment w:val="baseline"/>
+        <w:t>- </w:t>
+      </w:r>
+      <w:r>
         <w:rPr>
           <w:color w:val="000000"/>
           <w:sz w:val="28"/>
           <w:szCs w:val="28"/>
         </w:rPr>
-      </w:pPr>
+        <w:t>Принцип направленной эволюции, состоящий в непрерывности осуществления взаимоувязанных процессов проектирования и эксплуатации </w:t>
+      </w:r>
       <w:r>
         <w:rPr>
           <w:color w:val="000000"/>
           <w:sz w:val="28"/>
           <w:szCs w:val="28"/>
         </w:rPr>
-        <w:t>Принцип направленной эволюции, состоящий в непрерывности осуществления взаимоувязанных процессов проектирования и эксплуатации компонентов системы, обеспечивающих ее постоянную адаптацию к изменяющимся требованиям пользователей.</w:t>
+        <w:t>компонентов системы, обеспечивающих ее постоянную адаптацию к изменяющимся требованиям пользователей.</w:t>
       </w:r>
     </w:p>
     <w:p>
       <w:pPr>
         <w:pStyle w:val="a4"/>
-        <w:spacing w:before="120" w:beforeAutospacing="0" w:after="0" w:afterAutospacing="0"/>
+        <w:spacing w:before="120" w:beforeAutospacing="0" w:after="0" w:afterAutospacing="0" w:line="360" w:lineRule="auto"/>
         <w:ind w:firstLine="709"/>
         <w:jc w:val="both"/>
-      </w:pPr>
-      <w:r>
         <w:rPr>
           <w:color w:val="000000"/>
           <w:sz w:val="28"/>
           <w:szCs w:val="28"/>
         </w:rPr>
+      </w:pPr>
+      <w:r>
+        <w:rPr>
+          <w:color w:val="000000"/>
+          <w:sz w:val="28"/>
+          <w:szCs w:val="28"/>
+        </w:rPr>
+        <w:lastRenderedPageBreak/>
         <w:t>Информационный обмен между компонентами системы обеспечивается с использованием открытых технологий и стандартов информационного взаимодействия.</w:t>
       </w:r>
     </w:p>
     <w:p>
       <w:pPr>
+        <w:pStyle w:val="a4"/>
+        <w:spacing w:before="120" w:beforeAutospacing="0" w:after="0" w:afterAutospacing="0" w:line="360" w:lineRule="auto"/>
+        <w:ind w:firstLine="709"/>
         <w:jc w:val="both"/>
-        <w:rPr>
+      </w:pPr>
+    </w:p>
+    <w:p>
+      <w:pPr>
+        <w:pStyle w:val="2"/>
+        <w:rPr>
+          <w:rFonts w:ascii="Times New Roman" w:hAnsi="Times New Roman" w:cs="Times New Roman"/>
           <w:b/>
           <w:bCs/>
-        </w:rPr>
-      </w:pPr>
-      <w:r>
-        <w:rPr>
+          <w:color w:val="auto"/>
+          <w:sz w:val="28"/>
+          <w:szCs w:val="28"/>
+        </w:rPr>
+      </w:pPr>
+      <w:bookmarkStart w:id="14" w:name="_Toc147148096"/>
+      <w:r>
+        <w:rPr>
+          <w:rFonts w:ascii="Times New Roman" w:hAnsi="Times New Roman" w:cs="Times New Roman"/>
           <w:b/>
           <w:bCs/>
-        </w:rPr>
-        <w:t>3.2 Э</w:t>
-      </w:r>
-      <w:r>
-        <w:rPr>
-          <w:b/>
-          <w:bCs/>
-        </w:rPr>
-        <w:t>кономико-математическая модель задачи</w:t>
-      </w:r>
-    </w:p>
+          <w:color w:val="auto"/>
+          <w:sz w:val="28"/>
+          <w:szCs w:val="28"/>
+        </w:rPr>
+        <w:t>3.2 Экономико-математическая модель задачи</w:t>
+      </w:r>
+      <w:bookmarkEnd w:id="14"/>
+    </w:p>
+    <w:p/>
     <w:p>
       <w:pPr>
         <w:ind w:firstLine="708"/>
@@ -2216,7 +4762,6 @@
         <w:rPr>
           <w:bCs/>
         </w:rPr>
-        <w:lastRenderedPageBreak/>
         <w:t>Входные данные:</w:t>
       </w:r>
       <w:r>
@@ -2441,6 +4986,18 @@
         </w:rPr>
         <w:t>).</w:t>
       </w:r>
+      <w:r>
+        <w:rPr>
+          <w:bCs/>
+        </w:rPr>
+        <w:t xml:space="preserve"> </w:t>
+      </w:r>
+      <w:r>
+        <w:rPr>
+          <w:bCs/>
+        </w:rPr>
+        <w:t>Создать отчет с анализом кадрового состава.</w:t>
+      </w:r>
     </w:p>
     <w:p>
       <w:pPr>
@@ -2449,11 +5006,42 @@
           <w:bCs/>
         </w:rPr>
       </w:pPr>
-      <w:r>
-        <w:rPr>
-          <w:bCs/>
-        </w:rPr>
-        <w:t>Создать отчет с анализом кадрового состава.</w:t>
+    </w:p>
+    <w:p>
+      <w:pPr>
+        <w:pStyle w:val="2"/>
+        <w:rPr>
+          <w:rFonts w:ascii="Times New Roman" w:hAnsi="Times New Roman" w:cs="Times New Roman"/>
+          <w:b/>
+          <w:bCs/>
+          <w:color w:val="auto"/>
+          <w:sz w:val="28"/>
+          <w:szCs w:val="28"/>
+        </w:rPr>
+      </w:pPr>
+      <w:bookmarkStart w:id="15" w:name="_Toc147148097"/>
+      <w:r>
+        <w:rPr>
+          <w:rFonts w:ascii="Times New Roman" w:hAnsi="Times New Roman" w:cs="Times New Roman"/>
+          <w:b/>
+          <w:bCs/>
+          <w:color w:val="auto"/>
+          <w:sz w:val="28"/>
+          <w:szCs w:val="28"/>
+        </w:rPr>
+        <w:t>3.3 Входная оперативная информация</w:t>
+      </w:r>
+      <w:bookmarkEnd w:id="15"/>
+      <w:r>
+        <w:rPr>
+          <w:rFonts w:ascii="Times New Roman" w:hAnsi="Times New Roman" w:cs="Times New Roman"/>
+          <w:b/>
+          <w:bCs/>
+          <w:color w:val="auto"/>
+          <w:sz w:val="28"/>
+          <w:szCs w:val="28"/>
+        </w:rPr>
+        <w:t xml:space="preserve"> </w:t>
       </w:r>
     </w:p>
     <w:p>
@@ -2464,20 +5052,6 @@
           <w:bCs/>
         </w:rPr>
       </w:pPr>
-      <w:r>
-        <w:rPr>
-          <w:b/>
-          <w:bCs/>
-        </w:rPr>
-        <w:t>3.3 В</w:t>
-      </w:r>
-      <w:r>
-        <w:rPr>
-          <w:b/>
-          <w:bCs/>
-        </w:rPr>
-        <w:t xml:space="preserve">ходная оперативная информация </w:t>
-      </w:r>
     </w:p>
     <w:p>
       <w:pPr>
@@ -2509,6 +5083,7 @@
       <w:pPr>
         <w:pStyle w:val="a5"/>
         <w:spacing w:line="360" w:lineRule="auto"/>
+        <w:jc w:val="both"/>
         <w:rPr>
           <w:rFonts w:ascii="Times New Roman" w:hAnsi="Times New Roman" w:cs="Times New Roman"/>
           <w:bCs/>
@@ -2525,27 +5100,7 @@
           <w:szCs w:val="28"/>
           <w:lang w:val="ru-RU"/>
         </w:rPr>
-        <w:t>Таблица</w:t>
-      </w:r>
-      <w:r>
-        <w:rPr>
-          <w:rFonts w:ascii="Times New Roman" w:hAnsi="Times New Roman" w:cs="Times New Roman"/>
-          <w:bCs/>
-          <w:sz w:val="28"/>
-          <w:szCs w:val="28"/>
-          <w:lang w:val="ru-RU"/>
-        </w:rPr>
-        <w:t xml:space="preserve"> 3</w:t>
-      </w:r>
-      <w:r>
-        <w:rPr>
-          <w:rFonts w:ascii="Times New Roman" w:hAnsi="Times New Roman" w:cs="Times New Roman"/>
-          <w:bCs/>
-          <w:sz w:val="28"/>
-          <w:szCs w:val="28"/>
-          <w:lang w:val="ru-RU"/>
-        </w:rPr>
-        <w:t xml:space="preserve">.1 - Информация о сотрудниках. </w:t>
+        <w:t xml:space="preserve">Таблица 3.1 - Информация о сотрудниках. </w:t>
       </w:r>
     </w:p>
     <w:tbl>
@@ -2558,7 +5113,7 @@
       <w:tblGrid>
         <w:gridCol w:w="3102"/>
         <w:gridCol w:w="3083"/>
-        <w:gridCol w:w="3087"/>
+        <w:gridCol w:w="2806"/>
       </w:tblGrid>
       <w:tr>
         <w:trPr>
@@ -2566,36 +5121,37 @@
         </w:trPr>
         <w:tc>
           <w:tcPr>
-            <w:tcW w:w="3116" w:type="dxa"/>
-          </w:tcPr>
-          <w:p>
-            <w:pPr>
-              <w:pStyle w:val="a5"/>
-              <w:spacing w:line="360" w:lineRule="auto"/>
-              <w:jc w:val="center"/>
-              <w:rPr>
-                <w:rFonts w:ascii="Times New Roman" w:hAnsi="Times New Roman" w:cs="Times New Roman"/>
-                <w:bCs/>
-                <w:sz w:val="24"/>
-                <w:szCs w:val="28"/>
-                <w:lang w:val="ru-RU"/>
-              </w:rPr>
-            </w:pPr>
-            <w:r>
-              <w:rPr>
-                <w:rFonts w:ascii="Times New Roman" w:hAnsi="Times New Roman" w:cs="Times New Roman"/>
-                <w:bCs/>
-                <w:sz w:val="24"/>
-                <w:szCs w:val="28"/>
-                <w:lang w:val="ru-RU"/>
-              </w:rPr>
+            <w:tcW w:w="3102" w:type="dxa"/>
+          </w:tcPr>
+          <w:p>
+            <w:pPr>
+              <w:pStyle w:val="a5"/>
+              <w:spacing w:line="360" w:lineRule="auto"/>
+              <w:jc w:val="center"/>
+              <w:rPr>
+                <w:rFonts w:ascii="Times New Roman" w:hAnsi="Times New Roman" w:cs="Times New Roman"/>
+                <w:bCs/>
+                <w:sz w:val="24"/>
+                <w:szCs w:val="28"/>
+                <w:lang w:val="ru-RU"/>
+              </w:rPr>
+            </w:pPr>
+            <w:r>
+              <w:rPr>
+                <w:rFonts w:ascii="Times New Roman" w:hAnsi="Times New Roman" w:cs="Times New Roman"/>
+                <w:bCs/>
+                <w:sz w:val="24"/>
+                <w:szCs w:val="28"/>
+                <w:lang w:val="ru-RU"/>
+              </w:rPr>
+              <w:lastRenderedPageBreak/>
               <w:t>Название поля</w:t>
             </w:r>
           </w:p>
         </w:tc>
         <w:tc>
           <w:tcPr>
-            <w:tcW w:w="3116" w:type="dxa"/>
+            <w:tcW w:w="3083" w:type="dxa"/>
           </w:tcPr>
           <w:p>
             <w:pPr>
@@ -2624,7 +5180,7 @@
         </w:tc>
         <w:tc>
           <w:tcPr>
-            <w:tcW w:w="3117" w:type="dxa"/>
+            <w:tcW w:w="2806" w:type="dxa"/>
           </w:tcPr>
           <w:p>
             <w:pPr>
@@ -2655,7 +5211,7 @@
       <w:tr>
         <w:tc>
           <w:tcPr>
-            <w:tcW w:w="3116" w:type="dxa"/>
+            <w:tcW w:w="3102" w:type="dxa"/>
           </w:tcPr>
           <w:p>
             <w:pPr>
@@ -2684,7 +5240,7 @@
         </w:tc>
         <w:tc>
           <w:tcPr>
-            <w:tcW w:w="3116" w:type="dxa"/>
+            <w:tcW w:w="3083" w:type="dxa"/>
           </w:tcPr>
           <w:p>
             <w:pPr>
@@ -2715,7 +5271,7 @@
         </w:tc>
         <w:tc>
           <w:tcPr>
-            <w:tcW w:w="3117" w:type="dxa"/>
+            <w:tcW w:w="2806" w:type="dxa"/>
           </w:tcPr>
           <w:p>
             <w:pPr>
@@ -2776,7 +5332,7 @@
       <w:tr>
         <w:tc>
           <w:tcPr>
-            <w:tcW w:w="3116" w:type="dxa"/>
+            <w:tcW w:w="3102" w:type="dxa"/>
           </w:tcPr>
           <w:p>
             <w:pPr>
@@ -2805,7 +5361,7 @@
         </w:tc>
         <w:tc>
           <w:tcPr>
-            <w:tcW w:w="3116" w:type="dxa"/>
+            <w:tcW w:w="3083" w:type="dxa"/>
           </w:tcPr>
           <w:p>
             <w:pPr>
@@ -2846,7 +5402,7 @@
         </w:tc>
         <w:tc>
           <w:tcPr>
-            <w:tcW w:w="3117" w:type="dxa"/>
+            <w:tcW w:w="2806" w:type="dxa"/>
           </w:tcPr>
           <w:p>
             <w:pPr>
@@ -2877,7 +5433,7 @@
       <w:tr>
         <w:tc>
           <w:tcPr>
-            <w:tcW w:w="3116" w:type="dxa"/>
+            <w:tcW w:w="3102" w:type="dxa"/>
           </w:tcPr>
           <w:p>
             <w:pPr>
@@ -2906,7 +5462,7 @@
         </w:tc>
         <w:tc>
           <w:tcPr>
-            <w:tcW w:w="3116" w:type="dxa"/>
+            <w:tcW w:w="3083" w:type="dxa"/>
           </w:tcPr>
           <w:p>
             <w:pPr>
@@ -2947,7 +5503,7 @@
         </w:tc>
         <w:tc>
           <w:tcPr>
-            <w:tcW w:w="3117" w:type="dxa"/>
+            <w:tcW w:w="2806" w:type="dxa"/>
           </w:tcPr>
           <w:p>
             <w:pPr>
@@ -2978,7 +5534,7 @@
       <w:tr>
         <w:tc>
           <w:tcPr>
-            <w:tcW w:w="3116" w:type="dxa"/>
+            <w:tcW w:w="3102" w:type="dxa"/>
           </w:tcPr>
           <w:p>
             <w:pPr>
@@ -3007,7 +5563,7 @@
         </w:tc>
         <w:tc>
           <w:tcPr>
-            <w:tcW w:w="3116" w:type="dxa"/>
+            <w:tcW w:w="3083" w:type="dxa"/>
           </w:tcPr>
           <w:p>
             <w:pPr>
@@ -3048,7 +5604,7 @@
         </w:tc>
         <w:tc>
           <w:tcPr>
-            <w:tcW w:w="3117" w:type="dxa"/>
+            <w:tcW w:w="2806" w:type="dxa"/>
           </w:tcPr>
           <w:p>
             <w:pPr>
@@ -3079,7 +5635,7 @@
       <w:tr>
         <w:tc>
           <w:tcPr>
-            <w:tcW w:w="3116" w:type="dxa"/>
+            <w:tcW w:w="3102" w:type="dxa"/>
           </w:tcPr>
           <w:p>
             <w:pPr>
@@ -3109,7 +5665,7 @@
         </w:tc>
         <w:tc>
           <w:tcPr>
-            <w:tcW w:w="3116" w:type="dxa"/>
+            <w:tcW w:w="3083" w:type="dxa"/>
           </w:tcPr>
           <w:p>
             <w:pPr>
@@ -3150,7 +5706,7 @@
         </w:tc>
         <w:tc>
           <w:tcPr>
-            <w:tcW w:w="3117" w:type="dxa"/>
+            <w:tcW w:w="2806" w:type="dxa"/>
           </w:tcPr>
           <w:p>
             <w:pPr>
@@ -3181,7 +5737,7 @@
       <w:tr>
         <w:tc>
           <w:tcPr>
-            <w:tcW w:w="3116" w:type="dxa"/>
+            <w:tcW w:w="3102" w:type="dxa"/>
           </w:tcPr>
           <w:p>
             <w:pPr>
@@ -3210,7 +5766,7 @@
         </w:tc>
         <w:tc>
           <w:tcPr>
-            <w:tcW w:w="3116" w:type="dxa"/>
+            <w:tcW w:w="3083" w:type="dxa"/>
           </w:tcPr>
           <w:p>
             <w:pPr>
@@ -3239,7 +5795,7 @@
         </w:tc>
         <w:tc>
           <w:tcPr>
-            <w:tcW w:w="3117" w:type="dxa"/>
+            <w:tcW w:w="2806" w:type="dxa"/>
           </w:tcPr>
           <w:p>
             <w:pPr>
@@ -3270,7 +5826,7 @@
       <w:tr>
         <w:tc>
           <w:tcPr>
-            <w:tcW w:w="3116" w:type="dxa"/>
+            <w:tcW w:w="3102" w:type="dxa"/>
           </w:tcPr>
           <w:p>
             <w:pPr>
@@ -3293,14 +5849,13 @@
                 <w:szCs w:val="36"/>
                 <w:lang w:val="en-US"/>
               </w:rPr>
-              <w:lastRenderedPageBreak/>
               <w:t>POST</w:t>
             </w:r>
           </w:p>
         </w:tc>
         <w:tc>
           <w:tcPr>
-            <w:tcW w:w="3116" w:type="dxa"/>
+            <w:tcW w:w="3083" w:type="dxa"/>
           </w:tcPr>
           <w:p>
             <w:pPr>
@@ -3341,7 +5896,7 @@
         </w:tc>
         <w:tc>
           <w:tcPr>
-            <w:tcW w:w="3117" w:type="dxa"/>
+            <w:tcW w:w="2806" w:type="dxa"/>
           </w:tcPr>
           <w:p>
             <w:pPr>
@@ -3372,7 +5927,7 @@
       <w:tr>
         <w:tc>
           <w:tcPr>
-            <w:tcW w:w="3116" w:type="dxa"/>
+            <w:tcW w:w="3102" w:type="dxa"/>
           </w:tcPr>
           <w:p>
             <w:pPr>
@@ -3401,7 +5956,7 @@
         </w:tc>
         <w:tc>
           <w:tcPr>
-            <w:tcW w:w="3116" w:type="dxa"/>
+            <w:tcW w:w="3083" w:type="dxa"/>
           </w:tcPr>
           <w:p>
             <w:pPr>
@@ -3432,7 +5987,7 @@
         </w:tc>
         <w:tc>
           <w:tcPr>
-            <w:tcW w:w="3117" w:type="dxa"/>
+            <w:tcW w:w="2806" w:type="dxa"/>
           </w:tcPr>
           <w:p>
             <w:pPr>
@@ -3463,7 +6018,7 @@
       <w:tr>
         <w:tc>
           <w:tcPr>
-            <w:tcW w:w="3116" w:type="dxa"/>
+            <w:tcW w:w="3102" w:type="dxa"/>
           </w:tcPr>
           <w:p>
             <w:pPr>
@@ -3492,7 +6047,7 @@
         </w:tc>
         <w:tc>
           <w:tcPr>
-            <w:tcW w:w="3116" w:type="dxa"/>
+            <w:tcW w:w="3083" w:type="dxa"/>
           </w:tcPr>
           <w:p>
             <w:pPr>
@@ -3523,7 +6078,7 @@
         </w:tc>
         <w:tc>
           <w:tcPr>
-            <w:tcW w:w="3117" w:type="dxa"/>
+            <w:tcW w:w="2806" w:type="dxa"/>
           </w:tcPr>
           <w:p>
             <w:pPr>
@@ -3587,27 +6142,7 @@
           <w:szCs w:val="28"/>
           <w:lang w:val="ru-RU"/>
         </w:rPr>
-        <w:t>Таблица</w:t>
-      </w:r>
-      <w:r>
-        <w:rPr>
-          <w:rFonts w:ascii="Times New Roman" w:hAnsi="Times New Roman" w:cs="Times New Roman"/>
-          <w:bCs/>
-          <w:sz w:val="28"/>
-          <w:szCs w:val="28"/>
-          <w:lang w:val="ru-RU"/>
-        </w:rPr>
-        <w:t xml:space="preserve"> 3</w:t>
-      </w:r>
-      <w:r>
-        <w:rPr>
-          <w:rFonts w:ascii="Times New Roman" w:hAnsi="Times New Roman" w:cs="Times New Roman"/>
-          <w:bCs/>
-          <w:sz w:val="28"/>
-          <w:szCs w:val="28"/>
-          <w:lang w:val="ru-RU"/>
-        </w:rPr>
-        <w:t xml:space="preserve">.2 - Информация об увольнениях. </w:t>
+        <w:t xml:space="preserve">Таблица 3.2 - Информация об увольнениях. </w:t>
       </w:r>
     </w:p>
     <w:tbl>
@@ -4278,27 +6813,7 @@
           <w:szCs w:val="28"/>
           <w:lang w:val="ru-RU"/>
         </w:rPr>
-        <w:t xml:space="preserve">Таблица </w:t>
-      </w:r>
-      <w:r>
-        <w:rPr>
-          <w:rFonts w:ascii="Times New Roman" w:hAnsi="Times New Roman" w:cs="Times New Roman"/>
-          <w:bCs/>
-          <w:sz w:val="28"/>
-          <w:szCs w:val="28"/>
-          <w:lang w:val="ru-RU"/>
-        </w:rPr>
-        <w:t>3</w:t>
-      </w:r>
-      <w:r>
-        <w:rPr>
-          <w:rFonts w:ascii="Times New Roman" w:hAnsi="Times New Roman" w:cs="Times New Roman"/>
-          <w:bCs/>
-          <w:sz w:val="28"/>
-          <w:szCs w:val="28"/>
-          <w:lang w:val="ru-RU"/>
-        </w:rPr>
-        <w:t xml:space="preserve">.3 - Сведения о повышении квалификации. </w:t>
+        <w:t xml:space="preserve">Таблица 3.3 - Сведения о повышении квалификации. </w:t>
       </w:r>
     </w:p>
     <w:tbl>
@@ -4952,6 +7467,7 @@
                 <w:szCs w:val="28"/>
                 <w:lang w:val="en-US"/>
               </w:rPr>
+              <w:lastRenderedPageBreak/>
               <w:t>INSTITUTION_NAME</w:t>
             </w:r>
           </w:p>
@@ -5064,27 +7580,7 @@
           <w:szCs w:val="28"/>
           <w:lang w:val="ru-RU"/>
         </w:rPr>
-        <w:t>Таблица</w:t>
-      </w:r>
-      <w:r>
-        <w:rPr>
-          <w:rFonts w:ascii="Times New Roman" w:hAnsi="Times New Roman" w:cs="Times New Roman"/>
-          <w:bCs/>
-          <w:sz w:val="28"/>
-          <w:szCs w:val="28"/>
-          <w:lang w:val="ru-RU"/>
-        </w:rPr>
-        <w:t xml:space="preserve"> 3</w:t>
-      </w:r>
-      <w:r>
-        <w:rPr>
-          <w:rFonts w:ascii="Times New Roman" w:hAnsi="Times New Roman" w:cs="Times New Roman"/>
-          <w:bCs/>
-          <w:sz w:val="28"/>
-          <w:szCs w:val="28"/>
-          <w:lang w:val="ru-RU"/>
-        </w:rPr>
-        <w:t xml:space="preserve">.4 – Информация о штатном расписании. </w:t>
+        <w:t xml:space="preserve">Таблица 3.4 – Информация о штатном расписании. </w:t>
       </w:r>
     </w:p>
     <w:tbl>
@@ -5097,7 +7593,7 @@
       <w:tblGrid>
         <w:gridCol w:w="3203"/>
         <w:gridCol w:w="2972"/>
-        <w:gridCol w:w="3019"/>
+        <w:gridCol w:w="2816"/>
       </w:tblGrid>
       <w:tr>
         <w:trPr>
@@ -5105,7 +7601,7 @@
         </w:trPr>
         <w:tc>
           <w:tcPr>
-            <w:tcW w:w="2998" w:type="dxa"/>
+            <w:tcW w:w="3203" w:type="dxa"/>
           </w:tcPr>
           <w:p>
             <w:pPr>
@@ -5163,7 +7659,7 @@
         </w:tc>
         <w:tc>
           <w:tcPr>
-            <w:tcW w:w="3019" w:type="dxa"/>
+            <w:tcW w:w="2816" w:type="dxa"/>
           </w:tcPr>
           <w:p>
             <w:pPr>
@@ -5197,7 +7693,7 @@
         </w:trPr>
         <w:tc>
           <w:tcPr>
-            <w:tcW w:w="2998" w:type="dxa"/>
+            <w:tcW w:w="3203" w:type="dxa"/>
           </w:tcPr>
           <w:p>
             <w:pPr>
@@ -5277,7 +7773,7 @@
         </w:tc>
         <w:tc>
           <w:tcPr>
-            <w:tcW w:w="3019" w:type="dxa"/>
+            <w:tcW w:w="2816" w:type="dxa"/>
           </w:tcPr>
           <w:p>
             <w:pPr>
@@ -5311,7 +7807,7 @@
         </w:trPr>
         <w:tc>
           <w:tcPr>
-            <w:tcW w:w="2998" w:type="dxa"/>
+            <w:tcW w:w="3203" w:type="dxa"/>
           </w:tcPr>
           <w:p>
             <w:pPr>
@@ -5391,7 +7887,7 @@
         </w:tc>
         <w:tc>
           <w:tcPr>
-            <w:tcW w:w="3019" w:type="dxa"/>
+            <w:tcW w:w="2816" w:type="dxa"/>
           </w:tcPr>
           <w:p>
             <w:pPr>
@@ -5425,7 +7921,7 @@
         </w:trPr>
         <w:tc>
           <w:tcPr>
-            <w:tcW w:w="2998" w:type="dxa"/>
+            <w:tcW w:w="3203" w:type="dxa"/>
           </w:tcPr>
           <w:p>
             <w:pPr>
@@ -5505,7 +8001,7 @@
         </w:tc>
         <w:tc>
           <w:tcPr>
-            <w:tcW w:w="3019" w:type="dxa"/>
+            <w:tcW w:w="2816" w:type="dxa"/>
           </w:tcPr>
           <w:p>
             <w:pPr>
@@ -5539,7 +8035,7 @@
         </w:trPr>
         <w:tc>
           <w:tcPr>
-            <w:tcW w:w="2998" w:type="dxa"/>
+            <w:tcW w:w="3203" w:type="dxa"/>
           </w:tcPr>
           <w:p>
             <w:pPr>
@@ -5599,7 +8095,7 @@
         </w:tc>
         <w:tc>
           <w:tcPr>
-            <w:tcW w:w="3019" w:type="dxa"/>
+            <w:tcW w:w="2816" w:type="dxa"/>
           </w:tcPr>
           <w:p>
             <w:pPr>
@@ -5664,27 +8160,7 @@
           <w:szCs w:val="28"/>
           <w:lang w:val="ru-RU"/>
         </w:rPr>
-        <w:t xml:space="preserve">Таблица </w:t>
-      </w:r>
-      <w:r>
-        <w:rPr>
-          <w:rFonts w:ascii="Times New Roman" w:hAnsi="Times New Roman" w:cs="Times New Roman"/>
-          <w:bCs/>
-          <w:sz w:val="28"/>
-          <w:szCs w:val="28"/>
-          <w:lang w:val="ru-RU"/>
-        </w:rPr>
-        <w:t>3</w:t>
-      </w:r>
-      <w:r>
-        <w:rPr>
-          <w:rFonts w:ascii="Times New Roman" w:hAnsi="Times New Roman" w:cs="Times New Roman"/>
-          <w:bCs/>
-          <w:sz w:val="28"/>
-          <w:szCs w:val="28"/>
-          <w:lang w:val="ru-RU"/>
-        </w:rPr>
-        <w:t xml:space="preserve">.5 - Информацией о должностях. </w:t>
+        <w:t xml:space="preserve">Таблица 3.5 - Информацией о должностях. </w:t>
       </w:r>
     </w:p>
     <w:tbl>
@@ -5697,7 +8173,7 @@
       <w:tblGrid>
         <w:gridCol w:w="3090"/>
         <w:gridCol w:w="3092"/>
-        <w:gridCol w:w="3090"/>
+        <w:gridCol w:w="2809"/>
       </w:tblGrid>
       <w:tr>
         <w:trPr>
@@ -5705,7 +8181,7 @@
         </w:trPr>
         <w:tc>
           <w:tcPr>
-            <w:tcW w:w="3116" w:type="dxa"/>
+            <w:tcW w:w="3090" w:type="dxa"/>
           </w:tcPr>
           <w:p>
             <w:pPr>
@@ -5734,7 +8210,7 @@
         </w:tc>
         <w:tc>
           <w:tcPr>
-            <w:tcW w:w="3116" w:type="dxa"/>
+            <w:tcW w:w="3092" w:type="dxa"/>
           </w:tcPr>
           <w:p>
             <w:pPr>
@@ -5763,7 +8239,7 @@
         </w:tc>
         <w:tc>
           <w:tcPr>
-            <w:tcW w:w="3117" w:type="dxa"/>
+            <w:tcW w:w="2809" w:type="dxa"/>
           </w:tcPr>
           <w:p>
             <w:pPr>
@@ -5797,30 +8273,29 @@
         </w:trPr>
         <w:tc>
           <w:tcPr>
-            <w:tcW w:w="3116" w:type="dxa"/>
-          </w:tcPr>
-          <w:p>
-            <w:pPr>
-              <w:pStyle w:val="a5"/>
-              <w:spacing w:line="360" w:lineRule="auto"/>
-              <w:jc w:val="center"/>
-              <w:rPr>
-                <w:rFonts w:ascii="Times New Roman" w:hAnsi="Times New Roman" w:cs="Times New Roman"/>
-                <w:bCs/>
-                <w:sz w:val="24"/>
-                <w:szCs w:val="28"/>
-                <w:lang w:val="ru-RU"/>
-              </w:rPr>
-            </w:pPr>
-            <w:r>
-              <w:rPr>
-                <w:rFonts w:ascii="Times New Roman" w:hAnsi="Times New Roman" w:cs="Times New Roman"/>
-                <w:bCs/>
-                <w:sz w:val="24"/>
-                <w:szCs w:val="28"/>
-                <w:lang w:val="en-US"/>
-              </w:rPr>
-              <w:lastRenderedPageBreak/>
+            <w:tcW w:w="3090" w:type="dxa"/>
+          </w:tcPr>
+          <w:p>
+            <w:pPr>
+              <w:pStyle w:val="a5"/>
+              <w:spacing w:line="360" w:lineRule="auto"/>
+              <w:jc w:val="center"/>
+              <w:rPr>
+                <w:rFonts w:ascii="Times New Roman" w:hAnsi="Times New Roman" w:cs="Times New Roman"/>
+                <w:bCs/>
+                <w:sz w:val="24"/>
+                <w:szCs w:val="28"/>
+                <w:lang w:val="ru-RU"/>
+              </w:rPr>
+            </w:pPr>
+            <w:r>
+              <w:rPr>
+                <w:rFonts w:ascii="Times New Roman" w:hAnsi="Times New Roman" w:cs="Times New Roman"/>
+                <w:bCs/>
+                <w:sz w:val="24"/>
+                <w:szCs w:val="28"/>
+                <w:lang w:val="en-US"/>
+              </w:rPr>
               <w:t>POST</w:t>
             </w:r>
             <w:r>
@@ -5847,7 +8322,7 @@
         </w:tc>
         <w:tc>
           <w:tcPr>
-            <w:tcW w:w="3116" w:type="dxa"/>
+            <w:tcW w:w="3092" w:type="dxa"/>
           </w:tcPr>
           <w:p>
             <w:pPr>
@@ -5878,7 +8353,7 @@
         </w:tc>
         <w:tc>
           <w:tcPr>
-            <w:tcW w:w="3117" w:type="dxa"/>
+            <w:tcW w:w="2809" w:type="dxa"/>
           </w:tcPr>
           <w:p>
             <w:pPr>
@@ -5912,7 +8387,7 @@
         </w:trPr>
         <w:tc>
           <w:tcPr>
-            <w:tcW w:w="3116" w:type="dxa"/>
+            <w:tcW w:w="3090" w:type="dxa"/>
           </w:tcPr>
           <w:p>
             <w:pPr>
@@ -5941,7 +8416,7 @@
         </w:tc>
         <w:tc>
           <w:tcPr>
-            <w:tcW w:w="3116" w:type="dxa"/>
+            <w:tcW w:w="3092" w:type="dxa"/>
           </w:tcPr>
           <w:p>
             <w:pPr>
@@ -5982,7 +8457,7 @@
         </w:tc>
         <w:tc>
           <w:tcPr>
-            <w:tcW w:w="3117" w:type="dxa"/>
+            <w:tcW w:w="2809" w:type="dxa"/>
           </w:tcPr>
           <w:p>
             <w:pPr>
@@ -6016,7 +8491,7 @@
         </w:trPr>
         <w:tc>
           <w:tcPr>
-            <w:tcW w:w="3116" w:type="dxa"/>
+            <w:tcW w:w="3090" w:type="dxa"/>
           </w:tcPr>
           <w:p>
             <w:pPr>
@@ -6045,7 +8520,7 @@
         </w:tc>
         <w:tc>
           <w:tcPr>
-            <w:tcW w:w="3116" w:type="dxa"/>
+            <w:tcW w:w="3092" w:type="dxa"/>
           </w:tcPr>
           <w:p>
             <w:pPr>
@@ -6076,7 +8551,7 @@
         </w:tc>
         <w:tc>
           <w:tcPr>
-            <w:tcW w:w="3117" w:type="dxa"/>
+            <w:tcW w:w="2809" w:type="dxa"/>
           </w:tcPr>
           <w:p>
             <w:pPr>
@@ -6141,27 +8616,7 @@
           <w:szCs w:val="28"/>
           <w:lang w:val="ru-RU"/>
         </w:rPr>
-        <w:t xml:space="preserve">Таблица </w:t>
-      </w:r>
-      <w:r>
-        <w:rPr>
-          <w:rFonts w:ascii="Times New Roman" w:hAnsi="Times New Roman" w:cs="Times New Roman"/>
-          <w:bCs/>
-          <w:sz w:val="28"/>
-          <w:szCs w:val="28"/>
-          <w:lang w:val="ru-RU"/>
-        </w:rPr>
-        <w:t>3</w:t>
-      </w:r>
-      <w:r>
-        <w:rPr>
-          <w:rFonts w:ascii="Times New Roman" w:hAnsi="Times New Roman" w:cs="Times New Roman"/>
-          <w:bCs/>
-          <w:sz w:val="28"/>
-          <w:szCs w:val="28"/>
-          <w:lang w:val="ru-RU"/>
-        </w:rPr>
-        <w:t xml:space="preserve">.6 - Информация об отделах. </w:t>
+        <w:t xml:space="preserve">Таблица 3.6 - Информация об отделах. </w:t>
       </w:r>
     </w:p>
     <w:tbl>
@@ -6771,27 +9226,7 @@
           <w:szCs w:val="28"/>
           <w:lang w:val="ru-RU"/>
         </w:rPr>
-        <w:t xml:space="preserve">Таблица </w:t>
-      </w:r>
-      <w:r>
-        <w:rPr>
-          <w:rFonts w:ascii="Times New Roman" w:hAnsi="Times New Roman" w:cs="Times New Roman"/>
-          <w:bCs/>
-          <w:sz w:val="28"/>
-          <w:szCs w:val="28"/>
-          <w:lang w:val="ru-RU"/>
-        </w:rPr>
-        <w:t>3</w:t>
-      </w:r>
-      <w:r>
-        <w:rPr>
-          <w:rFonts w:ascii="Times New Roman" w:hAnsi="Times New Roman" w:cs="Times New Roman"/>
-          <w:bCs/>
-          <w:sz w:val="28"/>
-          <w:szCs w:val="28"/>
-          <w:lang w:val="ru-RU"/>
-        </w:rPr>
-        <w:t xml:space="preserve">.7 - Информация о поощрениях. </w:t>
+        <w:t xml:space="preserve">Таблица 3.7 - Информация о поощрениях. </w:t>
       </w:r>
     </w:p>
     <w:tbl>
@@ -6804,7 +9239,7 @@
       <w:tblGrid>
         <w:gridCol w:w="3096"/>
         <w:gridCol w:w="2966"/>
-        <w:gridCol w:w="3030"/>
+        <w:gridCol w:w="2929"/>
       </w:tblGrid>
       <w:tr>
         <w:trPr>
@@ -6812,7 +9247,7 @@
         </w:trPr>
         <w:tc>
           <w:tcPr>
-            <w:tcW w:w="2993" w:type="dxa"/>
+            <w:tcW w:w="3096" w:type="dxa"/>
           </w:tcPr>
           <w:p>
             <w:pPr>
@@ -6870,7 +9305,7 @@
         </w:tc>
         <w:tc>
           <w:tcPr>
-            <w:tcW w:w="3030" w:type="dxa"/>
+            <w:tcW w:w="2929" w:type="dxa"/>
           </w:tcPr>
           <w:p>
             <w:pPr>
@@ -6904,7 +9339,7 @@
         </w:trPr>
         <w:tc>
           <w:tcPr>
-            <w:tcW w:w="2993" w:type="dxa"/>
+            <w:tcW w:w="3096" w:type="dxa"/>
           </w:tcPr>
           <w:p>
             <w:pPr>
@@ -6984,7 +9419,7 @@
         </w:tc>
         <w:tc>
           <w:tcPr>
-            <w:tcW w:w="3030" w:type="dxa"/>
+            <w:tcW w:w="2929" w:type="dxa"/>
           </w:tcPr>
           <w:p>
             <w:pPr>
@@ -7048,7 +9483,7 @@
         </w:trPr>
         <w:tc>
           <w:tcPr>
-            <w:tcW w:w="2993" w:type="dxa"/>
+            <w:tcW w:w="3096" w:type="dxa"/>
           </w:tcPr>
           <w:p>
             <w:pPr>
@@ -7128,7 +9563,7 @@
         </w:tc>
         <w:tc>
           <w:tcPr>
-            <w:tcW w:w="3030" w:type="dxa"/>
+            <w:tcW w:w="2929" w:type="dxa"/>
           </w:tcPr>
           <w:p>
             <w:pPr>
@@ -7162,7 +9597,7 @@
         </w:trPr>
         <w:tc>
           <w:tcPr>
-            <w:tcW w:w="2993" w:type="dxa"/>
+            <w:tcW w:w="3096" w:type="dxa"/>
           </w:tcPr>
           <w:p>
             <w:pPr>
@@ -7232,7 +9667,7 @@
         </w:tc>
         <w:tc>
           <w:tcPr>
-            <w:tcW w:w="3030" w:type="dxa"/>
+            <w:tcW w:w="2929" w:type="dxa"/>
           </w:tcPr>
           <w:p>
             <w:pPr>
@@ -7266,7 +9701,7 @@
         </w:trPr>
         <w:tc>
           <w:tcPr>
-            <w:tcW w:w="2993" w:type="dxa"/>
+            <w:tcW w:w="3096" w:type="dxa"/>
           </w:tcPr>
           <w:p>
             <w:pPr>
@@ -7336,7 +9771,7 @@
         </w:tc>
         <w:tc>
           <w:tcPr>
-            <w:tcW w:w="3030" w:type="dxa"/>
+            <w:tcW w:w="2929" w:type="dxa"/>
           </w:tcPr>
           <w:p>
             <w:pPr>
@@ -7370,7 +9805,7 @@
         </w:trPr>
         <w:tc>
           <w:tcPr>
-            <w:tcW w:w="2993" w:type="dxa"/>
+            <w:tcW w:w="3096" w:type="dxa"/>
           </w:tcPr>
           <w:p>
             <w:pPr>
@@ -7428,7 +9863,7 @@
         </w:tc>
         <w:tc>
           <w:tcPr>
-            <w:tcW w:w="3030" w:type="dxa"/>
+            <w:tcW w:w="2929" w:type="dxa"/>
           </w:tcPr>
           <w:p>
             <w:pPr>
@@ -7462,7 +9897,7 @@
         </w:trPr>
         <w:tc>
           <w:tcPr>
-            <w:tcW w:w="2993" w:type="dxa"/>
+            <w:tcW w:w="3096" w:type="dxa"/>
           </w:tcPr>
           <w:p>
             <w:pPr>
@@ -7522,7 +9957,7 @@
         </w:tc>
         <w:tc>
           <w:tcPr>
-            <w:tcW w:w="3030" w:type="dxa"/>
+            <w:tcW w:w="2929" w:type="dxa"/>
           </w:tcPr>
           <w:p>
             <w:pPr>
@@ -7556,7 +9991,7 @@
         </w:trPr>
         <w:tc>
           <w:tcPr>
-            <w:tcW w:w="2993" w:type="dxa"/>
+            <w:tcW w:w="3096" w:type="dxa"/>
           </w:tcPr>
           <w:p>
             <w:pPr>
@@ -7626,7 +10061,7 @@
         </w:tc>
         <w:tc>
           <w:tcPr>
-            <w:tcW w:w="3030" w:type="dxa"/>
+            <w:tcW w:w="2929" w:type="dxa"/>
           </w:tcPr>
           <w:p>
             <w:pPr>
@@ -7660,29 +10095,30 @@
         </w:trPr>
         <w:tc>
           <w:tcPr>
-            <w:tcW w:w="2993" w:type="dxa"/>
-          </w:tcPr>
-          <w:p>
-            <w:pPr>
-              <w:pStyle w:val="a5"/>
-              <w:spacing w:line="360" w:lineRule="auto"/>
-              <w:jc w:val="center"/>
-              <w:rPr>
-                <w:rFonts w:ascii="Times New Roman" w:hAnsi="Times New Roman" w:cs="Times New Roman"/>
-                <w:bCs/>
-                <w:sz w:val="24"/>
-                <w:szCs w:val="28"/>
-                <w:lang w:val="ru-RU"/>
-              </w:rPr>
-            </w:pPr>
-            <w:r>
-              <w:rPr>
-                <w:rFonts w:ascii="Times New Roman" w:hAnsi="Times New Roman" w:cs="Times New Roman"/>
-                <w:bCs/>
-                <w:sz w:val="24"/>
-                <w:szCs w:val="28"/>
-                <w:lang w:val="en-US"/>
-              </w:rPr>
+            <w:tcW w:w="3096" w:type="dxa"/>
+          </w:tcPr>
+          <w:p>
+            <w:pPr>
+              <w:pStyle w:val="a5"/>
+              <w:spacing w:line="360" w:lineRule="auto"/>
+              <w:jc w:val="center"/>
+              <w:rPr>
+                <w:rFonts w:ascii="Times New Roman" w:hAnsi="Times New Roman" w:cs="Times New Roman"/>
+                <w:bCs/>
+                <w:sz w:val="24"/>
+                <w:szCs w:val="28"/>
+                <w:lang w:val="ru-RU"/>
+              </w:rPr>
+            </w:pPr>
+            <w:r>
+              <w:rPr>
+                <w:rFonts w:ascii="Times New Roman" w:hAnsi="Times New Roman" w:cs="Times New Roman"/>
+                <w:bCs/>
+                <w:sz w:val="24"/>
+                <w:szCs w:val="28"/>
+                <w:lang w:val="en-US"/>
+              </w:rPr>
+              <w:lastRenderedPageBreak/>
               <w:t>AMOUNT</w:t>
             </w:r>
           </w:p>
@@ -7720,7 +10156,7 @@
         </w:tc>
         <w:tc>
           <w:tcPr>
-            <w:tcW w:w="3030" w:type="dxa"/>
+            <w:tcW w:w="2929" w:type="dxa"/>
           </w:tcPr>
           <w:p>
             <w:pPr>
@@ -7785,27 +10221,7 @@
           <w:szCs w:val="28"/>
           <w:lang w:val="ru-RU"/>
         </w:rPr>
-        <w:t xml:space="preserve">Таблица </w:t>
-      </w:r>
-      <w:r>
-        <w:rPr>
-          <w:rFonts w:ascii="Times New Roman" w:hAnsi="Times New Roman" w:cs="Times New Roman"/>
-          <w:bCs/>
-          <w:sz w:val="28"/>
-          <w:szCs w:val="28"/>
-          <w:lang w:val="ru-RU"/>
-        </w:rPr>
-        <w:t>3</w:t>
-      </w:r>
-      <w:r>
-        <w:rPr>
-          <w:rFonts w:ascii="Times New Roman" w:hAnsi="Times New Roman" w:cs="Times New Roman"/>
-          <w:bCs/>
-          <w:sz w:val="28"/>
-          <w:szCs w:val="28"/>
-          <w:lang w:val="ru-RU"/>
-        </w:rPr>
-        <w:t xml:space="preserve">.8 - Информация о командировках. </w:t>
+        <w:t xml:space="preserve">Таблица 3.8 - Информация о командировках. </w:t>
       </w:r>
     </w:p>
     <w:tbl>
@@ -8601,7 +11017,6 @@
                 <w:szCs w:val="28"/>
                 <w:lang w:val="en-US"/>
               </w:rPr>
-              <w:lastRenderedPageBreak/>
               <w:t>BY_DATE</w:t>
             </w:r>
           </w:p>
@@ -8806,27 +11221,7 @@
           <w:szCs w:val="28"/>
           <w:lang w:val="ru-RU"/>
         </w:rPr>
-        <w:t>Таблица</w:t>
-      </w:r>
-      <w:r>
-        <w:rPr>
-          <w:rFonts w:ascii="Times New Roman" w:hAnsi="Times New Roman" w:cs="Times New Roman"/>
-          <w:bCs/>
-          <w:sz w:val="28"/>
-          <w:szCs w:val="28"/>
-          <w:lang w:val="ru-RU"/>
-        </w:rPr>
-        <w:t xml:space="preserve"> 3</w:t>
-      </w:r>
-      <w:r>
-        <w:rPr>
-          <w:rFonts w:ascii="Times New Roman" w:hAnsi="Times New Roman" w:cs="Times New Roman"/>
-          <w:bCs/>
-          <w:sz w:val="28"/>
-          <w:szCs w:val="28"/>
-          <w:lang w:val="ru-RU"/>
-        </w:rPr>
-        <w:t xml:space="preserve">.9 - Информация об отпусках. </w:t>
+        <w:t xml:space="preserve">Таблица 3.9 - Информация об отпусках. </w:t>
       </w:r>
     </w:p>
     <w:tbl>
@@ -9616,25 +12011,75 @@
     </w:p>
     <w:p>
       <w:pPr>
+        <w:pStyle w:val="2"/>
+        <w:rPr>
+          <w:rFonts w:ascii="Times New Roman" w:hAnsi="Times New Roman" w:cs="Times New Roman"/>
+          <w:b/>
+          <w:bCs/>
+          <w:color w:val="auto"/>
+          <w:sz w:val="28"/>
+          <w:szCs w:val="28"/>
+        </w:rPr>
+      </w:pPr>
+      <w:bookmarkStart w:id="16" w:name="_Toc147148098"/>
+      <w:r>
+        <w:rPr>
+          <w:rFonts w:ascii="Times New Roman" w:hAnsi="Times New Roman" w:cs="Times New Roman"/>
+          <w:b/>
+          <w:bCs/>
+          <w:color w:val="auto"/>
+          <w:sz w:val="28"/>
+          <w:szCs w:val="28"/>
+        </w:rPr>
+        <w:t>3.4 Н</w:t>
+      </w:r>
+      <w:r>
+        <w:rPr>
+          <w:rFonts w:ascii="Times New Roman" w:hAnsi="Times New Roman" w:cs="Times New Roman"/>
+          <w:b/>
+          <w:bCs/>
+          <w:color w:val="auto"/>
+          <w:sz w:val="28"/>
+          <w:szCs w:val="28"/>
+        </w:rPr>
+        <w:t>ормативно-справочная информация</w:t>
+      </w:r>
+      <w:bookmarkEnd w:id="16"/>
+    </w:p>
+    <w:p>
+      <w:pPr>
         <w:jc w:val="both"/>
         <w:rPr>
           <w:b/>
           <w:bCs/>
         </w:rPr>
       </w:pPr>
-      <w:r>
-        <w:rPr>
-          <w:b/>
-          <w:bCs/>
-        </w:rPr>
-        <w:t>3.4 Н</w:t>
-      </w:r>
-      <w:r>
-        <w:rPr>
-          <w:b/>
-          <w:bCs/>
-        </w:rPr>
-        <w:t>ормативно-справочная информация</w:t>
+    </w:p>
+    <w:p>
+      <w:pPr>
+        <w:ind w:firstLine="709"/>
+        <w:jc w:val="both"/>
+        <w:rPr>
+          <w:bCs/>
+        </w:rPr>
+      </w:pPr>
+      <w:r>
+        <w:rPr>
+          <w:bCs/>
+        </w:rPr>
+        <w:t xml:space="preserve">Нормативно-справочная информация (НСИ) представляет собой данные, которые используются для стандартизации и описания определенных аспектов бизнес-процессов, а также для обеспечения </w:t>
+      </w:r>
+      <w:r>
+        <w:rPr>
+          <w:bCs/>
+        </w:rPr>
+        <w:t>согласованности данных в</w:t>
+      </w:r>
+      <w:r>
+        <w:rPr>
+          <w:bCs/>
+        </w:rPr>
+        <w:t xml:space="preserve"> АРМ сотрудника отдела кадров.</w:t>
       </w:r>
     </w:p>
     <w:p>
@@ -9649,27 +12094,61 @@
         <w:rPr>
           <w:bCs/>
         </w:rPr>
-        <w:t xml:space="preserve">Нормативно-справочная информация (НСИ) представляет собой данные, которые используются для стандартизации и описания определенных аспектов бизнес-процессов, а также для обеспечения </w:t>
-      </w:r>
-      <w:r>
-        <w:rPr>
-          <w:bCs/>
-        </w:rPr>
-        <w:t>согласованности данных в</w:t>
-      </w:r>
-      <w:r>
-        <w:rPr>
-          <w:bCs/>
-        </w:rPr>
-        <w:t xml:space="preserve"> АРМ сотрудника отдела кадров.</w:t>
-      </w:r>
-    </w:p>
-    <w:p>
-      <w:pPr>
-        <w:numPr>
-          <w:ilvl w:val="0"/>
-          <w:numId w:val="7"/>
-        </w:numPr>
+        <w:t xml:space="preserve">1. </w:t>
+      </w:r>
+      <w:r>
+        <w:rPr>
+          <w:bCs/>
+        </w:rPr>
+        <w:t>Список должностей и ролей:</w:t>
+      </w:r>
+      <w:r>
+        <w:rPr>
+          <w:bCs/>
+        </w:rPr>
+        <w:t xml:space="preserve"> </w:t>
+      </w:r>
+      <w:r>
+        <w:rPr>
+          <w:bCs/>
+        </w:rPr>
+        <w:t>Этот раздел содержит перечень всех должностей и ролей в о</w:t>
+      </w:r>
+      <w:r>
+        <w:rPr>
+          <w:bCs/>
+        </w:rPr>
+        <w:t>рганизации, включая их названия и</w:t>
+      </w:r>
+      <w:r>
+        <w:rPr>
+          <w:bCs/>
+        </w:rPr>
+        <w:t xml:space="preserve"> описания</w:t>
+      </w:r>
+      <w:r>
+        <w:rPr>
+          <w:bCs/>
+        </w:rPr>
+        <w:t xml:space="preserve">. </w:t>
+      </w:r>
+      <w:r>
+        <w:rPr>
+          <w:bCs/>
+        </w:rPr>
+        <w:t xml:space="preserve">Формы </w:t>
+      </w:r>
+      <w:r>
+        <w:rPr>
+          <w:bCs/>
+        </w:rPr>
+        <w:lastRenderedPageBreak/>
+        <w:t>представления: Таблица с полями для названия должности, описания, уровня доступа и других связанных атрибутов.</w:t>
+      </w:r>
+    </w:p>
+    <w:p>
+      <w:pPr>
+        <w:ind w:firstLine="708"/>
         <w:jc w:val="both"/>
         <w:rPr>
           <w:bCs/>
@@ -9679,7 +12158,13 @@
         <w:rPr>
           <w:bCs/>
         </w:rPr>
-        <w:t>Список должностей и ролей:</w:t>
+        <w:t xml:space="preserve">2. </w:t>
+      </w:r>
+      <w:r>
+        <w:rPr>
+          <w:bCs/>
+        </w:rPr>
+        <w:t>Типы отпусков и больничных: Здесь содержатся сведения о различных типах отпусков и больничных, включая правила и условия их предоставления, продолжительность и возможные документы для подтверждения.</w:t>
       </w:r>
       <w:r>
         <w:rPr>
@@ -9691,19 +12176,202 @@
         <w:rPr>
           <w:bCs/>
         </w:rPr>
-        <w:t>Этот раздел содержит перечень всех должностей и ролей в о</w:t>
-      </w:r>
-      <w:r>
-        <w:rPr>
-          <w:bCs/>
-        </w:rPr>
-        <w:t>рганизации, включая их названия и</w:t>
-      </w:r>
-      <w:r>
-        <w:rPr>
-          <w:bCs/>
-        </w:rPr>
-        <w:t xml:space="preserve"> описания</w:t>
+        <w:t>Формы представления: Таблица с полями для названия типа отпуска, описания, правил предоставления и других атрибутов.</w:t>
+      </w:r>
+    </w:p>
+    <w:p>
+      <w:pPr>
+        <w:ind w:firstLine="708"/>
+        <w:jc w:val="both"/>
+        <w:rPr>
+          <w:bCs/>
+        </w:rPr>
+      </w:pPr>
+      <w:r>
+        <w:rPr>
+          <w:bCs/>
+        </w:rPr>
+        <w:t xml:space="preserve">3. </w:t>
+      </w:r>
+      <w:r>
+        <w:rPr>
+          <w:bCs/>
+        </w:rPr>
+        <w:t>Структура организации:</w:t>
+      </w:r>
+      <w:r>
+        <w:rPr>
+          <w:bCs/>
+        </w:rPr>
+        <w:t xml:space="preserve"> </w:t>
+      </w:r>
+      <w:r>
+        <w:rPr>
+          <w:bCs/>
+        </w:rPr>
+        <w:t>Информация о структуре организации, включая отделы, подразделения, иерархию и связи между ними. Это может включать имена руководителей отделов и их контактные данные.</w:t>
+      </w:r>
+      <w:r>
+        <w:rPr>
+          <w:bCs/>
+        </w:rPr>
+        <w:t xml:space="preserve"> </w:t>
+      </w:r>
+      <w:r>
+        <w:rPr>
+          <w:bCs/>
+        </w:rPr>
+        <w:t>Формы представления: Дерево структуры организации, таблица с полями для имени отдела, руководителя и других атрибутов.</w:t>
+      </w:r>
+    </w:p>
+    <w:p>
+      <w:pPr>
+        <w:ind w:firstLine="708"/>
+        <w:jc w:val="both"/>
+        <w:rPr>
+          <w:bCs/>
+        </w:rPr>
+      </w:pPr>
+      <w:r>
+        <w:rPr>
+          <w:bCs/>
+        </w:rPr>
+        <w:t>4. </w:t>
+      </w:r>
+      <w:r>
+        <w:rPr>
+          <w:bCs/>
+        </w:rPr>
+        <w:t>Тарифные ставки и зарплаты: Информация о тарифных ставках, зарплатах и системах оплаты труда в организации. Включает данные о базовых ставках, надбавках, вычетах и т. д.</w:t>
+      </w:r>
+      <w:r>
+        <w:rPr>
+          <w:bCs/>
+        </w:rPr>
+        <w:t xml:space="preserve"> </w:t>
+      </w:r>
+      <w:r>
+        <w:rPr>
+          <w:bCs/>
+        </w:rPr>
+        <w:t>Формы представления: Таблица с полями для названия ставки, описания, суммы и других атрибутов.</w:t>
+      </w:r>
+    </w:p>
+    <w:p>
+      <w:pPr>
+        <w:ind w:firstLine="708"/>
+        <w:jc w:val="both"/>
+        <w:rPr>
+          <w:bCs/>
+        </w:rPr>
+      </w:pPr>
+      <w:r>
+        <w:rPr>
+          <w:bCs/>
+        </w:rPr>
+        <w:t>5. </w:t>
+      </w:r>
+      <w:r>
+        <w:rPr>
+          <w:bCs/>
+        </w:rPr>
+        <w:t>Календарь рабочего времени</w:t>
+      </w:r>
+      <w:r>
+        <w:rPr>
+          <w:bCs/>
+        </w:rPr>
+        <w:t>: Этот раздел включает в себя информацию о графиках работы, выходных и праздничных днях, а также другие параметры, влияющие на рабочее время сотрудников.</w:t>
+      </w:r>
+      <w:r>
+        <w:rPr>
+          <w:bCs/>
+        </w:rPr>
+        <w:t xml:space="preserve"> </w:t>
+      </w:r>
+      <w:r>
+        <w:rPr>
+          <w:bCs/>
+        </w:rPr>
+        <w:t>Формы представления: Графики рабочего времени, календари с отметками о выходных днях.</w:t>
+      </w:r>
+    </w:p>
+    <w:p>
+      <w:pPr>
+        <w:ind w:firstLine="708"/>
+        <w:jc w:val="both"/>
+        <w:rPr>
+          <w:bCs/>
+        </w:rPr>
+      </w:pPr>
+    </w:p>
+    <w:p>
+      <w:pPr>
+        <w:pStyle w:val="2"/>
+        <w:rPr>
+          <w:rFonts w:ascii="Times New Roman" w:hAnsi="Times New Roman" w:cs="Times New Roman"/>
+          <w:b/>
+          <w:bCs/>
+          <w:color w:val="auto"/>
+          <w:sz w:val="28"/>
+          <w:szCs w:val="28"/>
+        </w:rPr>
+      </w:pPr>
+      <w:bookmarkStart w:id="17" w:name="_Toc147148099"/>
+      <w:r>
+        <w:rPr>
+          <w:rFonts w:ascii="Times New Roman" w:hAnsi="Times New Roman" w:cs="Times New Roman"/>
+          <w:b/>
+          <w:bCs/>
+          <w:color w:val="auto"/>
+          <w:sz w:val="28"/>
+          <w:szCs w:val="28"/>
+        </w:rPr>
+        <w:t xml:space="preserve">3.5 </w:t>
+      </w:r>
+      <w:r>
+        <w:rPr>
+          <w:rFonts w:ascii="Times New Roman" w:hAnsi="Times New Roman" w:cs="Times New Roman"/>
+          <w:b/>
+          <w:bCs/>
+          <w:color w:val="auto"/>
+          <w:sz w:val="28"/>
+          <w:szCs w:val="28"/>
+        </w:rPr>
+        <w:t>Решения по программному обеспечению;</w:t>
+      </w:r>
+      <w:bookmarkEnd w:id="17"/>
+    </w:p>
+    <w:p>
+      <w:pPr>
+        <w:ind w:firstLine="709"/>
+        <w:jc w:val="both"/>
+        <w:rPr>
+          <w:b/>
+          <w:bCs/>
+        </w:rPr>
+      </w:pPr>
+    </w:p>
+    <w:p>
+      <w:pPr>
+        <w:ind w:firstLine="709"/>
+        <w:jc w:val="both"/>
+        <w:rPr>
+          <w:bCs/>
+        </w:rPr>
+      </w:pPr>
+      <w:r>
+        <w:rPr>
+          <w:bCs/>
+        </w:rPr>
+        <w:t xml:space="preserve">В качестве языка программирования принято решение использовать </w:t>
+      </w:r>
+      <w:r>
+        <w:rPr>
+          <w:bCs/>
+          <w:lang w:val="en-US"/>
+        </w:rPr>
+        <w:t>Python</w:t>
       </w:r>
       <w:r>
         <w:rPr>
@@ -9715,15 +12383,60 @@
         <w:rPr>
           <w:bCs/>
         </w:rPr>
-        <w:t>Формы представления: Таблица с полями для названия должности, описания, уровня доступа и других связанных атрибутов.</w:t>
-      </w:r>
-    </w:p>
-    <w:p>
-      <w:pPr>
-        <w:numPr>
-          <w:ilvl w:val="0"/>
-          <w:numId w:val="7"/>
-        </w:numPr>
+        <w:t xml:space="preserve">Обоснование: </w:t>
+      </w:r>
+      <w:proofErr w:type="spellStart"/>
+      <w:r>
+        <w:rPr>
+          <w:bCs/>
+        </w:rPr>
+        <w:t>Python</w:t>
+      </w:r>
+      <w:proofErr w:type="spellEnd"/>
+      <w:r>
+        <w:rPr>
+          <w:bCs/>
+        </w:rPr>
+        <w:t xml:space="preserve"> обладает простым и лаконичным синтаксисом, что упрощает разработку,</w:t>
+      </w:r>
+      <w:r>
+        <w:rPr>
+          <w:bCs/>
+        </w:rPr>
+        <w:t xml:space="preserve"> сопровождение и понимание кода, также </w:t>
+      </w:r>
+      <w:proofErr w:type="spellStart"/>
+      <w:r>
+        <w:rPr>
+          <w:bCs/>
+        </w:rPr>
+        <w:t>Python</w:t>
+      </w:r>
+      <w:proofErr w:type="spellEnd"/>
+      <w:r>
+        <w:rPr>
+          <w:bCs/>
+        </w:rPr>
+        <w:t xml:space="preserve"> обладает обширным набором библиотек и </w:t>
+      </w:r>
+      <w:proofErr w:type="spellStart"/>
+      <w:r>
+        <w:rPr>
+          <w:bCs/>
+        </w:rPr>
+        <w:t>фреймворков</w:t>
+      </w:r>
+      <w:proofErr w:type="spellEnd"/>
+      <w:r>
+        <w:rPr>
+          <w:bCs/>
+        </w:rPr>
+        <w:t>, что позволяет быстро разрабатывать приложения и использовать готовые решения.</w:t>
+      </w:r>
+    </w:p>
+    <w:p>
+      <w:pPr>
+        <w:ind w:firstLine="709"/>
         <w:jc w:val="both"/>
         <w:rPr>
           <w:bCs/>
@@ -9733,7 +12446,683 @@
         <w:rPr>
           <w:bCs/>
         </w:rPr>
-        <w:t>Типы отпусков и больничных: Здесь содержатся сведения о различных типах отпусков и больничных, включая правила и условия их предоставления, продолжительность и возможные документы для подтверждения.</w:t>
+        <w:t xml:space="preserve">В качестве СУБД для хранения данных будет использоваться </w:t>
+      </w:r>
+      <w:r>
+        <w:rPr>
+          <w:bCs/>
+          <w:lang w:val="en-US"/>
+        </w:rPr>
+        <w:t>SQLite</w:t>
+      </w:r>
+      <w:r>
+        <w:rPr>
+          <w:bCs/>
+        </w:rPr>
+        <w:t xml:space="preserve">. </w:t>
+      </w:r>
+      <w:r>
+        <w:rPr>
+          <w:bCs/>
+        </w:rPr>
+        <w:t xml:space="preserve">Обоснование: </w:t>
+      </w:r>
+      <w:r>
+        <w:rPr>
+          <w:bCs/>
+        </w:rPr>
+        <w:t xml:space="preserve">Легкость Использования: </w:t>
+      </w:r>
+      <w:proofErr w:type="spellStart"/>
+      <w:r>
+        <w:rPr>
+          <w:bCs/>
+        </w:rPr>
+        <w:t>SQLite</w:t>
+      </w:r>
+      <w:proofErr w:type="spellEnd"/>
+      <w:r>
+        <w:rPr>
+          <w:bCs/>
+        </w:rPr>
+        <w:t xml:space="preserve"> — встроенная, серверная база </w:t>
+      </w:r>
+      <w:r>
+        <w:rPr>
+          <w:bCs/>
+        </w:rPr>
+        <w:lastRenderedPageBreak/>
+        <w:t xml:space="preserve">данных, которая проста в использовании и не требует настройки сервера. Кроссплатформенность: </w:t>
+      </w:r>
+      <w:proofErr w:type="spellStart"/>
+      <w:r>
+        <w:rPr>
+          <w:bCs/>
+        </w:rPr>
+        <w:t>SQLite</w:t>
+      </w:r>
+      <w:proofErr w:type="spellEnd"/>
+      <w:r>
+        <w:rPr>
+          <w:bCs/>
+        </w:rPr>
+        <w:t xml:space="preserve"> поддерживается на различных платформах, что обеспечивает гибкость развертывания приложения. Низкий Порог Вхождения: Для небольших проектов </w:t>
+      </w:r>
+      <w:proofErr w:type="spellStart"/>
+      <w:r>
+        <w:rPr>
+          <w:bCs/>
+        </w:rPr>
+        <w:t>SQLite</w:t>
+      </w:r>
+      <w:proofErr w:type="spellEnd"/>
+      <w:r>
+        <w:rPr>
+          <w:bCs/>
+        </w:rPr>
+        <w:t xml:space="preserve"> является отличным выбором благодаря отсутствию необходимости в установке и настройке отдельного сервера баз данных.</w:t>
+      </w:r>
+    </w:p>
+    <w:p>
+      <w:pPr>
+        <w:ind w:firstLine="709"/>
+        <w:jc w:val="both"/>
+        <w:rPr>
+          <w:bCs/>
+        </w:rPr>
+      </w:pPr>
+      <w:r>
+        <w:rPr>
+          <w:bCs/>
+        </w:rPr>
+        <w:t xml:space="preserve">Для подключения к базе данных </w:t>
+      </w:r>
+      <w:proofErr w:type="spellStart"/>
+      <w:r>
+        <w:rPr>
+          <w:bCs/>
+        </w:rPr>
+        <w:t>SQLite</w:t>
+      </w:r>
+      <w:proofErr w:type="spellEnd"/>
+      <w:r>
+        <w:rPr>
+          <w:bCs/>
+        </w:rPr>
+        <w:t xml:space="preserve"> из </w:t>
+      </w:r>
+      <w:proofErr w:type="spellStart"/>
+      <w:r>
+        <w:rPr>
+          <w:bCs/>
+        </w:rPr>
+        <w:t>Python</w:t>
+      </w:r>
+      <w:proofErr w:type="spellEnd"/>
+      <w:r>
+        <w:rPr>
+          <w:bCs/>
+        </w:rPr>
+        <w:t xml:space="preserve"> будет использована библиотека sqlite3. Она обеспечит удобный и безопасный интерфейс для выполнения SQL-запросов и взаимодействия с базой данных. Использование данной библиотеки позволит эффективно интегрировать </w:t>
+      </w:r>
+      <w:proofErr w:type="spellStart"/>
+      <w:r>
+        <w:rPr>
+          <w:bCs/>
+        </w:rPr>
+        <w:t>SQLite</w:t>
+      </w:r>
+      <w:proofErr w:type="spellEnd"/>
+      <w:r>
+        <w:rPr>
+          <w:bCs/>
+        </w:rPr>
+        <w:t xml:space="preserve"> в разрабатываемое программное обеспечение, добавляя гибкость и простоту взаимодействия с базой данных.</w:t>
+      </w:r>
+    </w:p>
+    <w:p>
+      <w:pPr>
+        <w:ind w:firstLine="709"/>
+        <w:jc w:val="both"/>
+        <w:rPr>
+          <w:bCs/>
+        </w:rPr>
+      </w:pPr>
+    </w:p>
+    <w:p>
+      <w:pPr>
+        <w:pStyle w:val="2"/>
+        <w:rPr>
+          <w:rFonts w:ascii="Times New Roman" w:hAnsi="Times New Roman" w:cs="Times New Roman"/>
+          <w:b/>
+          <w:bCs/>
+          <w:color w:val="auto"/>
+          <w:sz w:val="28"/>
+          <w:szCs w:val="28"/>
+        </w:rPr>
+      </w:pPr>
+      <w:bookmarkStart w:id="18" w:name="_Toc147148100"/>
+      <w:r>
+        <w:rPr>
+          <w:rFonts w:ascii="Times New Roman" w:hAnsi="Times New Roman" w:cs="Times New Roman"/>
+          <w:b/>
+          <w:bCs/>
+          <w:color w:val="auto"/>
+          <w:sz w:val="28"/>
+          <w:szCs w:val="28"/>
+        </w:rPr>
+        <w:t xml:space="preserve">3.6 </w:t>
+      </w:r>
+      <w:r>
+        <w:rPr>
+          <w:rFonts w:ascii="Times New Roman" w:hAnsi="Times New Roman" w:cs="Times New Roman"/>
+          <w:b/>
+          <w:bCs/>
+          <w:color w:val="auto"/>
+          <w:sz w:val="28"/>
+          <w:szCs w:val="28"/>
+        </w:rPr>
+        <w:t>Организационно-экономическая сущность задачи</w:t>
+      </w:r>
+      <w:bookmarkEnd w:id="18"/>
+    </w:p>
+    <w:p>
+      <w:pPr>
+        <w:ind w:firstLine="709"/>
+        <w:jc w:val="both"/>
+        <w:rPr>
+          <w:b/>
+          <w:bCs/>
+        </w:rPr>
+      </w:pPr>
+    </w:p>
+    <w:p>
+      <w:pPr>
+        <w:ind w:firstLine="709"/>
+        <w:jc w:val="both"/>
+        <w:rPr>
+          <w:bCs/>
+        </w:rPr>
+      </w:pPr>
+      <w:r>
+        <w:rPr>
+          <w:bCs/>
+        </w:rPr>
+        <w:t>Основные организационно – экономические показатели: сокращение </w:t>
+      </w:r>
+      <w:r>
+        <w:rPr>
+          <w:bCs/>
+        </w:rPr>
+        <w:t>времени разработки документации предприятия за счет повешения быстродействия при работе с большими массивами информации, повышение точности и снижение учетных ошибок при сборе и обработке экономических данных, возможность осуществления оперативного контроля, возможность отслеживания динамики деятельности предприятия.</w:t>
+      </w:r>
+    </w:p>
+    <w:p>
+      <w:pPr>
+        <w:ind w:firstLine="708"/>
+        <w:jc w:val="both"/>
+        <w:rPr>
+          <w:bCs/>
+        </w:rPr>
+      </w:pPr>
+      <w:r>
+        <w:rPr>
+          <w:bCs/>
+        </w:rPr>
+        <w:t>Автоматизированный учет работников фирмы должен осуществляться на основе данных из личных карточек, приказов на уровне предприятия. По мере поступления эти данные должны вводится, накапливаться и храниться в базе данных в течение регламентированного периода.</w:t>
+      </w:r>
+    </w:p>
+    <w:p>
+      <w:pPr>
+        <w:ind w:firstLine="708"/>
+        <w:jc w:val="both"/>
+        <w:rPr>
+          <w:bCs/>
+        </w:rPr>
+      </w:pPr>
+      <w:r>
+        <w:rPr>
+          <w:bCs/>
+        </w:rPr>
+        <w:t>На основе хранимых данных по запросу пользователя должен производиться автоматизированный анализ текущих данных для заданного сотрудника и выдача отчетов. Отчеты должны содержать сведения о личных данных сотрудников, о награждениях, взысканиях и отпусках.</w:t>
+      </w:r>
+    </w:p>
+    <w:p>
+      <w:pPr>
+        <w:ind w:firstLine="708"/>
+        <w:jc w:val="both"/>
+        <w:rPr>
+          <w:bCs/>
+        </w:rPr>
+      </w:pPr>
+      <w:r>
+        <w:rPr>
+          <w:bCs/>
+        </w:rPr>
+        <w:lastRenderedPageBreak/>
+        <w:t>АРМ «Отдел кадров» связан с различными отделами предприятия. Данные о сотрудниках поступают в бухгалтерию, а также к директору, который по этим отчетам принимает управленческие решения.</w:t>
+      </w:r>
+    </w:p>
+    <w:p>
+      <w:pPr>
+        <w:ind w:firstLine="708"/>
+        <w:jc w:val="both"/>
+        <w:rPr>
+          <w:bCs/>
+        </w:rPr>
+      </w:pPr>
+    </w:p>
+    <w:p>
+      <w:pPr>
+        <w:pStyle w:val="1"/>
+        <w:rPr>
+          <w:rFonts w:ascii="Times New Roman" w:hAnsi="Times New Roman" w:cs="Times New Roman"/>
+          <w:b/>
+          <w:bCs/>
+          <w:color w:val="auto"/>
+          <w:sz w:val="28"/>
+          <w:szCs w:val="28"/>
+        </w:rPr>
+      </w:pPr>
+      <w:bookmarkStart w:id="19" w:name="_Toc147148101"/>
+      <w:r>
+        <w:rPr>
+          <w:rFonts w:ascii="Times New Roman" w:hAnsi="Times New Roman" w:cs="Times New Roman"/>
+          <w:b/>
+          <w:bCs/>
+          <w:color w:val="auto"/>
+          <w:sz w:val="28"/>
+          <w:szCs w:val="28"/>
+        </w:rPr>
+        <w:t>4. Организация информационной базы</w:t>
+      </w:r>
+      <w:bookmarkEnd w:id="19"/>
+    </w:p>
+    <w:p>
+      <w:pPr>
+        <w:pStyle w:val="2"/>
+        <w:rPr>
+          <w:rFonts w:ascii="Times New Roman" w:hAnsi="Times New Roman" w:cs="Times New Roman"/>
+          <w:b/>
+          <w:bCs/>
+          <w:color w:val="auto"/>
+          <w:sz w:val="28"/>
+          <w:szCs w:val="28"/>
+        </w:rPr>
+      </w:pPr>
+      <w:bookmarkStart w:id="20" w:name="_Toc147148102"/>
+      <w:r>
+        <w:rPr>
+          <w:rFonts w:ascii="Times New Roman" w:hAnsi="Times New Roman" w:cs="Times New Roman"/>
+          <w:b/>
+          <w:bCs/>
+          <w:color w:val="auto"/>
+          <w:sz w:val="28"/>
+          <w:szCs w:val="28"/>
+        </w:rPr>
+        <w:t>4.1 Источники поступления информации и способы ее передачи;</w:t>
+      </w:r>
+      <w:bookmarkEnd w:id="20"/>
+    </w:p>
+    <w:p>
+      <w:pPr>
+        <w:ind w:firstLine="709"/>
+        <w:jc w:val="both"/>
+        <w:rPr>
+          <w:b/>
+          <w:bCs/>
+        </w:rPr>
+      </w:pPr>
+    </w:p>
+    <w:p>
+      <w:pPr>
+        <w:ind w:firstLine="709"/>
+        <w:jc w:val="both"/>
+        <w:rPr>
+          <w:bCs/>
+        </w:rPr>
+      </w:pPr>
+      <w:r>
+        <w:rPr>
+          <w:bCs/>
+        </w:rPr>
+        <w:t>В АРМ информация будет поступать из уже готовых БД. В саму же БД информация будет вноситься в соответствии с полученной информацией от:</w:t>
+      </w:r>
+    </w:p>
+    <w:p>
+      <w:pPr>
+        <w:ind w:firstLine="709"/>
+        <w:jc w:val="both"/>
+        <w:rPr>
+          <w:bCs/>
+        </w:rPr>
+      </w:pPr>
+      <w:r>
+        <w:rPr>
+          <w:bCs/>
+          <w:lang w:val="en-US"/>
+        </w:rPr>
+        <w:t>HR</w:t>
+      </w:r>
+      <w:r>
+        <w:rPr>
+          <w:bCs/>
+        </w:rPr>
+        <w:t>-</w:t>
+      </w:r>
+      <w:r>
+        <w:rPr>
+          <w:bCs/>
+        </w:rPr>
+        <w:t>специалистов – данные о сотрудниках, вакансиях, трудовых договорах, отпусках</w:t>
+      </w:r>
+      <w:r>
+        <w:rPr>
+          <w:bCs/>
+        </w:rPr>
+        <w:t>;</w:t>
+      </w:r>
+    </w:p>
+    <w:p>
+      <w:pPr>
+        <w:ind w:firstLine="709"/>
+        <w:jc w:val="both"/>
+        <w:rPr>
+          <w:bCs/>
+        </w:rPr>
+      </w:pPr>
+      <w:r>
+        <w:rPr>
+          <w:bCs/>
+        </w:rPr>
+        <w:t xml:space="preserve">Из внутренних отчётов – ежемесячные отчёты о движении кадров, </w:t>
+      </w:r>
+      <w:proofErr w:type="spellStart"/>
+      <w:r>
+        <w:rPr>
+          <w:bCs/>
+        </w:rPr>
+        <w:t>рекрутинге</w:t>
+      </w:r>
+      <w:proofErr w:type="spellEnd"/>
+      <w:r>
+        <w:rPr>
+          <w:bCs/>
+        </w:rPr>
+        <w:t xml:space="preserve">. Способы передачи такой информации — это электронные документы </w:t>
+      </w:r>
+      <w:r>
+        <w:rPr>
+          <w:bCs/>
+        </w:rPr>
+        <w:t>(</w:t>
+      </w:r>
+      <w:r>
+        <w:rPr>
+          <w:bCs/>
+          <w:lang w:val="en-US"/>
+        </w:rPr>
+        <w:t>PDF</w:t>
+      </w:r>
+      <w:r>
+        <w:rPr>
+          <w:bCs/>
+        </w:rPr>
+        <w:t xml:space="preserve">, </w:t>
+      </w:r>
+      <w:r>
+        <w:rPr>
+          <w:bCs/>
+          <w:lang w:val="en-US"/>
+        </w:rPr>
+        <w:t>Excel</w:t>
+      </w:r>
+      <w:r>
+        <w:rPr>
+          <w:bCs/>
+        </w:rPr>
+        <w:t xml:space="preserve">), </w:t>
+      </w:r>
+      <w:r>
+        <w:rPr>
+          <w:bCs/>
+        </w:rPr>
+        <w:t>доступ специалиста к облачным хранилищам.</w:t>
+      </w:r>
+    </w:p>
+    <w:p>
+      <w:pPr>
+        <w:ind w:firstLine="709"/>
+        <w:jc w:val="both"/>
+        <w:rPr>
+          <w:bCs/>
+        </w:rPr>
+      </w:pPr>
+      <w:r>
+        <w:rPr>
+          <w:bCs/>
+        </w:rPr>
+        <w:t>Из электронной почты – официальные уведомления и запросы от сотрудников руководства. Такая информация передаётся через электронные письма, файлы вложений.</w:t>
+      </w:r>
+    </w:p>
+    <w:p>
+      <w:pPr>
+        <w:ind w:firstLine="709"/>
+        <w:jc w:val="both"/>
+        <w:rPr>
+          <w:bCs/>
+        </w:rPr>
+      </w:pPr>
+      <w:r>
+        <w:rPr>
+          <w:bCs/>
+        </w:rPr>
+        <w:t>Из служебных документов – положений, инструкций, регламентов отдела кадров.</w:t>
+      </w:r>
+    </w:p>
+    <w:p>
+      <w:pPr>
+        <w:ind w:firstLine="709"/>
+        <w:jc w:val="both"/>
+        <w:rPr>
+          <w:bCs/>
+        </w:rPr>
+      </w:pPr>
+      <w:r>
+        <w:rPr>
+          <w:bCs/>
+        </w:rPr>
+        <w:t>Из интервью и обратной связью с сотрудниками.</w:t>
+      </w:r>
+    </w:p>
+    <w:p>
+      <w:pPr>
+        <w:ind w:firstLine="709"/>
+        <w:jc w:val="both"/>
+        <w:rPr>
+          <w:bCs/>
+        </w:rPr>
+      </w:pPr>
+    </w:p>
+    <w:p>
+      <w:pPr>
+        <w:pStyle w:val="1"/>
+        <w:rPr>
+          <w:rFonts w:ascii="Times New Roman" w:hAnsi="Times New Roman" w:cs="Times New Roman"/>
+          <w:b/>
+          <w:bCs/>
+          <w:color w:val="auto"/>
+          <w:sz w:val="28"/>
+          <w:szCs w:val="28"/>
+        </w:rPr>
+      </w:pPr>
+      <w:bookmarkStart w:id="21" w:name="_Toc147148103"/>
+      <w:r>
+        <w:rPr>
+          <w:rFonts w:ascii="Times New Roman" w:hAnsi="Times New Roman" w:cs="Times New Roman"/>
+          <w:b/>
+          <w:bCs/>
+          <w:color w:val="auto"/>
+          <w:sz w:val="28"/>
+          <w:szCs w:val="28"/>
+        </w:rPr>
+        <w:t>5. Интерфейс пользователя</w:t>
+      </w:r>
+      <w:bookmarkEnd w:id="21"/>
+    </w:p>
+    <w:p>
+      <w:pPr>
+        <w:ind w:firstLine="709"/>
+        <w:jc w:val="both"/>
+        <w:rPr>
+          <w:b/>
+          <w:bCs/>
+        </w:rPr>
+      </w:pPr>
+    </w:p>
+    <w:p>
+      <w:pPr>
+        <w:ind w:firstLine="709"/>
+        <w:jc w:val="both"/>
+        <w:rPr>
+          <w:bCs/>
+        </w:rPr>
+      </w:pPr>
+      <w:r>
+        <w:rPr>
+          <w:bCs/>
+        </w:rPr>
+        <w:t>Главная страница</w:t>
+      </w:r>
+      <w:r>
+        <w:rPr>
+          <w:bCs/>
+        </w:rPr>
+        <w:t>:</w:t>
+      </w:r>
+      <w:r>
+        <w:rPr>
+          <w:bCs/>
+        </w:rPr>
+        <w:t xml:space="preserve"> н</w:t>
+      </w:r>
+      <w:r>
+        <w:rPr>
+          <w:bCs/>
+        </w:rPr>
+        <w:t xml:space="preserve">а главной странице </w:t>
+      </w:r>
+      <w:r>
+        <w:rPr>
+          <w:bCs/>
+        </w:rPr>
+        <w:t>присутствует</w:t>
+      </w:r>
+      <w:r>
+        <w:rPr>
+          <w:bCs/>
+        </w:rPr>
+        <w:t xml:space="preserve"> общая статистика по числу сотрудников, текущим событиям и уведомлениям. Навигационные элементы для быстрого доступа к ключевым разделам (Сотрудники, Штатное расписание, Увольнения</w:t>
+      </w:r>
+      <w:r>
+        <w:rPr>
+          <w:bCs/>
+        </w:rPr>
+        <w:t>/</w:t>
+      </w:r>
+      <w:r>
+        <w:rPr>
+          <w:bCs/>
+        </w:rPr>
+        <w:t>Кадровые перемещение</w:t>
+      </w:r>
+      <w:r>
+        <w:rPr>
+          <w:bCs/>
+        </w:rPr>
+        <w:t>, Повышение квалификации, Поощрения, Командировки</w:t>
+      </w:r>
+      <w:r>
+        <w:rPr>
+          <w:bCs/>
+        </w:rPr>
+        <w:t>/</w:t>
+      </w:r>
+      <w:r>
+        <w:rPr>
+          <w:bCs/>
+        </w:rPr>
+        <w:t>Отпуска).</w:t>
+      </w:r>
+    </w:p>
+    <w:p>
+      <w:pPr>
+        <w:ind w:firstLine="709"/>
+        <w:jc w:val="both"/>
+        <w:rPr>
+          <w:bCs/>
+        </w:rPr>
+      </w:pPr>
+      <w:r>
+        <w:rPr>
+          <w:bCs/>
+        </w:rPr>
+        <w:lastRenderedPageBreak/>
+        <w:t>Сотрудники</w:t>
+      </w:r>
+      <w:r>
+        <w:rPr>
+          <w:bCs/>
+        </w:rPr>
+        <w:t>:</w:t>
+      </w:r>
+      <w:r>
+        <w:rPr>
+          <w:bCs/>
+        </w:rPr>
+        <w:t xml:space="preserve"> в</w:t>
+      </w:r>
+      <w:r>
+        <w:rPr>
+          <w:bCs/>
+        </w:rPr>
+        <w:t xml:space="preserve"> разделе сотрудники должен быть представлен список всех сотрудников с ключевыми данными (ФИО, ИНН, СНИЛС, Дата рождения, Должность)</w:t>
+      </w:r>
+      <w:r>
+        <w:rPr>
+          <w:bCs/>
+        </w:rPr>
+        <w:t xml:space="preserve">. Возможность сортировки по различным параметрам. С раздела сотрудников можно перейти в карточку сотрудника: </w:t>
+      </w:r>
+      <w:r>
+        <w:rPr>
+          <w:bCs/>
+        </w:rPr>
+        <w:t xml:space="preserve">Детальная информация о выбранном сотруднике: контактные данные, </w:t>
+      </w:r>
+      <w:r>
+        <w:rPr>
+          <w:bCs/>
+        </w:rPr>
+        <w:t>стаж</w:t>
+      </w:r>
+      <w:r>
+        <w:rPr>
+          <w:bCs/>
+        </w:rPr>
+        <w:t xml:space="preserve">, </w:t>
+      </w:r>
+      <w:r>
+        <w:rPr>
+          <w:bCs/>
+        </w:rPr>
+        <w:t>номер телефона. Присутствует и</w:t>
+      </w:r>
+      <w:r>
+        <w:rPr>
+          <w:bCs/>
+        </w:rPr>
+        <w:t>нтерактивная форма для добавления нового сотрудника или редактирования данных существующего.</w:t>
       </w:r>
       <w:r>
         <w:rPr>
@@ -9741,19 +13130,10 @@
         </w:rPr>
         <w:t xml:space="preserve"> </w:t>
       </w:r>
-      <w:r>
-        <w:rPr>
-          <w:bCs/>
-        </w:rPr>
-        <w:t>Формы представления: Таблица с полями для названия типа отпуска, описания, правил предоставления и других атрибутов.</w:t>
-      </w:r>
-    </w:p>
-    <w:p>
-      <w:pPr>
-        <w:numPr>
-          <w:ilvl w:val="0"/>
-          <w:numId w:val="7"/>
-        </w:numPr>
+    </w:p>
+    <w:p>
+      <w:pPr>
+        <w:ind w:firstLine="709"/>
         <w:jc w:val="both"/>
         <w:rPr>
           <w:bCs/>
@@ -9763,7 +13143,97 @@
         <w:rPr>
           <w:bCs/>
         </w:rPr>
-        <w:t>Структура организации:</w:t>
+        <w:t>Штатное расписание</w:t>
+      </w:r>
+      <w:r>
+        <w:rPr>
+          <w:bCs/>
+        </w:rPr>
+        <w:t>:</w:t>
+      </w:r>
+      <w:r>
+        <w:rPr>
+          <w:bCs/>
+        </w:rPr>
+        <w:t xml:space="preserve"> в</w:t>
+      </w:r>
+      <w:r>
+        <w:rPr>
+          <w:bCs/>
+        </w:rPr>
+        <w:t xml:space="preserve"> разделе штатное расписание сотрудник может увидеть перечень всех отделов с должностями и</w:t>
+      </w:r>
+      <w:r>
+        <w:rPr>
+          <w:bCs/>
+        </w:rPr>
+        <w:t xml:space="preserve"> окладами. Присутствуют инструменты для добавления, удаления или изменения данных.</w:t>
+      </w:r>
+    </w:p>
+    <w:p>
+      <w:pPr>
+        <w:ind w:firstLine="709"/>
+        <w:jc w:val="both"/>
+        <w:rPr>
+          <w:bCs/>
+        </w:rPr>
+      </w:pPr>
+      <w:r>
+        <w:rPr>
+          <w:bCs/>
+        </w:rPr>
+        <w:t>Увольнения</w:t>
+      </w:r>
+      <w:r>
+        <w:rPr>
+          <w:bCs/>
+        </w:rPr>
+        <w:t>/</w:t>
+      </w:r>
+      <w:r>
+        <w:rPr>
+          <w:bCs/>
+        </w:rPr>
+        <w:t>Кадровые перемещения:</w:t>
+      </w:r>
+      <w:r>
+        <w:rPr>
+          <w:bCs/>
+        </w:rPr>
+        <w:t xml:space="preserve"> в</w:t>
+      </w:r>
+      <w:r>
+        <w:rPr>
+          <w:bCs/>
+        </w:rPr>
+        <w:t xml:space="preserve"> разделе увольнения пользователь может просматривать историю увольнений и кадровых перемещений с актуальными данными, создавать новые документы на увольнения и кадровые перемещения.</w:t>
+      </w:r>
+    </w:p>
+    <w:p>
+      <w:pPr>
+        <w:ind w:firstLine="709"/>
+        <w:jc w:val="both"/>
+        <w:rPr>
+          <w:bCs/>
+        </w:rPr>
+      </w:pPr>
+      <w:r>
+        <w:rPr>
+          <w:bCs/>
+        </w:rPr>
+        <w:t>Повышение квалификаци</w:t>
+      </w:r>
+      <w:r>
+        <w:rPr>
+          <w:bCs/>
+        </w:rPr>
+        <w:t>и: п</w:t>
+      </w:r>
+      <w:r>
+        <w:rPr>
+          <w:bCs/>
+        </w:rPr>
+        <w:t>еречень доступных обучающих мероприятий с деталями (название, провайдер, дата начала и окончания).</w:t>
       </w:r>
       <w:r>
         <w:rPr>
@@ -9775,7 +13245,40 @@
         <w:rPr>
           <w:bCs/>
         </w:rPr>
-        <w:t>Информация о структуре организации, включая отделы, подразделения, иерархию и связи между ними. Это может включать имена руководителей отделов и их контактные данные.</w:t>
+        <w:t>Данные о текущих и завершенных тренингах для каждого сотрудника.</w:t>
+      </w:r>
+    </w:p>
+    <w:p>
+      <w:pPr>
+        <w:ind w:firstLine="709"/>
+        <w:jc w:val="both"/>
+        <w:rPr>
+          <w:bCs/>
+        </w:rPr>
+      </w:pPr>
+      <w:r>
+        <w:rPr>
+          <w:bCs/>
+        </w:rPr>
+        <w:t>Поощрения: п</w:t>
+      </w:r>
+      <w:r>
+        <w:rPr>
+          <w:bCs/>
+        </w:rPr>
+        <w:t>редставление системы поощрений с отображением актуальных и прошлых мероприятий.</w:t>
+      </w:r>
+      <w:r>
+        <w:rPr>
+          <w:bCs/>
+        </w:rPr>
+        <w:t xml:space="preserve"> История</w:t>
+      </w:r>
+      <w:r>
+        <w:rPr>
+          <w:bCs/>
+        </w:rPr>
+        <w:t xml:space="preserve"> поощрений с указанием даты, типа поощрения и его получателя.</w:t>
       </w:r>
       <w:r>
         <w:rPr>
@@ -9787,22 +13290,24 @@
         <w:rPr>
           <w:bCs/>
         </w:rPr>
-        <w:t xml:space="preserve">Формы </w:t>
-      </w:r>
-      <w:r>
-        <w:rPr>
-          <w:bCs/>
-        </w:rPr>
-        <w:lastRenderedPageBreak/>
-        <w:t>представления: Дерево структуры организации, таблица с полями для имени отдела, руководителя и других атрибутов.</w:t>
-      </w:r>
-    </w:p>
-    <w:p>
-      <w:pPr>
-        <w:numPr>
-          <w:ilvl w:val="0"/>
-          <w:numId w:val="7"/>
-        </w:numPr>
+        <w:t>Подробная информация о каждом поощрении, включая условия получения и список сотрудников, которые его получили.</w:t>
+      </w:r>
+      <w:r>
+        <w:rPr>
+          <w:bCs/>
+        </w:rPr>
+        <w:t xml:space="preserve"> </w:t>
+      </w:r>
+      <w:r>
+        <w:rPr>
+          <w:bCs/>
+        </w:rPr>
+        <w:t>Интерактивная форма для добавления новых поощрений с указанием параметров и условий.</w:t>
+      </w:r>
+    </w:p>
+    <w:p>
+      <w:pPr>
+        <w:ind w:firstLine="709"/>
         <w:jc w:val="both"/>
         <w:rPr>
           <w:bCs/>
@@ -9812,7 +13317,25 @@
         <w:rPr>
           <w:bCs/>
         </w:rPr>
-        <w:t>Тарифные ставки и зарплаты: Информация о тарифных ставках, зарплатах и системах оплаты труда в организации. Включает данные о базовых ставках, надбавках, вычетах и т. д.</w:t>
+        <w:t>Командировки</w:t>
+      </w:r>
+      <w:r>
+        <w:rPr>
+          <w:bCs/>
+        </w:rPr>
+        <w:t>/</w:t>
+      </w:r>
+      <w:r>
+        <w:rPr>
+          <w:bCs/>
+        </w:rPr>
+        <w:t>Отпуска: п</w:t>
+      </w:r>
+      <w:r>
+        <w:rPr>
+          <w:bCs/>
+        </w:rPr>
+        <w:t>редставление текущих и будущих командировок и отпусков для эффективного управления календарем событий.</w:t>
       </w:r>
       <w:r>
         <w:rPr>
@@ -9824,31 +13347,7 @@
         <w:rPr>
           <w:bCs/>
         </w:rPr>
-        <w:t>Формы представления: Таблица с полями для названия ставки, описания, суммы и других атрибутов.</w:t>
-      </w:r>
-    </w:p>
-    <w:p>
-      <w:pPr>
-        <w:numPr>
-          <w:ilvl w:val="0"/>
-          <w:numId w:val="7"/>
-        </w:numPr>
-        <w:jc w:val="both"/>
-        <w:rPr>
-          <w:bCs/>
-        </w:rPr>
-      </w:pPr>
-      <w:r>
-        <w:rPr>
-          <w:bCs/>
-        </w:rPr>
-        <w:t>Календарь рабочего времени</w:t>
-      </w:r>
-      <w:r>
-        <w:rPr>
-          <w:bCs/>
-        </w:rPr>
-        <w:t>: Этот раздел включает в себя информацию о графиках работы, выходных и праздничных днях, а также другие параметры, влияющие на рабочее время сотрудников.</w:t>
+        <w:t>Перечень всех запланированных командировок с указанием дат, места и причины.</w:t>
       </w:r>
       <w:r>
         <w:rPr>
@@ -9860,524 +13359,127 @@
         <w:rPr>
           <w:bCs/>
         </w:rPr>
-        <w:t xml:space="preserve">Формы представления: Графики рабочего </w:t>
-      </w:r>
-      <w:bookmarkStart w:id="0" w:name="_GoBack"/>
-      <w:bookmarkEnd w:id="0"/>
-      <w:r>
-        <w:rPr>
-          <w:bCs/>
-        </w:rPr>
-        <w:t>времени, календари с отметками о выходных днях.</w:t>
-      </w:r>
-    </w:p>
-    <w:p>
-      <w:pPr>
-        <w:jc w:val="both"/>
-        <w:rPr>
-          <w:b/>
-          <w:bCs/>
-        </w:rPr>
-      </w:pPr>
-      <w:r>
-        <w:rPr>
-          <w:b/>
-          <w:bCs/>
-        </w:rPr>
-        <w:t>3.5 И</w:t>
-      </w:r>
-      <w:r>
-        <w:rPr>
-          <w:b/>
-          <w:bCs/>
-        </w:rPr>
-        <w:t>нформация, хранимая для связи с другими задачами;</w:t>
-      </w:r>
-    </w:p>
-    <w:p>
-      <w:pPr>
-        <w:jc w:val="both"/>
-        <w:rPr>
-          <w:b/>
-          <w:bCs/>
-        </w:rPr>
-      </w:pPr>
-      <w:r>
-        <w:rPr>
-          <w:b/>
-          <w:bCs/>
-        </w:rPr>
-        <w:t>3.6 И</w:t>
-      </w:r>
-      <w:r>
-        <w:rPr>
-          <w:b/>
-          <w:bCs/>
-        </w:rPr>
-        <w:t>нформация, накапливаемая для последующих решений данной задачи;</w:t>
-      </w:r>
-    </w:p>
-    <w:p>
-      <w:pPr>
-        <w:jc w:val="both"/>
-        <w:rPr>
-          <w:b/>
-          <w:bCs/>
-        </w:rPr>
-      </w:pPr>
-      <w:r>
-        <w:rPr>
-          <w:b/>
-          <w:bCs/>
-        </w:rPr>
-        <w:t>3.7 И</w:t>
-      </w:r>
-      <w:r>
-        <w:rPr>
-          <w:b/>
-          <w:bCs/>
-        </w:rPr>
-        <w:t>нф</w:t>
-      </w:r>
-      <w:r>
-        <w:rPr>
-          <w:b/>
-          <w:bCs/>
-        </w:rPr>
-        <w:t>ормация по внесению изменений (</w:t>
-      </w:r>
-      <w:r>
-        <w:rPr>
-          <w:b/>
-          <w:bCs/>
-        </w:rPr>
-        <w:t>система внесения изменений и перечень информации, подвергающейся изменениям);</w:t>
-      </w:r>
-    </w:p>
-    <w:p>
-      <w:pPr>
-        <w:jc w:val="both"/>
-        <w:rPr>
-          <w:b/>
-          <w:bCs/>
-        </w:rPr>
-      </w:pPr>
-      <w:r>
-        <w:rPr>
-          <w:b/>
-          <w:bCs/>
-        </w:rPr>
-        <w:t>3.8 А</w:t>
-      </w:r>
-      <w:r>
-        <w:rPr>
-          <w:b/>
-          <w:bCs/>
-        </w:rPr>
-        <w:t>лгоритм решения задачи (последовательность этапов расчета, схема, расчетные формулы);</w:t>
-      </w:r>
-    </w:p>
-    <w:p>
-      <w:pPr>
-        <w:numPr>
-          <w:ilvl w:val="0"/>
-          <w:numId w:val="4"/>
-        </w:numPr>
-        <w:jc w:val="both"/>
-        <w:rPr>
-          <w:b/>
-          <w:bCs/>
-        </w:rPr>
-      </w:pPr>
-      <w:r>
-        <w:rPr>
-          <w:b/>
-          <w:bCs/>
-        </w:rPr>
-        <w:t>контрольный пример (набор заполненных данными форм входных документов, условные документы с накапливаемой и хранимой информацией, формы выходных документов, заполненные по результатам решения экономико-технической задачи и в соответствии с разработанным алгоритмом расчета)</w:t>
-      </w:r>
-    </w:p>
-    <w:p>
-      <w:pPr>
-        <w:jc w:val="both"/>
-        <w:rPr>
-          <w:b/>
-          <w:bCs/>
-        </w:rPr>
-      </w:pPr>
-      <w:r>
-        <w:rPr>
-          <w:b/>
-          <w:bCs/>
-        </w:rPr>
-        <w:t>4. Организация информационной базы</w:t>
-      </w:r>
-    </w:p>
-    <w:p>
-      <w:pPr>
-        <w:jc w:val="both"/>
-        <w:rPr>
-          <w:b/>
-          <w:bCs/>
-        </w:rPr>
-      </w:pPr>
-      <w:r>
-        <w:rPr>
-          <w:b/>
-          <w:bCs/>
-        </w:rPr>
-        <w:t>4.1 И</w:t>
-      </w:r>
-      <w:r>
-        <w:rPr>
-          <w:b/>
-          <w:bCs/>
-        </w:rPr>
-        <w:t>сточники поступления информации и способы ее передачи;</w:t>
-      </w:r>
-    </w:p>
-    <w:p>
-      <w:pPr>
-        <w:jc w:val="both"/>
-        <w:rPr>
-          <w:b/>
-          <w:bCs/>
-        </w:rPr>
-      </w:pPr>
-      <w:r>
-        <w:rPr>
-          <w:b/>
-          <w:bCs/>
-        </w:rPr>
-        <w:t>4.2 С</w:t>
-      </w:r>
-      <w:r>
-        <w:rPr>
-          <w:b/>
-          <w:bCs/>
-        </w:rPr>
-        <w:t>овокупность показателей, используемых в системе;</w:t>
-      </w:r>
-    </w:p>
-    <w:p>
-      <w:pPr>
-        <w:jc w:val="both"/>
-        <w:rPr>
-          <w:b/>
-          <w:bCs/>
-        </w:rPr>
-      </w:pPr>
-      <w:r>
-        <w:rPr>
-          <w:b/>
-          <w:bCs/>
-        </w:rPr>
-        <w:t>4.3 С</w:t>
-      </w:r>
-      <w:r>
-        <w:rPr>
-          <w:b/>
-          <w:bCs/>
-        </w:rPr>
-        <w:t>остав документов, сроки и периодичность их поступления;</w:t>
-      </w:r>
-    </w:p>
-    <w:p>
-      <w:pPr>
-        <w:jc w:val="both"/>
-        <w:rPr>
-          <w:b/>
-          <w:bCs/>
-        </w:rPr>
-      </w:pPr>
-      <w:r>
-        <w:rPr>
-          <w:b/>
-          <w:bCs/>
-        </w:rPr>
-        <w:t>4.4 О</w:t>
-      </w:r>
-      <w:r>
-        <w:rPr>
-          <w:b/>
-          <w:bCs/>
-        </w:rPr>
-        <w:t>сновные проектные решения по организации фонда НСИ;</w:t>
-      </w:r>
-    </w:p>
-    <w:p>
-      <w:pPr>
-        <w:jc w:val="both"/>
-        <w:rPr>
-          <w:b/>
-          <w:bCs/>
-        </w:rPr>
-      </w:pPr>
-      <w:r>
-        <w:rPr>
-          <w:b/>
-          <w:bCs/>
-        </w:rPr>
-        <w:t>4.5 С</w:t>
-      </w:r>
-      <w:r>
-        <w:rPr>
-          <w:b/>
-          <w:bCs/>
-        </w:rPr>
-        <w:t>остав НСИ, включая перечень реквизитов, их определение, диапазон изменения и перечень документов НСИ;</w:t>
-      </w:r>
-    </w:p>
-    <w:p>
-      <w:pPr>
-        <w:jc w:val="both"/>
-        <w:rPr>
-          <w:b/>
-          <w:bCs/>
-        </w:rPr>
-      </w:pPr>
-      <w:r>
-        <w:rPr>
-          <w:b/>
-          <w:bCs/>
-        </w:rPr>
-        <w:lastRenderedPageBreak/>
-        <w:t>4.6 П</w:t>
-      </w:r>
-      <w:r>
-        <w:rPr>
-          <w:b/>
-          <w:bCs/>
-        </w:rPr>
-        <w:t>еречень массивов НСИ, их объем, порядок и частота корректировки информации;</w:t>
-      </w:r>
-    </w:p>
-    <w:p>
-      <w:pPr>
-        <w:jc w:val="both"/>
-        <w:rPr>
-          <w:b/>
-          <w:bCs/>
-        </w:rPr>
-      </w:pPr>
-      <w:r>
-        <w:rPr>
-          <w:b/>
-          <w:bCs/>
-        </w:rPr>
-        <w:t>4.7 С</w:t>
-      </w:r>
-      <w:r>
-        <w:rPr>
-          <w:b/>
-          <w:bCs/>
-        </w:rPr>
-        <w:t>труктура фонда НСИ с описанием связи между его элементами; требования к технологии создания и ведения фонда;</w:t>
-      </w:r>
-    </w:p>
-    <w:p>
-      <w:pPr>
-        <w:jc w:val="both"/>
-        <w:rPr>
-          <w:b/>
-          <w:bCs/>
-        </w:rPr>
-      </w:pPr>
-      <w:r>
-        <w:rPr>
-          <w:b/>
-          <w:bCs/>
-        </w:rPr>
-        <w:t>4.8 М</w:t>
-      </w:r>
-      <w:r>
-        <w:rPr>
-          <w:b/>
-          <w:bCs/>
-        </w:rPr>
-        <w:t>етоды хранения, поиска, внесения изменений и контроля;</w:t>
-      </w:r>
-    </w:p>
-    <w:p>
-      <w:pPr>
-        <w:jc w:val="both"/>
-        <w:rPr>
-          <w:b/>
-          <w:bCs/>
-        </w:rPr>
-      </w:pPr>
-      <w:r>
-        <w:rPr>
-          <w:b/>
-          <w:bCs/>
-        </w:rPr>
-        <w:t>4.9 О</w:t>
-      </w:r>
-      <w:r>
-        <w:rPr>
-          <w:b/>
-          <w:bCs/>
-        </w:rPr>
-        <w:t>пределение объемов и потоков информации НСИ;</w:t>
-      </w:r>
-    </w:p>
-    <w:p>
-      <w:pPr>
-        <w:jc w:val="both"/>
-        <w:rPr>
-          <w:b/>
-          <w:bCs/>
-        </w:rPr>
-      </w:pPr>
-      <w:r>
-        <w:rPr>
-          <w:b/>
-          <w:bCs/>
-        </w:rPr>
-        <w:t>4.10 К</w:t>
-      </w:r>
-      <w:r>
-        <w:rPr>
-          <w:b/>
-          <w:bCs/>
-        </w:rPr>
-        <w:t>онтрольный пример по внесению изменений в НСИ;</w:t>
-      </w:r>
-    </w:p>
-    <w:p>
-      <w:pPr>
-        <w:jc w:val="both"/>
-        <w:rPr>
-          <w:b/>
-          <w:bCs/>
-        </w:rPr>
-      </w:pPr>
-      <w:r>
-        <w:rPr>
-          <w:b/>
-          <w:bCs/>
-        </w:rPr>
-        <w:t>4.11 П</w:t>
-      </w:r>
-      <w:r>
-        <w:rPr>
-          <w:b/>
-          <w:bCs/>
-        </w:rPr>
-        <w:t>редложения по унификации документации</w:t>
-      </w:r>
-    </w:p>
-    <w:p>
-      <w:pPr>
-        <w:jc w:val="both"/>
-        <w:rPr>
-          <w:b/>
-          <w:bCs/>
-        </w:rPr>
-      </w:pPr>
-      <w:r>
-        <w:rPr>
-          <w:b/>
-          <w:bCs/>
-        </w:rPr>
-        <w:t>5. Система математического обеспечения</w:t>
-      </w:r>
-    </w:p>
-    <w:p>
-      <w:pPr>
-        <w:jc w:val="both"/>
-        <w:rPr>
-          <w:b/>
-          <w:bCs/>
-        </w:rPr>
-      </w:pPr>
-      <w:r>
-        <w:rPr>
-          <w:b/>
-          <w:bCs/>
-        </w:rPr>
-        <w:t>5.1 О</w:t>
-      </w:r>
-      <w:r>
-        <w:rPr>
-          <w:b/>
-          <w:bCs/>
-        </w:rPr>
-        <w:t>боснование математического обеспечения;</w:t>
-      </w:r>
-    </w:p>
-    <w:p>
-      <w:pPr>
-        <w:jc w:val="both"/>
-        <w:rPr>
-          <w:b/>
-          <w:bCs/>
-        </w:rPr>
-      </w:pPr>
-      <w:r>
-        <w:rPr>
-          <w:b/>
-          <w:bCs/>
-        </w:rPr>
-        <w:t>5.2 О</w:t>
-      </w:r>
-      <w:r>
-        <w:rPr>
-          <w:b/>
-          <w:bCs/>
-        </w:rPr>
-        <w:t>боснование выбора системы программирования;</w:t>
-      </w:r>
-    </w:p>
-    <w:p>
-      <w:pPr>
-        <w:jc w:val="both"/>
-        <w:rPr>
-          <w:b/>
-          <w:bCs/>
-        </w:rPr>
-      </w:pPr>
-      <w:r>
-        <w:rPr>
-          <w:b/>
-          <w:bCs/>
-        </w:rPr>
-        <w:t>5.3 П</w:t>
-      </w:r>
-      <w:r>
-        <w:rPr>
-          <w:b/>
-          <w:bCs/>
-        </w:rPr>
-        <w:t>еречень стандартных программ</w:t>
-      </w:r>
-    </w:p>
-    <w:p>
-      <w:pPr>
-        <w:jc w:val="both"/>
-        <w:rPr>
-          <w:b/>
-          <w:bCs/>
-        </w:rPr>
-      </w:pPr>
-    </w:p>
-    <w:p>
-      <w:pPr>
-        <w:jc w:val="both"/>
-        <w:rPr>
-          <w:b/>
-          <w:bCs/>
-        </w:rPr>
-      </w:pPr>
+        <w:t>Система подачи и утверждения заявок на отпуск с указанием периода и примечаний.</w:t>
+      </w:r>
+      <w:r>
+        <w:rPr>
+          <w:bCs/>
+        </w:rPr>
+        <w:t xml:space="preserve"> </w:t>
+      </w:r>
+      <w:r>
+        <w:rPr>
+          <w:bCs/>
+        </w:rPr>
+        <w:t>Возможность экспорта данных о командировках и отпусках для внешнего использования.</w:t>
+      </w:r>
     </w:p>
     <w:sectPr>
+      <w:footerReference w:type="default" r:id="rId8"/>
       <w:pgSz w:w="11910" w:h="16840" w:code="9"/>
       <w:pgMar w:top="1134" w:right="567" w:bottom="1134" w:left="1701" w:header="726" w:footer="0" w:gutter="0"/>
       <w:cols w:space="708"/>
+      <w:titlePg/>
       <w:docGrid w:linePitch="381"/>
     </w:sectPr>
   </w:body>
 </w:document>
+</file>
+
+<file path=word/endnotes.xml><?xml version="1.0" encoding="utf-8"?>
+<w:endnotes xmlns:wpc="http://schemas.microsoft.com/office/word/2010/wordprocessingCanvas" xmlns:cx="http://schemas.microsoft.com/office/drawing/2014/chartex" xmlns:mc="http://schemas.openxmlformats.org/markup-compatibility/2006" xmlns:o="urn:schemas-microsoft-com:office:office" xmlns:r="http://schemas.openxmlformats.org/officeDocument/2006/relationships" xmlns:m="http://schemas.openxmlformats.org/officeDocument/2006/math" xmlns:v="urn:schemas-microsoft-com:vml" xmlns:wp14="http://schemas.microsoft.com/office/word/2010/wordprocessingDrawing" xmlns:wp="http://schemas.openxmlformats.org/drawingml/2006/wordprocessingDrawing" xmlns:w10="urn:schemas-microsoft-com:office:word" xmlns:w="http://schemas.openxmlformats.org/wordprocessingml/2006/main" xmlns:w14="http://schemas.microsoft.com/office/word/2010/wordml" xmlns:w15="http://schemas.microsoft.com/office/word/2012/wordml" xmlns:w16se="http://schemas.microsoft.com/office/word/2015/wordml/symex" xmlns:wpg="http://schemas.microsoft.com/office/word/2010/wordprocessingGroup" xmlns:wpi="http://schemas.microsoft.com/office/word/2010/wordprocessingInk" xmlns:wne="http://schemas.microsoft.com/office/word/2006/wordml" xmlns:wps="http://schemas.microsoft.com/office/word/2010/wordprocessingShape" mc:Ignorable="w14 w15 w16se wp14">
+  <w:endnote w:type="separator" w:id="-1">
+    <w:p>
+      <w:pPr>
+        <w:spacing w:line="240" w:lineRule="auto"/>
+      </w:pPr>
+      <w:r>
+        <w:separator/>
+      </w:r>
+    </w:p>
+  </w:endnote>
+  <w:endnote w:type="continuationSeparator" w:id="0">
+    <w:p>
+      <w:pPr>
+        <w:spacing w:line="240" w:lineRule="auto"/>
+      </w:pPr>
+      <w:r>
+        <w:continuationSeparator/>
+      </w:r>
+    </w:p>
+  </w:endnote>
+</w:endnotes>
+</file>
+
+<file path=word/footer1.xml><?xml version="1.0" encoding="utf-8"?>
+<w:ftr xmlns:wpc="http://schemas.microsoft.com/office/word/2010/wordprocessingCanvas" xmlns:cx="http://schemas.microsoft.com/office/drawing/2014/chartex" xmlns:mc="http://schemas.openxmlformats.org/markup-compatibility/2006" xmlns:o="urn:schemas-microsoft-com:office:office" xmlns:r="http://schemas.openxmlformats.org/officeDocument/2006/relationships" xmlns:m="http://schemas.openxmlformats.org/officeDocument/2006/math" xmlns:v="urn:schemas-microsoft-com:vml" xmlns:wp14="http://schemas.microsoft.com/office/word/2010/wordprocessingDrawing" xmlns:wp="http://schemas.openxmlformats.org/drawingml/2006/wordprocessingDrawing" xmlns:w10="urn:schemas-microsoft-com:office:word" xmlns:w="http://schemas.openxmlformats.org/wordprocessingml/2006/main" xmlns:w14="http://schemas.microsoft.com/office/word/2010/wordml" xmlns:w15="http://schemas.microsoft.com/office/word/2012/wordml" xmlns:w16se="http://schemas.microsoft.com/office/word/2015/wordml/symex" xmlns:wpg="http://schemas.microsoft.com/office/word/2010/wordprocessingGroup" xmlns:wpi="http://schemas.microsoft.com/office/word/2010/wordprocessingInk" xmlns:wne="http://schemas.microsoft.com/office/word/2006/wordml" xmlns:wps="http://schemas.microsoft.com/office/word/2010/wordprocessingShape" mc:Ignorable="w14 w15 w16se wp14">
+  <w:sdt>
+    <w:sdtPr>
+      <w:id w:val="726502103"/>
+      <w:docPartObj>
+        <w:docPartGallery w:val="Page Numbers (Bottom of Page)"/>
+        <w:docPartUnique/>
+      </w:docPartObj>
+    </w:sdtPr>
+    <w:sdtEndPr/>
+    <w:sdtContent>
+      <w:p>
+        <w:pPr>
+          <w:pStyle w:val="af5"/>
+          <w:jc w:val="center"/>
+        </w:pPr>
+        <w:r>
+          <w:fldChar w:fldCharType="begin"/>
+        </w:r>
+        <w:r>
+          <w:instrText>PAGE   \* MERGEFORMAT</w:instrText>
+        </w:r>
+        <w:r>
+          <w:fldChar w:fldCharType="separate"/>
+        </w:r>
+        <w:r>
+          <w:rPr>
+            <w:noProof/>
+          </w:rPr>
+          <w:t>2</w:t>
+        </w:r>
+        <w:r>
+          <w:fldChar w:fldCharType="end"/>
+        </w:r>
+      </w:p>
+    </w:sdtContent>
+  </w:sdt>
+  <w:p>
+    <w:pPr>
+      <w:pStyle w:val="af5"/>
+    </w:pPr>
+  </w:p>
+</w:ftr>
+</file>
+
+<file path=word/footnotes.xml><?xml version="1.0" encoding="utf-8"?>
+<w:footnotes xmlns:wpc="http://schemas.microsoft.com/office/word/2010/wordprocessingCanvas" xmlns:cx="http://schemas.microsoft.com/office/drawing/2014/chartex" xmlns:mc="http://schemas.openxmlformats.org/markup-compatibility/2006" xmlns:o="urn:schemas-microsoft-com:office:office" xmlns:r="http://schemas.openxmlformats.org/officeDocument/2006/relationships" xmlns:m="http://schemas.openxmlformats.org/officeDocument/2006/math" xmlns:v="urn:schemas-microsoft-com:vml" xmlns:wp14="http://schemas.microsoft.com/office/word/2010/wordprocessingDrawing" xmlns:wp="http://schemas.openxmlformats.org/drawingml/2006/wordprocessingDrawing" xmlns:w10="urn:schemas-microsoft-com:office:word" xmlns:w="http://schemas.openxmlformats.org/wordprocessingml/2006/main" xmlns:w14="http://schemas.microsoft.com/office/word/2010/wordml" xmlns:w15="http://schemas.microsoft.com/office/word/2012/wordml" xmlns:w16se="http://schemas.microsoft.com/office/word/2015/wordml/symex" xmlns:wpg="http://schemas.microsoft.com/office/word/2010/wordprocessingGroup" xmlns:wpi="http://schemas.microsoft.com/office/word/2010/wordprocessingInk" xmlns:wne="http://schemas.microsoft.com/office/word/2006/wordml" xmlns:wps="http://schemas.microsoft.com/office/word/2010/wordprocessingShape" mc:Ignorable="w14 w15 w16se wp14">
+  <w:footnote w:type="separator" w:id="-1">
+    <w:p>
+      <w:pPr>
+        <w:spacing w:line="240" w:lineRule="auto"/>
+      </w:pPr>
+      <w:r>
+        <w:separator/>
+      </w:r>
+    </w:p>
+  </w:footnote>
+  <w:footnote w:type="continuationSeparator" w:id="0">
+    <w:p>
+      <w:pPr>
+        <w:spacing w:line="240" w:lineRule="auto"/>
+      </w:pPr>
+      <w:r>
+        <w:continuationSeparator/>
+      </w:r>
+    </w:p>
+  </w:footnote>
+</w:footnotes>
 </file>
 
 <file path=word/numbering.xml><?xml version="1.0" encoding="utf-8"?>
@@ -11028,6 +14130,155 @@
     </w:lvl>
   </w:abstractNum>
   <w:abstractNum w:abstractNumId="5" w15:restartNumberingAfterBreak="0">
+    <w:nsid w:val="5A2033E1"/>
+    <w:multiLevelType w:val="multilevel"/>
+    <w:tmpl w:val="D7E638FE"/>
+    <w:lvl w:ilvl="0">
+      <w:start w:val="1"/>
+      <w:numFmt w:val="bullet"/>
+      <w:lvlText w:val=""/>
+      <w:lvlJc w:val="left"/>
+      <w:pPr>
+        <w:tabs>
+          <w:tab w:val="num" w:pos="720"/>
+        </w:tabs>
+        <w:ind w:left="720" w:hanging="360"/>
+      </w:pPr>
+      <w:rPr>
+        <w:rFonts w:ascii="Symbol" w:hAnsi="Symbol" w:hint="default"/>
+        <w:sz w:val="20"/>
+      </w:rPr>
+    </w:lvl>
+    <w:lvl w:ilvl="1" w:tentative="1">
+      <w:start w:val="1"/>
+      <w:numFmt w:val="bullet"/>
+      <w:lvlText w:val=""/>
+      <w:lvlJc w:val="left"/>
+      <w:pPr>
+        <w:tabs>
+          <w:tab w:val="num" w:pos="1440"/>
+        </w:tabs>
+        <w:ind w:left="1440" w:hanging="360"/>
+      </w:pPr>
+      <w:rPr>
+        <w:rFonts w:ascii="Symbol" w:hAnsi="Symbol" w:hint="default"/>
+        <w:sz w:val="20"/>
+      </w:rPr>
+    </w:lvl>
+    <w:lvl w:ilvl="2" w:tentative="1">
+      <w:start w:val="1"/>
+      <w:numFmt w:val="bullet"/>
+      <w:lvlText w:val=""/>
+      <w:lvlJc w:val="left"/>
+      <w:pPr>
+        <w:tabs>
+          <w:tab w:val="num" w:pos="2160"/>
+        </w:tabs>
+        <w:ind w:left="2160" w:hanging="360"/>
+      </w:pPr>
+      <w:rPr>
+        <w:rFonts w:ascii="Symbol" w:hAnsi="Symbol" w:hint="default"/>
+        <w:sz w:val="20"/>
+      </w:rPr>
+    </w:lvl>
+    <w:lvl w:ilvl="3" w:tentative="1">
+      <w:start w:val="1"/>
+      <w:numFmt w:val="bullet"/>
+      <w:lvlText w:val=""/>
+      <w:lvlJc w:val="left"/>
+      <w:pPr>
+        <w:tabs>
+          <w:tab w:val="num" w:pos="2880"/>
+        </w:tabs>
+        <w:ind w:left="2880" w:hanging="360"/>
+      </w:pPr>
+      <w:rPr>
+        <w:rFonts w:ascii="Symbol" w:hAnsi="Symbol" w:hint="default"/>
+        <w:sz w:val="20"/>
+      </w:rPr>
+    </w:lvl>
+    <w:lvl w:ilvl="4" w:tentative="1">
+      <w:start w:val="1"/>
+      <w:numFmt w:val="bullet"/>
+      <w:lvlText w:val=""/>
+      <w:lvlJc w:val="left"/>
+      <w:pPr>
+        <w:tabs>
+          <w:tab w:val="num" w:pos="3600"/>
+        </w:tabs>
+        <w:ind w:left="3600" w:hanging="360"/>
+      </w:pPr>
+      <w:rPr>
+        <w:rFonts w:ascii="Symbol" w:hAnsi="Symbol" w:hint="default"/>
+        <w:sz w:val="20"/>
+      </w:rPr>
+    </w:lvl>
+    <w:lvl w:ilvl="5" w:tentative="1">
+      <w:start w:val="1"/>
+      <w:numFmt w:val="bullet"/>
+      <w:lvlText w:val=""/>
+      <w:lvlJc w:val="left"/>
+      <w:pPr>
+        <w:tabs>
+          <w:tab w:val="num" w:pos="4320"/>
+        </w:tabs>
+        <w:ind w:left="4320" w:hanging="360"/>
+      </w:pPr>
+      <w:rPr>
+        <w:rFonts w:ascii="Symbol" w:hAnsi="Symbol" w:hint="default"/>
+        <w:sz w:val="20"/>
+      </w:rPr>
+    </w:lvl>
+    <w:lvl w:ilvl="6" w:tentative="1">
+      <w:start w:val="1"/>
+      <w:numFmt w:val="bullet"/>
+      <w:lvlText w:val=""/>
+      <w:lvlJc w:val="left"/>
+      <w:pPr>
+        <w:tabs>
+          <w:tab w:val="num" w:pos="5040"/>
+        </w:tabs>
+        <w:ind w:left="5040" w:hanging="360"/>
+      </w:pPr>
+      <w:rPr>
+        <w:rFonts w:ascii="Symbol" w:hAnsi="Symbol" w:hint="default"/>
+        <w:sz w:val="20"/>
+      </w:rPr>
+    </w:lvl>
+    <w:lvl w:ilvl="7" w:tentative="1">
+      <w:start w:val="1"/>
+      <w:numFmt w:val="bullet"/>
+      <w:lvlText w:val=""/>
+      <w:lvlJc w:val="left"/>
+      <w:pPr>
+        <w:tabs>
+          <w:tab w:val="num" w:pos="5760"/>
+        </w:tabs>
+        <w:ind w:left="5760" w:hanging="360"/>
+      </w:pPr>
+      <w:rPr>
+        <w:rFonts w:ascii="Symbol" w:hAnsi="Symbol" w:hint="default"/>
+        <w:sz w:val="20"/>
+      </w:rPr>
+    </w:lvl>
+    <w:lvl w:ilvl="8" w:tentative="1">
+      <w:start w:val="1"/>
+      <w:numFmt w:val="bullet"/>
+      <w:lvlText w:val=""/>
+      <w:lvlJc w:val="left"/>
+      <w:pPr>
+        <w:tabs>
+          <w:tab w:val="num" w:pos="6480"/>
+        </w:tabs>
+        <w:ind w:left="6480" w:hanging="360"/>
+      </w:pPr>
+      <w:rPr>
+        <w:rFonts w:ascii="Symbol" w:hAnsi="Symbol" w:hint="default"/>
+        <w:sz w:val="20"/>
+      </w:rPr>
+    </w:lvl>
+  </w:abstractNum>
+  <w:abstractNum w:abstractNumId="6" w15:restartNumberingAfterBreak="0">
     <w:nsid w:val="6512419C"/>
     <w:multiLevelType w:val="multilevel"/>
     <w:tmpl w:val="A0B485D6"/>
@@ -11176,7 +14427,156 @@
       </w:rPr>
     </w:lvl>
   </w:abstractNum>
-  <w:abstractNum w:abstractNumId="6" w15:restartNumberingAfterBreak="0">
+  <w:abstractNum w:abstractNumId="7" w15:restartNumberingAfterBreak="0">
+    <w:nsid w:val="6640744F"/>
+    <w:multiLevelType w:val="multilevel"/>
+    <w:tmpl w:val="8C8658EC"/>
+    <w:lvl w:ilvl="0">
+      <w:start w:val="1"/>
+      <w:numFmt w:val="bullet"/>
+      <w:lvlText w:val=""/>
+      <w:lvlJc w:val="left"/>
+      <w:pPr>
+        <w:tabs>
+          <w:tab w:val="num" w:pos="720"/>
+        </w:tabs>
+        <w:ind w:left="720" w:hanging="360"/>
+      </w:pPr>
+      <w:rPr>
+        <w:rFonts w:ascii="Symbol" w:hAnsi="Symbol" w:hint="default"/>
+        <w:sz w:val="20"/>
+      </w:rPr>
+    </w:lvl>
+    <w:lvl w:ilvl="1" w:tentative="1">
+      <w:start w:val="1"/>
+      <w:numFmt w:val="bullet"/>
+      <w:lvlText w:val=""/>
+      <w:lvlJc w:val="left"/>
+      <w:pPr>
+        <w:tabs>
+          <w:tab w:val="num" w:pos="1440"/>
+        </w:tabs>
+        <w:ind w:left="1440" w:hanging="360"/>
+      </w:pPr>
+      <w:rPr>
+        <w:rFonts w:ascii="Symbol" w:hAnsi="Symbol" w:hint="default"/>
+        <w:sz w:val="20"/>
+      </w:rPr>
+    </w:lvl>
+    <w:lvl w:ilvl="2" w:tentative="1">
+      <w:start w:val="1"/>
+      <w:numFmt w:val="bullet"/>
+      <w:lvlText w:val=""/>
+      <w:lvlJc w:val="left"/>
+      <w:pPr>
+        <w:tabs>
+          <w:tab w:val="num" w:pos="2160"/>
+        </w:tabs>
+        <w:ind w:left="2160" w:hanging="360"/>
+      </w:pPr>
+      <w:rPr>
+        <w:rFonts w:ascii="Symbol" w:hAnsi="Symbol" w:hint="default"/>
+        <w:sz w:val="20"/>
+      </w:rPr>
+    </w:lvl>
+    <w:lvl w:ilvl="3" w:tentative="1">
+      <w:start w:val="1"/>
+      <w:numFmt w:val="bullet"/>
+      <w:lvlText w:val=""/>
+      <w:lvlJc w:val="left"/>
+      <w:pPr>
+        <w:tabs>
+          <w:tab w:val="num" w:pos="2880"/>
+        </w:tabs>
+        <w:ind w:left="2880" w:hanging="360"/>
+      </w:pPr>
+      <w:rPr>
+        <w:rFonts w:ascii="Symbol" w:hAnsi="Symbol" w:hint="default"/>
+        <w:sz w:val="20"/>
+      </w:rPr>
+    </w:lvl>
+    <w:lvl w:ilvl="4" w:tentative="1">
+      <w:start w:val="1"/>
+      <w:numFmt w:val="bullet"/>
+      <w:lvlText w:val=""/>
+      <w:lvlJc w:val="left"/>
+      <w:pPr>
+        <w:tabs>
+          <w:tab w:val="num" w:pos="3600"/>
+        </w:tabs>
+        <w:ind w:left="3600" w:hanging="360"/>
+      </w:pPr>
+      <w:rPr>
+        <w:rFonts w:ascii="Symbol" w:hAnsi="Symbol" w:hint="default"/>
+        <w:sz w:val="20"/>
+      </w:rPr>
+    </w:lvl>
+    <w:lvl w:ilvl="5" w:tentative="1">
+      <w:start w:val="1"/>
+      <w:numFmt w:val="bullet"/>
+      <w:lvlText w:val=""/>
+      <w:lvlJc w:val="left"/>
+      <w:pPr>
+        <w:tabs>
+          <w:tab w:val="num" w:pos="4320"/>
+        </w:tabs>
+        <w:ind w:left="4320" w:hanging="360"/>
+      </w:pPr>
+      <w:rPr>
+        <w:rFonts w:ascii="Symbol" w:hAnsi="Symbol" w:hint="default"/>
+        <w:sz w:val="20"/>
+      </w:rPr>
+    </w:lvl>
+    <w:lvl w:ilvl="6" w:tentative="1">
+      <w:start w:val="1"/>
+      <w:numFmt w:val="bullet"/>
+      <w:lvlText w:val=""/>
+      <w:lvlJc w:val="left"/>
+      <w:pPr>
+        <w:tabs>
+          <w:tab w:val="num" w:pos="5040"/>
+        </w:tabs>
+        <w:ind w:left="5040" w:hanging="360"/>
+      </w:pPr>
+      <w:rPr>
+        <w:rFonts w:ascii="Symbol" w:hAnsi="Symbol" w:hint="default"/>
+        <w:sz w:val="20"/>
+      </w:rPr>
+    </w:lvl>
+    <w:lvl w:ilvl="7" w:tentative="1">
+      <w:start w:val="1"/>
+      <w:numFmt w:val="bullet"/>
+      <w:lvlText w:val=""/>
+      <w:lvlJc w:val="left"/>
+      <w:pPr>
+        <w:tabs>
+          <w:tab w:val="num" w:pos="5760"/>
+        </w:tabs>
+        <w:ind w:left="5760" w:hanging="360"/>
+      </w:pPr>
+      <w:rPr>
+        <w:rFonts w:ascii="Symbol" w:hAnsi="Symbol" w:hint="default"/>
+        <w:sz w:val="20"/>
+      </w:rPr>
+    </w:lvl>
+    <w:lvl w:ilvl="8" w:tentative="1">
+      <w:start w:val="1"/>
+      <w:numFmt w:val="bullet"/>
+      <w:lvlText w:val=""/>
+      <w:lvlJc w:val="left"/>
+      <w:pPr>
+        <w:tabs>
+          <w:tab w:val="num" w:pos="6480"/>
+        </w:tabs>
+        <w:ind w:left="6480" w:hanging="360"/>
+      </w:pPr>
+      <w:rPr>
+        <w:rFonts w:ascii="Symbol" w:hAnsi="Symbol" w:hint="default"/>
+        <w:sz w:val="20"/>
+      </w:rPr>
+    </w:lvl>
+  </w:abstractNum>
+  <w:abstractNum w:abstractNumId="8" w15:restartNumberingAfterBreak="0">
     <w:nsid w:val="6BFA27B5"/>
     <w:multiLevelType w:val="multilevel"/>
     <w:tmpl w:val="2E8279CC"/>
@@ -11335,16 +14735,22 @@
     <w:abstractNumId w:val="0"/>
   </w:num>
   <w:num w:numId="4">
-    <w:abstractNumId w:val="5"/>
+    <w:abstractNumId w:val="6"/>
   </w:num>
   <w:num w:numId="5">
-    <w:abstractNumId w:val="6"/>
+    <w:abstractNumId w:val="8"/>
   </w:num>
   <w:num w:numId="6">
     <w:abstractNumId w:val="4"/>
   </w:num>
   <w:num w:numId="7">
     <w:abstractNumId w:val="2"/>
+  </w:num>
+  <w:num w:numId="8">
+    <w:abstractNumId w:val="5"/>
+  </w:num>
+  <w:num w:numId="9">
+    <w:abstractNumId w:val="7"/>
   </w:num>
 </w:numbering>
 </file>
@@ -11743,9 +15149,75 @@
     <w:name w:val="Normal"/>
     <w:qFormat/>
   </w:style>
+  <w:style w:type="paragraph" w:styleId="1">
+    <w:name w:val="heading 1"/>
+    <w:basedOn w:val="a"/>
+    <w:next w:val="a"/>
+    <w:link w:val="10"/>
+    <w:uiPriority w:val="9"/>
+    <w:qFormat/>
+    <w:rsid w:val="001B4C12"/>
+    <w:pPr>
+      <w:keepNext/>
+      <w:keepLines/>
+      <w:spacing w:before="240"/>
+      <w:outlineLvl w:val="0"/>
+    </w:pPr>
+    <w:rPr>
+      <w:rFonts w:asciiTheme="majorHAnsi" w:eastAsiaTheme="majorEastAsia" w:hAnsiTheme="majorHAnsi" w:cstheme="majorBidi"/>
+      <w:color w:val="2E74B5" w:themeColor="accent1" w:themeShade="BF"/>
+      <w:sz w:val="32"/>
+      <w:szCs w:val="32"/>
+    </w:rPr>
+  </w:style>
+  <w:style w:type="paragraph" w:styleId="2">
+    <w:name w:val="heading 2"/>
+    <w:basedOn w:val="a"/>
+    <w:next w:val="a"/>
+    <w:link w:val="20"/>
+    <w:uiPriority w:val="9"/>
+    <w:unhideWhenUsed/>
+    <w:qFormat/>
+    <w:rsid w:val="001B4C12"/>
+    <w:pPr>
+      <w:keepNext/>
+      <w:keepLines/>
+      <w:spacing w:before="40"/>
+      <w:outlineLvl w:val="1"/>
+    </w:pPr>
+    <w:rPr>
+      <w:rFonts w:asciiTheme="majorHAnsi" w:eastAsiaTheme="majorEastAsia" w:hAnsiTheme="majorHAnsi" w:cstheme="majorBidi"/>
+      <w:color w:val="2E74B5" w:themeColor="accent1" w:themeShade="BF"/>
+      <w:sz w:val="26"/>
+      <w:szCs w:val="26"/>
+    </w:rPr>
+  </w:style>
+  <w:style w:type="paragraph" w:styleId="3">
+    <w:name w:val="heading 3"/>
+    <w:basedOn w:val="a"/>
+    <w:next w:val="a"/>
+    <w:link w:val="30"/>
+    <w:uiPriority w:val="9"/>
+    <w:unhideWhenUsed/>
+    <w:qFormat/>
+    <w:rsid w:val="001B4C12"/>
+    <w:pPr>
+      <w:keepNext/>
+      <w:keepLines/>
+      <w:spacing w:before="40"/>
+      <w:outlineLvl w:val="2"/>
+    </w:pPr>
+    <w:rPr>
+      <w:rFonts w:asciiTheme="majorHAnsi" w:eastAsiaTheme="majorEastAsia" w:hAnsiTheme="majorHAnsi" w:cstheme="majorBidi"/>
+      <w:color w:val="1F4D78" w:themeColor="accent1" w:themeShade="7F"/>
+      <w:sz w:val="24"/>
+      <w:szCs w:val="24"/>
+    </w:rPr>
+  </w:style>
   <w:style w:type="character" w:default="1" w:styleId="a0">
     <w:name w:val="Default Paragraph Font"/>
     <w:uiPriority w:val="1"/>
+    <w:semiHidden/>
     <w:unhideWhenUsed/>
   </w:style>
   <w:style w:type="table" w:default="1" w:styleId="a1">
@@ -11833,6 +15305,316 @@
         <w:insideV w:val="single" w:sz="4" w:space="0" w:color="auto"/>
       </w:tblBorders>
     </w:tblPr>
+  </w:style>
+  <w:style w:type="character" w:customStyle="1" w:styleId="10">
+    <w:name w:val="Заголовок 1 Знак"/>
+    <w:basedOn w:val="a0"/>
+    <w:link w:val="1"/>
+    <w:uiPriority w:val="9"/>
+    <w:rsid w:val="001B4C12"/>
+    <w:rPr>
+      <w:rFonts w:asciiTheme="majorHAnsi" w:eastAsiaTheme="majorEastAsia" w:hAnsiTheme="majorHAnsi" w:cstheme="majorBidi"/>
+      <w:color w:val="2E74B5" w:themeColor="accent1" w:themeShade="BF"/>
+      <w:sz w:val="32"/>
+      <w:szCs w:val="32"/>
+    </w:rPr>
+  </w:style>
+  <w:style w:type="paragraph" w:customStyle="1" w:styleId="a7">
+    <w:name w:val="подзаголовоккккк"/>
+    <w:basedOn w:val="a8"/>
+    <w:link w:val="a9"/>
+    <w:qFormat/>
+    <w:rsid w:val="001B4C12"/>
+    <w:pPr>
+      <w:jc w:val="both"/>
+    </w:pPr>
+    <w:rPr>
+      <w:rFonts w:ascii="Times New Roman" w:hAnsi="Times New Roman"/>
+      <w:b/>
+      <w:color w:val="000000" w:themeColor="text1"/>
+      <w:sz w:val="28"/>
+    </w:rPr>
+  </w:style>
+  <w:style w:type="character" w:styleId="aa">
+    <w:name w:val="Subtle Emphasis"/>
+    <w:basedOn w:val="a0"/>
+    <w:uiPriority w:val="19"/>
+    <w:qFormat/>
+    <w:rsid w:val="001B4C12"/>
+    <w:rPr>
+      <w:i/>
+      <w:iCs/>
+      <w:color w:val="404040" w:themeColor="text1" w:themeTint="BF"/>
+    </w:rPr>
+  </w:style>
+  <w:style w:type="paragraph" w:styleId="a8">
+    <w:name w:val="Subtitle"/>
+    <w:basedOn w:val="a"/>
+    <w:next w:val="a"/>
+    <w:link w:val="ab"/>
+    <w:uiPriority w:val="11"/>
+    <w:qFormat/>
+    <w:rsid w:val="001B4C12"/>
+    <w:pPr>
+      <w:numPr>
+        <w:ilvl w:val="1"/>
+      </w:numPr>
+      <w:spacing w:after="160"/>
+    </w:pPr>
+    <w:rPr>
+      <w:rFonts w:asciiTheme="minorHAnsi" w:eastAsiaTheme="minorEastAsia" w:hAnsiTheme="minorHAnsi"/>
+      <w:color w:val="5A5A5A" w:themeColor="text1" w:themeTint="A5"/>
+      <w:spacing w:val="15"/>
+      <w:sz w:val="22"/>
+    </w:rPr>
+  </w:style>
+  <w:style w:type="character" w:customStyle="1" w:styleId="ab">
+    <w:name w:val="Подзаголовок Знак"/>
+    <w:basedOn w:val="a0"/>
+    <w:link w:val="a8"/>
+    <w:uiPriority w:val="11"/>
+    <w:rsid w:val="001B4C12"/>
+    <w:rPr>
+      <w:rFonts w:asciiTheme="minorHAnsi" w:eastAsiaTheme="minorEastAsia" w:hAnsiTheme="minorHAnsi"/>
+      <w:color w:val="5A5A5A" w:themeColor="text1" w:themeTint="A5"/>
+      <w:spacing w:val="15"/>
+      <w:sz w:val="22"/>
+    </w:rPr>
+  </w:style>
+  <w:style w:type="character" w:customStyle="1" w:styleId="a9">
+    <w:name w:val="подзаголовоккккк Знак"/>
+    <w:basedOn w:val="ab"/>
+    <w:link w:val="a7"/>
+    <w:rsid w:val="001B4C12"/>
+    <w:rPr>
+      <w:rFonts w:asciiTheme="minorHAnsi" w:eastAsiaTheme="minorEastAsia" w:hAnsiTheme="minorHAnsi"/>
+      <w:b/>
+      <w:color w:val="000000" w:themeColor="text1"/>
+      <w:spacing w:val="15"/>
+      <w:sz w:val="22"/>
+    </w:rPr>
+  </w:style>
+  <w:style w:type="character" w:styleId="ac">
+    <w:name w:val="Emphasis"/>
+    <w:basedOn w:val="a0"/>
+    <w:uiPriority w:val="20"/>
+    <w:qFormat/>
+    <w:rsid w:val="001B4C12"/>
+    <w:rPr>
+      <w:i/>
+      <w:iCs/>
+    </w:rPr>
+  </w:style>
+  <w:style w:type="character" w:styleId="ad">
+    <w:name w:val="Intense Emphasis"/>
+    <w:basedOn w:val="a0"/>
+    <w:uiPriority w:val="21"/>
+    <w:qFormat/>
+    <w:rsid w:val="001B4C12"/>
+    <w:rPr>
+      <w:i/>
+      <w:iCs/>
+      <w:color w:val="5B9BD5" w:themeColor="accent1"/>
+    </w:rPr>
+  </w:style>
+  <w:style w:type="character" w:styleId="ae">
+    <w:name w:val="Strong"/>
+    <w:basedOn w:val="a0"/>
+    <w:uiPriority w:val="22"/>
+    <w:qFormat/>
+    <w:rsid w:val="001B4C12"/>
+    <w:rPr>
+      <w:b/>
+      <w:bCs/>
+    </w:rPr>
+  </w:style>
+  <w:style w:type="paragraph" w:styleId="21">
+    <w:name w:val="Quote"/>
+    <w:basedOn w:val="a"/>
+    <w:next w:val="a"/>
+    <w:link w:val="22"/>
+    <w:uiPriority w:val="29"/>
+    <w:qFormat/>
+    <w:rsid w:val="001B4C12"/>
+    <w:pPr>
+      <w:spacing w:before="200" w:after="160"/>
+      <w:ind w:left="864" w:right="864"/>
+      <w:jc w:val="center"/>
+    </w:pPr>
+    <w:rPr>
+      <w:i/>
+      <w:iCs/>
+      <w:color w:val="404040" w:themeColor="text1" w:themeTint="BF"/>
+    </w:rPr>
+  </w:style>
+  <w:style w:type="character" w:customStyle="1" w:styleId="22">
+    <w:name w:val="Цитата 2 Знак"/>
+    <w:basedOn w:val="a0"/>
+    <w:link w:val="21"/>
+    <w:uiPriority w:val="29"/>
+    <w:rsid w:val="001B4C12"/>
+    <w:rPr>
+      <w:i/>
+      <w:iCs/>
+      <w:color w:val="404040" w:themeColor="text1" w:themeTint="BF"/>
+    </w:rPr>
+  </w:style>
+  <w:style w:type="paragraph" w:styleId="af">
+    <w:name w:val="Intense Quote"/>
+    <w:basedOn w:val="a"/>
+    <w:next w:val="a"/>
+    <w:link w:val="af0"/>
+    <w:uiPriority w:val="30"/>
+    <w:qFormat/>
+    <w:rsid w:val="001B4C12"/>
+    <w:pPr>
+      <w:pBdr>
+        <w:top w:val="single" w:sz="4" w:space="10" w:color="5B9BD5" w:themeColor="accent1"/>
+        <w:bottom w:val="single" w:sz="4" w:space="10" w:color="5B9BD5" w:themeColor="accent1"/>
+      </w:pBdr>
+      <w:spacing w:before="360" w:after="360"/>
+      <w:ind w:left="864" w:right="864"/>
+      <w:jc w:val="center"/>
+    </w:pPr>
+    <w:rPr>
+      <w:i/>
+      <w:iCs/>
+      <w:color w:val="5B9BD5" w:themeColor="accent1"/>
+    </w:rPr>
+  </w:style>
+  <w:style w:type="character" w:customStyle="1" w:styleId="af0">
+    <w:name w:val="Выделенная цитата Знак"/>
+    <w:basedOn w:val="a0"/>
+    <w:link w:val="af"/>
+    <w:uiPriority w:val="30"/>
+    <w:rsid w:val="001B4C12"/>
+    <w:rPr>
+      <w:i/>
+      <w:iCs/>
+      <w:color w:val="5B9BD5" w:themeColor="accent1"/>
+    </w:rPr>
+  </w:style>
+  <w:style w:type="character" w:customStyle="1" w:styleId="20">
+    <w:name w:val="Заголовок 2 Знак"/>
+    <w:basedOn w:val="a0"/>
+    <w:link w:val="2"/>
+    <w:uiPriority w:val="9"/>
+    <w:rsid w:val="001B4C12"/>
+    <w:rPr>
+      <w:rFonts w:asciiTheme="majorHAnsi" w:eastAsiaTheme="majorEastAsia" w:hAnsiTheme="majorHAnsi" w:cstheme="majorBidi"/>
+      <w:color w:val="2E74B5" w:themeColor="accent1" w:themeShade="BF"/>
+      <w:sz w:val="26"/>
+      <w:szCs w:val="26"/>
+    </w:rPr>
+  </w:style>
+  <w:style w:type="character" w:customStyle="1" w:styleId="30">
+    <w:name w:val="Заголовок 3 Знак"/>
+    <w:basedOn w:val="a0"/>
+    <w:link w:val="3"/>
+    <w:uiPriority w:val="9"/>
+    <w:rsid w:val="001B4C12"/>
+    <w:rPr>
+      <w:rFonts w:asciiTheme="majorHAnsi" w:eastAsiaTheme="majorEastAsia" w:hAnsiTheme="majorHAnsi" w:cstheme="majorBidi"/>
+      <w:color w:val="1F4D78" w:themeColor="accent1" w:themeShade="7F"/>
+      <w:sz w:val="24"/>
+      <w:szCs w:val="24"/>
+    </w:rPr>
+  </w:style>
+  <w:style w:type="paragraph" w:styleId="af1">
+    <w:name w:val="TOC Heading"/>
+    <w:basedOn w:val="1"/>
+    <w:next w:val="a"/>
+    <w:uiPriority w:val="39"/>
+    <w:unhideWhenUsed/>
+    <w:qFormat/>
+    <w:rsid w:val="003245E1"/>
+    <w:pPr>
+      <w:spacing w:line="259" w:lineRule="auto"/>
+      <w:outlineLvl w:val="9"/>
+    </w:pPr>
+    <w:rPr>
+      <w:lang w:eastAsia="ru-RU"/>
+    </w:rPr>
+  </w:style>
+  <w:style w:type="paragraph" w:styleId="11">
+    <w:name w:val="toc 1"/>
+    <w:basedOn w:val="a"/>
+    <w:next w:val="a"/>
+    <w:autoRedefine/>
+    <w:uiPriority w:val="39"/>
+    <w:unhideWhenUsed/>
+    <w:rsid w:val="003245E1"/>
+    <w:pPr>
+      <w:spacing w:after="100"/>
+    </w:pPr>
+  </w:style>
+  <w:style w:type="paragraph" w:styleId="23">
+    <w:name w:val="toc 2"/>
+    <w:basedOn w:val="a"/>
+    <w:next w:val="a"/>
+    <w:autoRedefine/>
+    <w:uiPriority w:val="39"/>
+    <w:unhideWhenUsed/>
+    <w:rsid w:val="003245E1"/>
+    <w:pPr>
+      <w:spacing w:after="100"/>
+      <w:ind w:left="280"/>
+    </w:pPr>
+  </w:style>
+  <w:style w:type="character" w:styleId="af2">
+    <w:name w:val="Hyperlink"/>
+    <w:basedOn w:val="a0"/>
+    <w:uiPriority w:val="99"/>
+    <w:unhideWhenUsed/>
+    <w:rsid w:val="003245E1"/>
+    <w:rPr>
+      <w:color w:val="0563C1" w:themeColor="hyperlink"/>
+      <w:u w:val="single"/>
+    </w:rPr>
+  </w:style>
+  <w:style w:type="paragraph" w:styleId="af3">
+    <w:name w:val="header"/>
+    <w:basedOn w:val="a"/>
+    <w:link w:val="af4"/>
+    <w:uiPriority w:val="99"/>
+    <w:unhideWhenUsed/>
+    <w:rsid w:val="003245E1"/>
+    <w:pPr>
+      <w:tabs>
+        <w:tab w:val="center" w:pos="4677"/>
+        <w:tab w:val="right" w:pos="9355"/>
+      </w:tabs>
+      <w:spacing w:line="240" w:lineRule="auto"/>
+    </w:pPr>
+  </w:style>
+  <w:style w:type="character" w:customStyle="1" w:styleId="af4">
+    <w:name w:val="Верхний колонтитул Знак"/>
+    <w:basedOn w:val="a0"/>
+    <w:link w:val="af3"/>
+    <w:uiPriority w:val="99"/>
+    <w:rsid w:val="003245E1"/>
+  </w:style>
+  <w:style w:type="paragraph" w:styleId="af5">
+    <w:name w:val="footer"/>
+    <w:basedOn w:val="a"/>
+    <w:link w:val="af6"/>
+    <w:uiPriority w:val="99"/>
+    <w:unhideWhenUsed/>
+    <w:rsid w:val="003245E1"/>
+    <w:pPr>
+      <w:tabs>
+        <w:tab w:val="center" w:pos="4677"/>
+        <w:tab w:val="right" w:pos="9355"/>
+      </w:tabs>
+      <w:spacing w:line="240" w:lineRule="auto"/>
+    </w:pPr>
+  </w:style>
+  <w:style w:type="character" w:customStyle="1" w:styleId="af6">
+    <w:name w:val="Нижний колонтитул Знак"/>
+    <w:basedOn w:val="a0"/>
+    <w:link w:val="af5"/>
+    <w:uiPriority w:val="99"/>
+    <w:rsid w:val="003245E1"/>
   </w:style>
 </w:styles>
 </file>
@@ -12096,4 +15878,16 @@
     </a:ext>
   </a:extLst>
 </a:theme>
+</file>
+
+<file path=customXml/item1.xml><?xml version="1.0" encoding="utf-8"?>
+<b:Sources xmlns:b="http://schemas.openxmlformats.org/officeDocument/2006/bibliography" xmlns="http://schemas.openxmlformats.org/officeDocument/2006/bibliography" SelectedStyle="\APASixthEditionOfficeOnline.xsl" StyleName="APA" Version="6"/>
+</file>
+
+<file path=customXml/itemProps1.xml><?xml version="1.0" encoding="utf-8"?>
+<ds:datastoreItem xmlns:ds="http://schemas.openxmlformats.org/officeDocument/2006/customXml" ds:itemID="{6930675D-D4B6-44B4-9517-11C6229F3C41}">
+  <ds:schemaRefs>
+    <ds:schemaRef ds:uri="http://schemas.openxmlformats.org/officeDocument/2006/bibliography"/>
+  </ds:schemaRefs>
+</ds:datastoreItem>
 </file>